--- a/BaiTap6/BT6_PhanTichLuanVan_Nhom29.docx
+++ b/BaiTap6/BT6_PhanTichLuanVan_Nhom29.docx
@@ -8,7 +8,7 @@
         <w:jc w:val="center"/>
         <w:rPr>
           <w:rFonts w:ascii="Times New Roman" w:eastAsia="Times New Roman" w:hAnsi="Times New Roman" w:cs="Times New Roman"/>
-          <w:b/>
+          <w:bCs/>
           <w:kern w:val="0"/>
           <w:sz w:val="26"/>
           <w:szCs w:val="26"/>
@@ -18,7 +18,7 @@
       <w:r>
         <w:rPr>
           <w:rFonts w:ascii="Times New Roman" w:eastAsia="Times New Roman" w:hAnsi="Times New Roman" w:cs="Times New Roman"/>
-          <w:b/>
+          <w:bCs/>
           <w:kern w:val="0"/>
           <w:sz w:val="26"/>
           <w:szCs w:val="26"/>
@@ -30,9 +30,15 @@
     <w:p>
       <w:pPr>
         <w:jc w:val="center"/>
+        <w:rPr>
+          <w:rFonts w:ascii="Times New Roman" w:hAnsi="Times New Roman" w:cs="Times New Roman"/>
+          <w:bCs/>
+        </w:rPr>
       </w:pPr>
       <w:r>
         <w:rPr>
+          <w:rFonts w:ascii="Times New Roman" w:hAnsi="Times New Roman" w:cs="Times New Roman"/>
+          <w:bCs/>
           <w:noProof/>
         </w:rPr>
         <w:drawing>
@@ -105,6 +111,8 @@
       </w:r>
       <w:r>
         <w:rPr>
+          <w:rFonts w:ascii="Times New Roman" w:hAnsi="Times New Roman" w:cs="Times New Roman"/>
+          <w:bCs/>
           <w:noProof/>
         </w:rPr>
         <mc:AlternateContent>
@@ -20103,64 +20111,107 @@
         </mc:AlternateContent>
       </w:r>
       <w:r>
+        <w:rPr>
+          <w:rFonts w:ascii="Times New Roman" w:hAnsi="Times New Roman" w:cs="Times New Roman"/>
+          <w:bCs/>
+        </w:rPr>
         <w:t>`</w:t>
       </w:r>
     </w:p>
     <w:p>
       <w:pPr>
         <w:jc w:val="center"/>
+        <w:rPr>
+          <w:rFonts w:ascii="Times New Roman" w:hAnsi="Times New Roman" w:cs="Times New Roman"/>
+          <w:bCs/>
+        </w:rPr>
       </w:pPr>
     </w:p>
     <w:p>
       <w:pPr>
         <w:jc w:val="center"/>
+        <w:rPr>
+          <w:rFonts w:ascii="Times New Roman" w:hAnsi="Times New Roman" w:cs="Times New Roman"/>
+          <w:bCs/>
+        </w:rPr>
       </w:pPr>
     </w:p>
     <w:p>
       <w:pPr>
         <w:jc w:val="center"/>
+        <w:rPr>
+          <w:rFonts w:ascii="Times New Roman" w:hAnsi="Times New Roman" w:cs="Times New Roman"/>
+          <w:bCs/>
+        </w:rPr>
       </w:pPr>
     </w:p>
     <w:p>
       <w:pPr>
         <w:jc w:val="center"/>
+        <w:rPr>
+          <w:rFonts w:ascii="Times New Roman" w:hAnsi="Times New Roman" w:cs="Times New Roman"/>
+          <w:bCs/>
+        </w:rPr>
       </w:pPr>
     </w:p>
     <w:p>
       <w:pPr>
         <w:jc w:val="center"/>
+        <w:rPr>
+          <w:rFonts w:ascii="Times New Roman" w:hAnsi="Times New Roman" w:cs="Times New Roman"/>
+          <w:bCs/>
+        </w:rPr>
       </w:pPr>
     </w:p>
     <w:p>
       <w:pPr>
         <w:jc w:val="center"/>
+        <w:rPr>
+          <w:rFonts w:ascii="Times New Roman" w:hAnsi="Times New Roman" w:cs="Times New Roman"/>
+          <w:bCs/>
+        </w:rPr>
       </w:pPr>
     </w:p>
     <w:p>
       <w:pPr>
         <w:jc w:val="center"/>
+        <w:rPr>
+          <w:rFonts w:ascii="Times New Roman" w:hAnsi="Times New Roman" w:cs="Times New Roman"/>
+          <w:bCs/>
+        </w:rPr>
       </w:pPr>
     </w:p>
     <w:p>
       <w:pPr>
         <w:jc w:val="center"/>
         <w:rPr>
-          <w:rFonts w:ascii="Times New Roman" w:hAnsi="Times New Roman"/>
-          <w:b/>
-          <w:bCs/>
-          <w:sz w:val="26"/>
-          <w:szCs w:val="26"/>
-        </w:rPr>
-      </w:pPr>
-      <w:r>
-        <w:rPr>
-          <w:rFonts w:ascii="Times New Roman" w:hAnsi="Times New Roman"/>
-          <w:b/>
+          <w:rFonts w:ascii="Times New Roman" w:hAnsi="Times New Roman" w:cs="Times New Roman"/>
           <w:bCs/>
           <w:sz w:val="26"/>
           <w:szCs w:val="26"/>
           <w:lang w:val="vi-VN"/>
         </w:rPr>
+      </w:pPr>
+    </w:p>
+    <w:p>
+      <w:pPr>
+        <w:jc w:val="center"/>
+        <w:rPr>
+          <w:rFonts w:ascii="Times New Roman" w:hAnsi="Times New Roman" w:cs="Times New Roman"/>
+          <w:bCs/>
+          <w:sz w:val="26"/>
+          <w:szCs w:val="26"/>
+          <w:lang w:val="vi-VN"/>
+        </w:rPr>
+      </w:pPr>
+      <w:r>
+        <w:rPr>
+          <w:rFonts w:ascii="Times New Roman" w:hAnsi="Times New Roman" w:cs="Times New Roman"/>
+          <w:bCs/>
+          <w:sz w:val="26"/>
+          <w:szCs w:val="26"/>
+          <w:lang w:val="vi-VN"/>
+        </w:rPr>
         <w:t>KHOA CÔNG NGHỆ THÔNG TIN</w:t>
       </w:r>
     </w:p>
@@ -20168,11 +20219,11 @@
       <w:pPr>
         <w:jc w:val="center"/>
         <w:rPr>
-          <w:rFonts w:ascii="Times New Roman" w:hAnsi="Times New Roman"/>
-          <w:b/>
+          <w:rFonts w:ascii="Times New Roman" w:hAnsi="Times New Roman" w:cs="Times New Roman"/>
           <w:bCs/>
           <w:sz w:val="26"/>
           <w:szCs w:val="26"/>
+          <w:lang w:val="vi-VN"/>
         </w:rPr>
       </w:pPr>
     </w:p>
@@ -20180,20 +20231,20 @@
       <w:pPr>
         <w:jc w:val="center"/>
         <w:rPr>
-          <w:rFonts w:ascii="Times New Roman" w:hAnsi="Times New Roman"/>
-          <w:b/>
+          <w:rFonts w:ascii="Times New Roman" w:hAnsi="Times New Roman" w:cs="Times New Roman"/>
           <w:bCs/>
           <w:sz w:val="26"/>
           <w:szCs w:val="26"/>
+          <w:lang w:val="vi-VN"/>
         </w:rPr>
       </w:pPr>
       <w:r>
         <w:rPr>
-          <w:rFonts w:ascii="Times New Roman" w:hAnsi="Times New Roman"/>
-          <w:b/>
+          <w:rFonts w:ascii="Times New Roman" w:hAnsi="Times New Roman" w:cs="Times New Roman"/>
           <w:bCs/>
           <w:sz w:val="26"/>
           <w:szCs w:val="26"/>
+          <w:lang w:val="vi-VN"/>
         </w:rPr>
         <w:t>Bài Tập 6: Phân Tích Luận Văn Của Phạm Quí Luận</w:t>
       </w:r>
@@ -20202,31 +20253,31 @@
       <w:pPr>
         <w:jc w:val="center"/>
         <w:rPr>
-          <w:rFonts w:ascii="Times New Roman" w:hAnsi="Times New Roman"/>
-          <w:b/>
+          <w:rFonts w:ascii="Times New Roman" w:hAnsi="Times New Roman" w:cs="Times New Roman"/>
           <w:bCs/>
           <w:sz w:val="26"/>
           <w:szCs w:val="26"/>
+          <w:lang w:val="vi-VN"/>
         </w:rPr>
       </w:pPr>
       <w:r>
         <w:rPr>
-          <w:rFonts w:ascii="Times New Roman" w:hAnsi="Times New Roman"/>
-          <w:b/>
+          <w:rFonts w:ascii="Times New Roman" w:hAnsi="Times New Roman" w:cs="Times New Roman"/>
           <w:bCs/>
           <w:sz w:val="26"/>
           <w:szCs w:val="26"/>
           <w:u w:val="single"/>
+          <w:lang w:val="vi-VN"/>
         </w:rPr>
         <w:t>Môn Học</w:t>
       </w:r>
       <w:r>
         <w:rPr>
-          <w:rFonts w:ascii="Times New Roman" w:hAnsi="Times New Roman"/>
-          <w:b/>
+          <w:rFonts w:ascii="Times New Roman" w:hAnsi="Times New Roman" w:cs="Times New Roman"/>
           <w:bCs/>
           <w:sz w:val="26"/>
           <w:szCs w:val="26"/>
+          <w:lang w:val="vi-VN"/>
         </w:rPr>
         <w:t>: Phương Pháp Nghiên Cứu Khoa Học</w:t>
       </w:r>
@@ -20235,11 +20286,11 @@
       <w:pPr>
         <w:jc w:val="center"/>
         <w:rPr>
-          <w:rFonts w:ascii="Times New Roman" w:hAnsi="Times New Roman"/>
-          <w:b/>
+          <w:rFonts w:ascii="Times New Roman" w:hAnsi="Times New Roman" w:cs="Times New Roman"/>
           <w:bCs/>
           <w:sz w:val="26"/>
           <w:szCs w:val="26"/>
+          <w:lang w:val="vi-VN"/>
         </w:rPr>
       </w:pPr>
     </w:p>
@@ -20247,31 +20298,31 @@
       <w:pPr>
         <w:jc w:val="center"/>
         <w:rPr>
-          <w:rFonts w:ascii="Times New Roman" w:hAnsi="Times New Roman"/>
-          <w:b/>
+          <w:rFonts w:ascii="Times New Roman" w:hAnsi="Times New Roman" w:cs="Times New Roman"/>
           <w:bCs/>
           <w:sz w:val="26"/>
           <w:szCs w:val="26"/>
+          <w:lang w:val="vi-VN"/>
         </w:rPr>
       </w:pPr>
       <w:r>
         <w:rPr>
-          <w:rFonts w:ascii="Times New Roman" w:hAnsi="Times New Roman"/>
-          <w:b/>
+          <w:rFonts w:ascii="Times New Roman" w:hAnsi="Times New Roman" w:cs="Times New Roman"/>
           <w:bCs/>
           <w:sz w:val="26"/>
           <w:szCs w:val="26"/>
           <w:u w:val="single"/>
+          <w:lang w:val="vi-VN"/>
         </w:rPr>
         <w:t>Giảng viên</w:t>
       </w:r>
       <w:r>
         <w:rPr>
-          <w:rFonts w:ascii="Times New Roman" w:hAnsi="Times New Roman"/>
-          <w:b/>
+          <w:rFonts w:ascii="Times New Roman" w:hAnsi="Times New Roman" w:cs="Times New Roman"/>
           <w:bCs/>
           <w:sz w:val="26"/>
           <w:szCs w:val="26"/>
+          <w:lang w:val="vi-VN"/>
         </w:rPr>
         <w:t>: Đỗ Như Tài</w:t>
       </w:r>
@@ -20280,11 +20331,11 @@
       <w:pPr>
         <w:jc w:val="center"/>
         <w:rPr>
-          <w:rFonts w:ascii="Times New Roman" w:hAnsi="Times New Roman"/>
-          <w:b/>
+          <w:rFonts w:ascii="Times New Roman" w:hAnsi="Times New Roman" w:cs="Times New Roman"/>
           <w:bCs/>
           <w:sz w:val="26"/>
           <w:szCs w:val="26"/>
+          <w:lang w:val="vi-VN"/>
         </w:rPr>
       </w:pPr>
     </w:p>
@@ -20292,20 +20343,20 @@
       <w:pPr>
         <w:jc w:val="center"/>
         <w:rPr>
-          <w:rFonts w:ascii="Times New Roman" w:hAnsi="Times New Roman"/>
-          <w:b/>
+          <w:rFonts w:ascii="Times New Roman" w:hAnsi="Times New Roman" w:cs="Times New Roman"/>
           <w:bCs/>
           <w:sz w:val="26"/>
           <w:szCs w:val="26"/>
+          <w:lang w:val="vi-VN"/>
         </w:rPr>
       </w:pPr>
       <w:r>
         <w:rPr>
-          <w:rFonts w:ascii="Times New Roman" w:hAnsi="Times New Roman"/>
-          <w:b/>
+          <w:rFonts w:ascii="Times New Roman" w:hAnsi="Times New Roman" w:cs="Times New Roman"/>
           <w:bCs/>
           <w:sz w:val="26"/>
           <w:szCs w:val="26"/>
+          <w:lang w:val="vi-VN"/>
         </w:rPr>
         <w:t>Nhóm</w:t>
       </w:r>
@@ -20314,20 +20365,20 @@
       <w:pPr>
         <w:jc w:val="center"/>
         <w:rPr>
-          <w:rFonts w:ascii="Times New Roman" w:hAnsi="Times New Roman"/>
-          <w:b/>
+          <w:rFonts w:ascii="Times New Roman" w:hAnsi="Times New Roman" w:cs="Times New Roman"/>
           <w:bCs/>
           <w:sz w:val="26"/>
           <w:szCs w:val="26"/>
+          <w:lang w:val="vi-VN"/>
         </w:rPr>
       </w:pPr>
       <w:r>
         <w:rPr>
-          <w:rFonts w:ascii="Times New Roman" w:hAnsi="Times New Roman"/>
-          <w:b/>
+          <w:rFonts w:ascii="Times New Roman" w:hAnsi="Times New Roman" w:cs="Times New Roman"/>
           <w:bCs/>
           <w:sz w:val="26"/>
           <w:szCs w:val="26"/>
+          <w:lang w:val="vi-VN"/>
         </w:rPr>
         <w:t>Phạm Tấn Khương – 3122410191</w:t>
       </w:r>
@@ -20336,20 +20387,20 @@
       <w:pPr>
         <w:jc w:val="center"/>
         <w:rPr>
-          <w:rFonts w:ascii="Times New Roman" w:hAnsi="Times New Roman"/>
-          <w:b/>
+          <w:rFonts w:ascii="Times New Roman" w:hAnsi="Times New Roman" w:cs="Times New Roman"/>
           <w:bCs/>
           <w:sz w:val="26"/>
           <w:szCs w:val="26"/>
+          <w:lang w:val="vi-VN"/>
         </w:rPr>
       </w:pPr>
       <w:r>
         <w:rPr>
-          <w:rFonts w:ascii="Times New Roman" w:hAnsi="Times New Roman"/>
-          <w:b/>
+          <w:rFonts w:ascii="Times New Roman" w:hAnsi="Times New Roman" w:cs="Times New Roman"/>
           <w:bCs/>
           <w:sz w:val="26"/>
           <w:szCs w:val="26"/>
+          <w:lang w:val="vi-VN"/>
         </w:rPr>
         <w:t>Hoàng Vũ - 3122560089</w:t>
       </w:r>
@@ -20358,20 +20409,20 @@
       <w:pPr>
         <w:jc w:val="center"/>
         <w:rPr>
-          <w:rFonts w:ascii="Times New Roman" w:hAnsi="Times New Roman"/>
-          <w:b/>
+          <w:rFonts w:ascii="Times New Roman" w:hAnsi="Times New Roman" w:cs="Times New Roman"/>
           <w:bCs/>
           <w:sz w:val="26"/>
           <w:szCs w:val="26"/>
+          <w:lang w:val="vi-VN"/>
         </w:rPr>
       </w:pPr>
       <w:r>
         <w:rPr>
-          <w:rFonts w:ascii="Times New Roman" w:hAnsi="Times New Roman"/>
-          <w:b/>
+          <w:rFonts w:ascii="Times New Roman" w:hAnsi="Times New Roman" w:cs="Times New Roman"/>
           <w:bCs/>
           <w:sz w:val="26"/>
           <w:szCs w:val="26"/>
+          <w:lang w:val="vi-VN"/>
         </w:rPr>
         <w:t>Huỳnh Thanh Bình - 3122410033</w:t>
       </w:r>
@@ -20380,20 +20431,20 @@
       <w:pPr>
         <w:jc w:val="center"/>
         <w:rPr>
-          <w:rFonts w:ascii="Times New Roman" w:hAnsi="Times New Roman"/>
-          <w:b/>
+          <w:rFonts w:ascii="Times New Roman" w:hAnsi="Times New Roman" w:cs="Times New Roman"/>
           <w:bCs/>
           <w:sz w:val="26"/>
           <w:szCs w:val="26"/>
+          <w:lang w:val="vi-VN"/>
         </w:rPr>
       </w:pPr>
       <w:r>
         <w:rPr>
-          <w:rFonts w:ascii="Times New Roman" w:hAnsi="Times New Roman"/>
-          <w:b/>
+          <w:rFonts w:ascii="Times New Roman" w:hAnsi="Times New Roman" w:cs="Times New Roman"/>
           <w:bCs/>
           <w:sz w:val="26"/>
           <w:szCs w:val="26"/>
+          <w:lang w:val="vi-VN"/>
         </w:rPr>
         <w:t>Nguyễn Minh Tú - 3120411167</w:t>
       </w:r>
@@ -20402,11 +20453,11 @@
       <w:pPr>
         <w:jc w:val="center"/>
         <w:rPr>
-          <w:rFonts w:ascii="Times New Roman" w:hAnsi="Times New Roman"/>
-          <w:b/>
+          <w:rFonts w:ascii="Times New Roman" w:hAnsi="Times New Roman" w:cs="Times New Roman"/>
           <w:bCs/>
           <w:sz w:val="26"/>
           <w:szCs w:val="26"/>
+          <w:lang w:val="vi-VN"/>
         </w:rPr>
       </w:pPr>
     </w:p>
@@ -20414,11 +20465,11 @@
       <w:pPr>
         <w:jc w:val="center"/>
         <w:rPr>
-          <w:rFonts w:ascii="Times New Roman" w:hAnsi="Times New Roman"/>
-          <w:b/>
+          <w:rFonts w:ascii="Times New Roman" w:hAnsi="Times New Roman" w:cs="Times New Roman"/>
           <w:bCs/>
           <w:sz w:val="26"/>
           <w:szCs w:val="26"/>
+          <w:lang w:val="vi-VN"/>
         </w:rPr>
       </w:pPr>
     </w:p>
@@ -20426,11 +20477,11 @@
       <w:pPr>
         <w:jc w:val="center"/>
         <w:rPr>
-          <w:rFonts w:ascii="Times New Roman" w:hAnsi="Times New Roman"/>
-          <w:b/>
+          <w:rFonts w:ascii="Times New Roman" w:hAnsi="Times New Roman" w:cs="Times New Roman"/>
           <w:bCs/>
           <w:sz w:val="26"/>
           <w:szCs w:val="26"/>
+          <w:lang w:val="vi-VN"/>
         </w:rPr>
       </w:pPr>
     </w:p>
@@ -20438,32 +20489,20 @@
       <w:pPr>
         <w:jc w:val="center"/>
         <w:rPr>
-          <w:rFonts w:ascii="Times New Roman" w:hAnsi="Times New Roman"/>
-          <w:b/>
+          <w:rFonts w:ascii="Times New Roman" w:hAnsi="Times New Roman" w:cs="Times New Roman"/>
           <w:bCs/>
           <w:sz w:val="26"/>
           <w:szCs w:val="26"/>
-        </w:rPr>
-      </w:pPr>
-    </w:p>
-    <w:p>
-      <w:pPr>
-        <w:jc w:val="center"/>
-        <w:rPr>
-          <w:rFonts w:ascii="Times New Roman" w:hAnsi="Times New Roman"/>
-          <w:b/>
+          <w:lang w:val="vi-VN"/>
+        </w:rPr>
+      </w:pPr>
+      <w:r>
+        <w:rPr>
+          <w:rFonts w:ascii="Times New Roman" w:hAnsi="Times New Roman" w:cs="Times New Roman"/>
           <w:bCs/>
           <w:sz w:val="26"/>
           <w:szCs w:val="26"/>
-        </w:rPr>
-      </w:pPr>
-      <w:r>
-        <w:rPr>
-          <w:rFonts w:ascii="Times New Roman" w:hAnsi="Times New Roman"/>
-          <w:b/>
-          <w:bCs/>
-          <w:sz w:val="26"/>
-          <w:szCs w:val="26"/>
+          <w:lang w:val="vi-VN"/>
         </w:rPr>
         <w:t>Thành phố HCM, ngày 18 tháng 4 năm 2025</w:t>
       </w:r>
@@ -20512,17 +20551,16 @@
               </w:pBdr>
               <w:spacing w:after="0"/>
               <w:rPr>
-                <w:rFonts w:ascii="Times New Roman" w:hAnsi="Times New Roman"/>
-                <w:b/>
-                <w:color w:val="3C4043"/>
+                <w:rFonts w:ascii="Times New Roman" w:hAnsi="Times New Roman" w:cs="Times New Roman"/>
+                <w:bCs/>
                 <w:sz w:val="26"/>
                 <w:szCs w:val="26"/>
               </w:rPr>
             </w:pPr>
             <w:r>
               <w:rPr>
-                <w:rFonts w:ascii="Times New Roman" w:hAnsi="Times New Roman"/>
-                <w:color w:val="3C4043"/>
+                <w:rFonts w:ascii="Times New Roman" w:hAnsi="Times New Roman" w:cs="Times New Roman"/>
+                <w:bCs/>
                 <w:sz w:val="26"/>
                 <w:szCs w:val="26"/>
               </w:rPr>
@@ -20554,9 +20592,8 @@
               </w:pBdr>
               <w:spacing w:after="0"/>
               <w:rPr>
-                <w:rFonts w:ascii="Times New Roman" w:hAnsi="Times New Roman"/>
-                <w:b/>
-                <w:color w:val="3C4043"/>
+                <w:rFonts w:ascii="Times New Roman" w:hAnsi="Times New Roman" w:cs="Times New Roman"/>
+                <w:bCs/>
                 <w:sz w:val="26"/>
                 <w:szCs w:val="26"/>
               </w:rPr>
@@ -20586,17 +20623,16 @@
               </w:pBdr>
               <w:spacing w:after="0"/>
               <w:rPr>
-                <w:rFonts w:ascii="Times New Roman" w:hAnsi="Times New Roman"/>
-                <w:b/>
-                <w:color w:val="3C4043"/>
+                <w:rFonts w:ascii="Times New Roman" w:hAnsi="Times New Roman" w:cs="Times New Roman"/>
+                <w:bCs/>
                 <w:sz w:val="26"/>
                 <w:szCs w:val="26"/>
               </w:rPr>
             </w:pPr>
             <w:r>
               <w:rPr>
-                <w:rFonts w:ascii="Times New Roman" w:hAnsi="Times New Roman"/>
-                <w:color w:val="3C4043"/>
+                <w:rFonts w:ascii="Times New Roman" w:hAnsi="Times New Roman" w:cs="Times New Roman"/>
+                <w:bCs/>
                 <w:sz w:val="26"/>
                 <w:szCs w:val="26"/>
               </w:rPr>
@@ -20629,17 +20665,16 @@
               </w:pBdr>
               <w:spacing w:after="0"/>
               <w:rPr>
-                <w:rFonts w:ascii="Times New Roman" w:hAnsi="Times New Roman"/>
-                <w:b/>
-                <w:color w:val="3C4043"/>
+                <w:rFonts w:ascii="Times New Roman" w:hAnsi="Times New Roman" w:cs="Times New Roman"/>
+                <w:bCs/>
                 <w:sz w:val="26"/>
                 <w:szCs w:val="26"/>
               </w:rPr>
             </w:pPr>
             <w:r>
               <w:rPr>
-                <w:rFonts w:ascii="Times New Roman" w:hAnsi="Times New Roman"/>
-                <w:color w:val="3C4043"/>
+                <w:rFonts w:ascii="Times New Roman" w:hAnsi="Times New Roman" w:cs="Times New Roman"/>
+                <w:bCs/>
                 <w:sz w:val="26"/>
                 <w:szCs w:val="26"/>
               </w:rPr>
@@ -20670,9 +20705,8 @@
               </w:pBdr>
               <w:spacing w:after="0"/>
               <w:rPr>
-                <w:rFonts w:ascii="Times New Roman" w:hAnsi="Times New Roman"/>
-                <w:b/>
-                <w:color w:val="3C4043"/>
+                <w:rFonts w:ascii="Times New Roman" w:hAnsi="Times New Roman" w:cs="Times New Roman"/>
+                <w:bCs/>
                 <w:sz w:val="26"/>
                 <w:szCs w:val="26"/>
               </w:rPr>
@@ -20695,17 +20729,16 @@
               <w:widowControl w:val="0"/>
               <w:spacing w:after="0"/>
               <w:rPr>
-                <w:rFonts w:ascii="Times New Roman" w:hAnsi="Times New Roman"/>
-                <w:b/>
-                <w:color w:val="3C4043"/>
+                <w:rFonts w:ascii="Times New Roman" w:hAnsi="Times New Roman" w:cs="Times New Roman"/>
+                <w:bCs/>
                 <w:sz w:val="26"/>
                 <w:szCs w:val="26"/>
               </w:rPr>
             </w:pPr>
             <w:r>
               <w:rPr>
-                <w:rFonts w:ascii="Times New Roman" w:hAnsi="Times New Roman"/>
-                <w:color w:val="3C4043"/>
+                <w:rFonts w:ascii="Times New Roman" w:hAnsi="Times New Roman" w:cs="Times New Roman"/>
+                <w:bCs/>
                 <w:sz w:val="26"/>
                 <w:szCs w:val="26"/>
               </w:rPr>
@@ -20738,17 +20771,16 @@
               </w:pBdr>
               <w:spacing w:after="0"/>
               <w:rPr>
-                <w:rFonts w:ascii="Times New Roman" w:hAnsi="Times New Roman"/>
-                <w:b/>
-                <w:color w:val="3C4043"/>
+                <w:rFonts w:ascii="Times New Roman" w:hAnsi="Times New Roman" w:cs="Times New Roman"/>
+                <w:bCs/>
                 <w:sz w:val="26"/>
                 <w:szCs w:val="26"/>
               </w:rPr>
             </w:pPr>
             <w:r>
               <w:rPr>
-                <w:rFonts w:ascii="Times New Roman" w:hAnsi="Times New Roman"/>
-                <w:color w:val="3C4043"/>
+                <w:rFonts w:ascii="Times New Roman" w:hAnsi="Times New Roman" w:cs="Times New Roman"/>
+                <w:bCs/>
                 <w:sz w:val="26"/>
                 <w:szCs w:val="26"/>
               </w:rPr>
@@ -20779,9 +20811,8 @@
               </w:pBdr>
               <w:spacing w:after="0"/>
               <w:rPr>
-                <w:rFonts w:ascii="Times New Roman" w:hAnsi="Times New Roman"/>
-                <w:b/>
-                <w:color w:val="3C4043"/>
+                <w:rFonts w:ascii="Times New Roman" w:hAnsi="Times New Roman" w:cs="Times New Roman"/>
+                <w:bCs/>
                 <w:sz w:val="26"/>
                 <w:szCs w:val="26"/>
               </w:rPr>
@@ -20804,17 +20835,16 @@
               <w:widowControl w:val="0"/>
               <w:spacing w:after="0"/>
               <w:rPr>
-                <w:rFonts w:ascii="Times New Roman" w:hAnsi="Times New Roman"/>
-                <w:b/>
-                <w:color w:val="3C4043"/>
+                <w:rFonts w:ascii="Times New Roman" w:hAnsi="Times New Roman" w:cs="Times New Roman"/>
+                <w:bCs/>
                 <w:sz w:val="26"/>
                 <w:szCs w:val="26"/>
               </w:rPr>
             </w:pPr>
             <w:r>
               <w:rPr>
-                <w:rFonts w:ascii="Times New Roman" w:hAnsi="Times New Roman"/>
-                <w:color w:val="3C4043"/>
+                <w:rFonts w:ascii="Times New Roman" w:hAnsi="Times New Roman" w:cs="Times New Roman"/>
+                <w:bCs/>
                 <w:sz w:val="26"/>
                 <w:szCs w:val="26"/>
               </w:rPr>
@@ -20847,17 +20877,16 @@
               </w:pBdr>
               <w:spacing w:after="0"/>
               <w:rPr>
-                <w:rFonts w:ascii="Times New Roman" w:hAnsi="Times New Roman"/>
-                <w:b/>
-                <w:color w:val="3C4043"/>
+                <w:rFonts w:ascii="Times New Roman" w:hAnsi="Times New Roman" w:cs="Times New Roman"/>
+                <w:bCs/>
                 <w:sz w:val="26"/>
                 <w:szCs w:val="26"/>
               </w:rPr>
             </w:pPr>
             <w:r>
               <w:rPr>
-                <w:rFonts w:ascii="Times New Roman" w:hAnsi="Times New Roman"/>
-                <w:color w:val="3C4043"/>
+                <w:rFonts w:ascii="Times New Roman" w:hAnsi="Times New Roman" w:cs="Times New Roman"/>
+                <w:bCs/>
                 <w:sz w:val="26"/>
                 <w:szCs w:val="26"/>
               </w:rPr>
@@ -20888,9 +20917,8 @@
               </w:pBdr>
               <w:spacing w:after="0"/>
               <w:rPr>
-                <w:rFonts w:ascii="Times New Roman" w:hAnsi="Times New Roman"/>
-                <w:b/>
-                <w:color w:val="3C4043"/>
+                <w:rFonts w:ascii="Times New Roman" w:hAnsi="Times New Roman" w:cs="Times New Roman"/>
+                <w:bCs/>
                 <w:sz w:val="26"/>
                 <w:szCs w:val="26"/>
               </w:rPr>
@@ -20913,17 +20941,16 @@
               <w:widowControl w:val="0"/>
               <w:spacing w:after="0"/>
               <w:rPr>
-                <w:rFonts w:ascii="Times New Roman" w:hAnsi="Times New Roman"/>
-                <w:b/>
-                <w:color w:val="3C4043"/>
+                <w:rFonts w:ascii="Times New Roman" w:hAnsi="Times New Roman" w:cs="Times New Roman"/>
+                <w:bCs/>
                 <w:sz w:val="26"/>
                 <w:szCs w:val="26"/>
               </w:rPr>
             </w:pPr>
             <w:r>
               <w:rPr>
-                <w:rFonts w:ascii="Times New Roman" w:hAnsi="Times New Roman"/>
-                <w:color w:val="3C4043"/>
+                <w:rFonts w:ascii="Times New Roman" w:hAnsi="Times New Roman" w:cs="Times New Roman"/>
+                <w:bCs/>
                 <w:sz w:val="26"/>
                 <w:szCs w:val="26"/>
               </w:rPr>
@@ -20937,8 +20964,7 @@
       <w:pPr>
         <w:jc w:val="center"/>
         <w:rPr>
-          <w:rFonts w:ascii="Times New Roman" w:hAnsi="Times New Roman"/>
-          <w:b/>
+          <w:rFonts w:ascii="Times New Roman" w:hAnsi="Times New Roman" w:cs="Times New Roman"/>
           <w:bCs/>
           <w:sz w:val="26"/>
           <w:szCs w:val="26"/>
@@ -20949,8 +20975,7 @@
       <w:pPr>
         <w:jc w:val="center"/>
         <w:rPr>
-          <w:rFonts w:ascii="Times New Roman" w:hAnsi="Times New Roman"/>
-          <w:b/>
+          <w:rFonts w:ascii="Times New Roman" w:hAnsi="Times New Roman" w:cs="Times New Roman"/>
           <w:bCs/>
           <w:sz w:val="26"/>
           <w:szCs w:val="26"/>
@@ -20961,8 +20986,7 @@
       <w:pPr>
         <w:jc w:val="center"/>
         <w:rPr>
-          <w:rFonts w:ascii="Times New Roman" w:hAnsi="Times New Roman"/>
-          <w:b/>
+          <w:rFonts w:ascii="Times New Roman" w:hAnsi="Times New Roman" w:cs="Times New Roman"/>
           <w:bCs/>
           <w:sz w:val="26"/>
           <w:szCs w:val="26"/>
@@ -20973,8 +20997,7 @@
       <w:pPr>
         <w:jc w:val="center"/>
         <w:rPr>
-          <w:rFonts w:ascii="Times New Roman" w:hAnsi="Times New Roman"/>
-          <w:b/>
+          <w:rFonts w:ascii="Times New Roman" w:hAnsi="Times New Roman" w:cs="Times New Roman"/>
           <w:bCs/>
           <w:sz w:val="26"/>
           <w:szCs w:val="26"/>
@@ -20985,8 +21008,7 @@
       <w:pPr>
         <w:jc w:val="center"/>
         <w:rPr>
-          <w:rFonts w:ascii="Times New Roman" w:hAnsi="Times New Roman"/>
-          <w:b/>
+          <w:rFonts w:ascii="Times New Roman" w:hAnsi="Times New Roman" w:cs="Times New Roman"/>
           <w:bCs/>
           <w:sz w:val="26"/>
           <w:szCs w:val="26"/>
@@ -20997,8 +21019,7 @@
       <w:pPr>
         <w:jc w:val="center"/>
         <w:rPr>
-          <w:rFonts w:ascii="Times New Roman" w:hAnsi="Times New Roman"/>
-          <w:b/>
+          <w:rFonts w:ascii="Times New Roman" w:hAnsi="Times New Roman" w:cs="Times New Roman"/>
           <w:bCs/>
           <w:sz w:val="26"/>
           <w:szCs w:val="26"/>
@@ -21009,8 +21030,7 @@
       <w:pPr>
         <w:jc w:val="center"/>
         <w:rPr>
-          <w:rFonts w:ascii="Times New Roman" w:hAnsi="Times New Roman"/>
-          <w:b/>
+          <w:rFonts w:ascii="Times New Roman" w:hAnsi="Times New Roman" w:cs="Times New Roman"/>
           <w:bCs/>
           <w:sz w:val="26"/>
           <w:szCs w:val="26"/>
@@ -21021,8 +21041,7 @@
       <w:pPr>
         <w:jc w:val="center"/>
         <w:rPr>
-          <w:rFonts w:ascii="Times New Roman" w:hAnsi="Times New Roman"/>
-          <w:b/>
+          <w:rFonts w:ascii="Times New Roman" w:hAnsi="Times New Roman" w:cs="Times New Roman"/>
           <w:bCs/>
           <w:sz w:val="26"/>
           <w:szCs w:val="26"/>
@@ -21033,11 +21052,11 @@
       <w:pPr>
         <w:jc w:val="center"/>
         <w:rPr>
-          <w:rFonts w:ascii="Times New Roman" w:hAnsi="Times New Roman"/>
-          <w:b/>
+          <w:rFonts w:ascii="Times New Roman" w:hAnsi="Times New Roman" w:cs="Times New Roman"/>
           <w:bCs/>
           <w:sz w:val="26"/>
           <w:szCs w:val="26"/>
+          <w:lang w:val="vi-VN"/>
         </w:rPr>
       </w:pPr>
     </w:p>
@@ -21045,8 +21064,7 @@
       <w:pPr>
         <w:jc w:val="center"/>
         <w:rPr>
-          <w:rFonts w:ascii="Times New Roman" w:hAnsi="Times New Roman"/>
-          <w:b/>
+          <w:rFonts w:ascii="Times New Roman" w:hAnsi="Times New Roman" w:cs="Times New Roman"/>
           <w:bCs/>
           <w:sz w:val="26"/>
           <w:szCs w:val="26"/>
@@ -21057,8 +21075,7 @@
       <w:pPr>
         <w:jc w:val="center"/>
         <w:rPr>
-          <w:rFonts w:ascii="Times New Roman" w:hAnsi="Times New Roman"/>
-          <w:b/>
+          <w:rFonts w:ascii="Times New Roman" w:hAnsi="Times New Roman" w:cs="Times New Roman"/>
           <w:bCs/>
           <w:sz w:val="26"/>
           <w:szCs w:val="26"/>
@@ -21069,8 +21086,7 @@
       <w:pPr>
         <w:jc w:val="center"/>
         <w:rPr>
-          <w:rFonts w:ascii="Times New Roman" w:hAnsi="Times New Roman"/>
-          <w:b/>
+          <w:rFonts w:ascii="Times New Roman" w:hAnsi="Times New Roman" w:cs="Times New Roman"/>
           <w:bCs/>
           <w:sz w:val="26"/>
           <w:szCs w:val="26"/>
@@ -21081,8 +21097,7 @@
       <w:pPr>
         <w:jc w:val="center"/>
         <w:rPr>
-          <w:rFonts w:ascii="Times New Roman" w:hAnsi="Times New Roman"/>
-          <w:b/>
+          <w:rFonts w:ascii="Times New Roman" w:hAnsi="Times New Roman" w:cs="Times New Roman"/>
           <w:bCs/>
           <w:sz w:val="26"/>
           <w:szCs w:val="26"/>
@@ -21093,8 +21108,7 @@
       <w:pPr>
         <w:jc w:val="center"/>
         <w:rPr>
-          <w:rFonts w:ascii="Times New Roman" w:hAnsi="Times New Roman"/>
-          <w:b/>
+          <w:rFonts w:ascii="Times New Roman" w:hAnsi="Times New Roman" w:cs="Times New Roman"/>
           <w:bCs/>
           <w:sz w:val="26"/>
           <w:szCs w:val="26"/>
@@ -21105,8 +21119,7 @@
       <w:pPr>
         <w:jc w:val="center"/>
         <w:rPr>
-          <w:rFonts w:ascii="Times New Roman" w:hAnsi="Times New Roman"/>
-          <w:b/>
+          <w:rFonts w:ascii="Times New Roman" w:hAnsi="Times New Roman" w:cs="Times New Roman"/>
           <w:bCs/>
           <w:sz w:val="26"/>
           <w:szCs w:val="26"/>
@@ -21117,8 +21130,7 @@
       <w:pPr>
         <w:jc w:val="center"/>
         <w:rPr>
-          <w:rFonts w:ascii="Times New Roman" w:hAnsi="Times New Roman"/>
-          <w:b/>
+          <w:rFonts w:ascii="Times New Roman" w:hAnsi="Times New Roman" w:cs="Times New Roman"/>
           <w:bCs/>
           <w:sz w:val="26"/>
           <w:szCs w:val="26"/>
@@ -21129,8 +21141,7 @@
       <w:pPr>
         <w:jc w:val="center"/>
         <w:rPr>
-          <w:rFonts w:ascii="Times New Roman" w:hAnsi="Times New Roman"/>
-          <w:b/>
+          <w:rFonts w:ascii="Times New Roman" w:hAnsi="Times New Roman" w:cs="Times New Roman"/>
           <w:bCs/>
           <w:sz w:val="26"/>
           <w:szCs w:val="26"/>
@@ -21141,8 +21152,7 @@
       <w:pPr>
         <w:jc w:val="center"/>
         <w:rPr>
-          <w:rFonts w:ascii="Times New Roman" w:hAnsi="Times New Roman"/>
-          <w:b/>
+          <w:rFonts w:ascii="Times New Roman" w:hAnsi="Times New Roman" w:cs="Times New Roman"/>
           <w:bCs/>
           <w:sz w:val="26"/>
           <w:szCs w:val="26"/>
@@ -21153,8 +21163,7 @@
       <w:pPr>
         <w:jc w:val="center"/>
         <w:rPr>
-          <w:rFonts w:ascii="Times New Roman" w:hAnsi="Times New Roman"/>
-          <w:b/>
+          <w:rFonts w:ascii="Times New Roman" w:hAnsi="Times New Roman" w:cs="Times New Roman"/>
           <w:bCs/>
           <w:sz w:val="26"/>
           <w:szCs w:val="26"/>
@@ -21165,47 +21174,1872 @@
       <w:pPr>
         <w:jc w:val="center"/>
         <w:rPr>
-          <w:rFonts w:ascii="Times New Roman" w:hAnsi="Times New Roman"/>
-          <w:b/>
+          <w:rFonts w:ascii="Times New Roman" w:hAnsi="Times New Roman" w:cs="Times New Roman"/>
           <w:bCs/>
           <w:sz w:val="26"/>
           <w:szCs w:val="26"/>
         </w:rPr>
       </w:pPr>
     </w:p>
-    <w:p>
-      <w:pPr>
-        <w:jc w:val="center"/>
-        <w:rPr>
-          <w:rFonts w:ascii="Times New Roman" w:hAnsi="Times New Roman"/>
+    <w:sdt>
+      <w:sdtPr>
+        <w:rPr>
+          <w:rFonts w:asciiTheme="minorHAnsi" w:eastAsiaTheme="minorHAnsi" w:hAnsiTheme="minorHAnsi" w:cstheme="minorBidi"/>
+          <w:color w:val="auto"/>
+          <w:kern w:val="2"/>
+          <w:sz w:val="24"/>
+          <w:szCs w:val="24"/>
+          <w14:ligatures w14:val="standardContextual"/>
+        </w:rPr>
+        <w:id w:val="-1153208329"/>
+        <w:docPartObj>
+          <w:docPartGallery w:val="Table of Contents"/>
+          <w:docPartUnique/>
+        </w:docPartObj>
+      </w:sdtPr>
+      <w:sdtEndPr>
+        <w:rPr>
           <w:b/>
           <w:bCs/>
-          <w:sz w:val="26"/>
-          <w:szCs w:val="26"/>
-        </w:rPr>
+          <w:noProof/>
+        </w:rPr>
+      </w:sdtEndPr>
+      <w:sdtContent>
+        <w:p>
+          <w:pPr>
+            <w:pStyle w:val="TOCHeading"/>
+            <w:rPr>
+              <w:rFonts w:ascii="Times New Roman" w:hAnsi="Times New Roman" w:cs="Times New Roman"/>
+              <w:color w:val="auto"/>
+              <w:lang w:val="vi-VN"/>
+            </w:rPr>
+          </w:pPr>
+          <w:r>
+            <w:rPr>
+              <w:rFonts w:ascii="Times New Roman" w:hAnsi="Times New Roman" w:cs="Times New Roman"/>
+              <w:color w:val="auto"/>
+            </w:rPr>
+            <w:t>M</w:t>
+          </w:r>
+          <w:r>
+            <w:rPr>
+              <w:rFonts w:ascii="Times New Roman" w:hAnsi="Times New Roman" w:cs="Times New Roman"/>
+              <w:color w:val="auto"/>
+              <w:lang w:val="vi-VN"/>
+            </w:rPr>
+            <w:t>ục lục</w:t>
+          </w:r>
+        </w:p>
+        <w:p>
+          <w:pPr>
+            <w:pStyle w:val="TOC1"/>
+            <w:tabs>
+              <w:tab w:val="right" w:leader="dot" w:pos="9350"/>
+            </w:tabs>
+            <w:rPr>
+              <w:rFonts w:eastAsiaTheme="minorEastAsia"/>
+              <w:noProof/>
+            </w:rPr>
+          </w:pPr>
+          <w:r>
+            <w:fldChar w:fldCharType="begin"/>
+          </w:r>
+          <w:r>
+            <w:instrText xml:space="preserve"> TOC \o "1-3" \h \z \u </w:instrText>
+          </w:r>
+          <w:r>
+            <w:fldChar w:fldCharType="separate"/>
+          </w:r>
+          <w:hyperlink w:anchor="_Toc195880358" w:history="1">
+            <w:r>
+              <w:rPr>
+                <w:rStyle w:val="Hyperlink"/>
+                <w:rFonts w:ascii="Times New Roman" w:hAnsi="Times New Roman" w:cs="Times New Roman"/>
+                <w:b/>
+                <w:noProof/>
+                <w:lang w:val="vi-VN"/>
+              </w:rPr>
+              <w:t>Chương I : Tổng quan về tiểu luận</w:t>
+            </w:r>
+            <w:r>
+              <w:rPr>
+                <w:noProof/>
+                <w:webHidden/>
+              </w:rPr>
+              <w:tab/>
+            </w:r>
+            <w:r>
+              <w:rPr>
+                <w:noProof/>
+                <w:webHidden/>
+              </w:rPr>
+              <w:fldChar w:fldCharType="begin"/>
+            </w:r>
+            <w:r>
+              <w:rPr>
+                <w:noProof/>
+                <w:webHidden/>
+              </w:rPr>
+              <w:instrText xml:space="preserve"> PAGEREF _Toc195880358 \h </w:instrText>
+            </w:r>
+            <w:r>
+              <w:rPr>
+                <w:noProof/>
+                <w:webHidden/>
+              </w:rPr>
+            </w:r>
+            <w:r>
+              <w:rPr>
+                <w:noProof/>
+                <w:webHidden/>
+              </w:rPr>
+              <w:fldChar w:fldCharType="separate"/>
+            </w:r>
+            <w:r>
+              <w:rPr>
+                <w:noProof/>
+                <w:webHidden/>
+              </w:rPr>
+              <w:t>4</w:t>
+            </w:r>
+            <w:r>
+              <w:rPr>
+                <w:noProof/>
+                <w:webHidden/>
+              </w:rPr>
+              <w:fldChar w:fldCharType="end"/>
+            </w:r>
+          </w:hyperlink>
+        </w:p>
+        <w:p>
+          <w:pPr>
+            <w:pStyle w:val="TOC1"/>
+            <w:tabs>
+              <w:tab w:val="right" w:leader="dot" w:pos="9350"/>
+            </w:tabs>
+            <w:rPr>
+              <w:rFonts w:eastAsiaTheme="minorEastAsia"/>
+              <w:noProof/>
+            </w:rPr>
+          </w:pPr>
+          <w:hyperlink w:anchor="_Toc195880359" w:history="1">
+            <w:r>
+              <w:rPr>
+                <w:rStyle w:val="Hyperlink"/>
+                <w:rFonts w:ascii="Times New Roman" w:hAnsi="Times New Roman" w:cs="Times New Roman"/>
+                <w:b/>
+                <w:noProof/>
+                <w:lang w:val="vi-VN"/>
+              </w:rPr>
+              <w:t>Chương II : Mục tiêu nghiên cứu và cơ sở lý thuyết</w:t>
+            </w:r>
+            <w:r>
+              <w:rPr>
+                <w:noProof/>
+                <w:webHidden/>
+              </w:rPr>
+              <w:tab/>
+            </w:r>
+            <w:r>
+              <w:rPr>
+                <w:noProof/>
+                <w:webHidden/>
+              </w:rPr>
+              <w:fldChar w:fldCharType="begin"/>
+            </w:r>
+            <w:r>
+              <w:rPr>
+                <w:noProof/>
+                <w:webHidden/>
+              </w:rPr>
+              <w:instrText xml:space="preserve"> PAGEREF _Toc195880359 \h </w:instrText>
+            </w:r>
+            <w:r>
+              <w:rPr>
+                <w:noProof/>
+                <w:webHidden/>
+              </w:rPr>
+            </w:r>
+            <w:r>
+              <w:rPr>
+                <w:noProof/>
+                <w:webHidden/>
+              </w:rPr>
+              <w:fldChar w:fldCharType="separate"/>
+            </w:r>
+            <w:r>
+              <w:rPr>
+                <w:noProof/>
+                <w:webHidden/>
+              </w:rPr>
+              <w:t>4</w:t>
+            </w:r>
+            <w:r>
+              <w:rPr>
+                <w:noProof/>
+                <w:webHidden/>
+              </w:rPr>
+              <w:fldChar w:fldCharType="end"/>
+            </w:r>
+          </w:hyperlink>
+        </w:p>
+        <w:p>
+          <w:pPr>
+            <w:pStyle w:val="TOC2"/>
+            <w:tabs>
+              <w:tab w:val="right" w:leader="dot" w:pos="9350"/>
+            </w:tabs>
+            <w:rPr>
+              <w:rFonts w:eastAsiaTheme="minorEastAsia"/>
+              <w:noProof/>
+            </w:rPr>
+          </w:pPr>
+          <w:hyperlink w:anchor="_Toc195880360" w:history="1">
+            <w:r>
+              <w:rPr>
+                <w:rStyle w:val="Hyperlink"/>
+                <w:rFonts w:ascii="Times New Roman" w:hAnsi="Times New Roman" w:cs="Times New Roman"/>
+                <w:b/>
+                <w:noProof/>
+                <w:lang w:val="vi-VN"/>
+              </w:rPr>
+              <w:t>1. Phạm vi nghiên cứu</w:t>
+            </w:r>
+            <w:r>
+              <w:rPr>
+                <w:noProof/>
+                <w:webHidden/>
+              </w:rPr>
+              <w:tab/>
+            </w:r>
+            <w:r>
+              <w:rPr>
+                <w:noProof/>
+                <w:webHidden/>
+              </w:rPr>
+              <w:fldChar w:fldCharType="begin"/>
+            </w:r>
+            <w:r>
+              <w:rPr>
+                <w:noProof/>
+                <w:webHidden/>
+              </w:rPr>
+              <w:instrText xml:space="preserve"> PAGEREF _Toc195880360 \h </w:instrText>
+            </w:r>
+            <w:r>
+              <w:rPr>
+                <w:noProof/>
+                <w:webHidden/>
+              </w:rPr>
+            </w:r>
+            <w:r>
+              <w:rPr>
+                <w:noProof/>
+                <w:webHidden/>
+              </w:rPr>
+              <w:fldChar w:fldCharType="separate"/>
+            </w:r>
+            <w:r>
+              <w:rPr>
+                <w:noProof/>
+                <w:webHidden/>
+              </w:rPr>
+              <w:t>4</w:t>
+            </w:r>
+            <w:r>
+              <w:rPr>
+                <w:noProof/>
+                <w:webHidden/>
+              </w:rPr>
+              <w:fldChar w:fldCharType="end"/>
+            </w:r>
+          </w:hyperlink>
+        </w:p>
+        <w:p>
+          <w:pPr>
+            <w:pStyle w:val="TOC2"/>
+            <w:tabs>
+              <w:tab w:val="right" w:leader="dot" w:pos="9350"/>
+            </w:tabs>
+            <w:rPr>
+              <w:rFonts w:eastAsiaTheme="minorEastAsia"/>
+              <w:noProof/>
+            </w:rPr>
+          </w:pPr>
+          <w:hyperlink w:anchor="_Toc195880361" w:history="1">
+            <w:r>
+              <w:rPr>
+                <w:rStyle w:val="Hyperlink"/>
+                <w:rFonts w:ascii="Times New Roman" w:hAnsi="Times New Roman" w:cs="Times New Roman"/>
+                <w:b/>
+                <w:noProof/>
+                <w:lang w:val="vi-VN"/>
+              </w:rPr>
+              <w:t>2. Mục tiêu nghiên cứu</w:t>
+            </w:r>
+            <w:r>
+              <w:rPr>
+                <w:noProof/>
+                <w:webHidden/>
+              </w:rPr>
+              <w:tab/>
+            </w:r>
+            <w:r>
+              <w:rPr>
+                <w:noProof/>
+                <w:webHidden/>
+              </w:rPr>
+              <w:fldChar w:fldCharType="begin"/>
+            </w:r>
+            <w:r>
+              <w:rPr>
+                <w:noProof/>
+                <w:webHidden/>
+              </w:rPr>
+              <w:instrText xml:space="preserve"> PAGEREF _Toc195880361 \h </w:instrText>
+            </w:r>
+            <w:r>
+              <w:rPr>
+                <w:noProof/>
+                <w:webHidden/>
+              </w:rPr>
+            </w:r>
+            <w:r>
+              <w:rPr>
+                <w:noProof/>
+                <w:webHidden/>
+              </w:rPr>
+              <w:fldChar w:fldCharType="separate"/>
+            </w:r>
+            <w:r>
+              <w:rPr>
+                <w:noProof/>
+                <w:webHidden/>
+              </w:rPr>
+              <w:t>4</w:t>
+            </w:r>
+            <w:r>
+              <w:rPr>
+                <w:noProof/>
+                <w:webHidden/>
+              </w:rPr>
+              <w:fldChar w:fldCharType="end"/>
+            </w:r>
+          </w:hyperlink>
+        </w:p>
+        <w:p>
+          <w:pPr>
+            <w:pStyle w:val="TOC2"/>
+            <w:tabs>
+              <w:tab w:val="right" w:leader="dot" w:pos="9350"/>
+            </w:tabs>
+            <w:rPr>
+              <w:rFonts w:eastAsiaTheme="minorEastAsia"/>
+              <w:noProof/>
+            </w:rPr>
+          </w:pPr>
+          <w:hyperlink w:anchor="_Toc195880362" w:history="1">
+            <w:r>
+              <w:rPr>
+                <w:rStyle w:val="Hyperlink"/>
+                <w:rFonts w:ascii="Times New Roman" w:hAnsi="Times New Roman" w:cs="Times New Roman"/>
+                <w:b/>
+                <w:noProof/>
+                <w:lang w:val="vi-VN"/>
+              </w:rPr>
+              <w:t>3. Cơ sở lý thuyết</w:t>
+            </w:r>
+            <w:r>
+              <w:rPr>
+                <w:noProof/>
+                <w:webHidden/>
+              </w:rPr>
+              <w:tab/>
+            </w:r>
+            <w:r>
+              <w:rPr>
+                <w:noProof/>
+                <w:webHidden/>
+              </w:rPr>
+              <w:fldChar w:fldCharType="begin"/>
+            </w:r>
+            <w:r>
+              <w:rPr>
+                <w:noProof/>
+                <w:webHidden/>
+              </w:rPr>
+              <w:instrText xml:space="preserve"> PAGEREF _Toc195880362 \h </w:instrText>
+            </w:r>
+            <w:r>
+              <w:rPr>
+                <w:noProof/>
+                <w:webHidden/>
+              </w:rPr>
+            </w:r>
+            <w:r>
+              <w:rPr>
+                <w:noProof/>
+                <w:webHidden/>
+              </w:rPr>
+              <w:fldChar w:fldCharType="separate"/>
+            </w:r>
+            <w:r>
+              <w:rPr>
+                <w:noProof/>
+                <w:webHidden/>
+              </w:rPr>
+              <w:t>4</w:t>
+            </w:r>
+            <w:r>
+              <w:rPr>
+                <w:noProof/>
+                <w:webHidden/>
+              </w:rPr>
+              <w:fldChar w:fldCharType="end"/>
+            </w:r>
+          </w:hyperlink>
+        </w:p>
+        <w:p>
+          <w:pPr>
+            <w:pStyle w:val="TOC3"/>
+            <w:tabs>
+              <w:tab w:val="right" w:leader="dot" w:pos="9350"/>
+            </w:tabs>
+            <w:rPr>
+              <w:rFonts w:eastAsiaTheme="minorEastAsia"/>
+              <w:noProof/>
+            </w:rPr>
+          </w:pPr>
+          <w:hyperlink w:anchor="_Toc195880363" w:history="1">
+            <w:r>
+              <w:rPr>
+                <w:rStyle w:val="Hyperlink"/>
+                <w:rFonts w:ascii="Times New Roman" w:hAnsi="Times New Roman" w:cs="Times New Roman"/>
+                <w:b/>
+                <w:noProof/>
+                <w:lang w:val="vi-VN"/>
+              </w:rPr>
+              <w:t>3.1 Cảm xúc con người thông qua biểu thị nét mặt</w:t>
+            </w:r>
+            <w:r>
+              <w:rPr>
+                <w:noProof/>
+                <w:webHidden/>
+              </w:rPr>
+              <w:tab/>
+            </w:r>
+            <w:r>
+              <w:rPr>
+                <w:noProof/>
+                <w:webHidden/>
+              </w:rPr>
+              <w:fldChar w:fldCharType="begin"/>
+            </w:r>
+            <w:r>
+              <w:rPr>
+                <w:noProof/>
+                <w:webHidden/>
+              </w:rPr>
+              <w:instrText xml:space="preserve"> PAGEREF _Toc195880363 \h </w:instrText>
+            </w:r>
+            <w:r>
+              <w:rPr>
+                <w:noProof/>
+                <w:webHidden/>
+              </w:rPr>
+            </w:r>
+            <w:r>
+              <w:rPr>
+                <w:noProof/>
+                <w:webHidden/>
+              </w:rPr>
+              <w:fldChar w:fldCharType="separate"/>
+            </w:r>
+            <w:r>
+              <w:rPr>
+                <w:noProof/>
+                <w:webHidden/>
+              </w:rPr>
+              <w:t>4</w:t>
+            </w:r>
+            <w:r>
+              <w:rPr>
+                <w:noProof/>
+                <w:webHidden/>
+              </w:rPr>
+              <w:fldChar w:fldCharType="end"/>
+            </w:r>
+          </w:hyperlink>
+        </w:p>
+        <w:p>
+          <w:pPr>
+            <w:pStyle w:val="TOC3"/>
+            <w:tabs>
+              <w:tab w:val="right" w:leader="dot" w:pos="9350"/>
+            </w:tabs>
+            <w:rPr>
+              <w:rFonts w:eastAsiaTheme="minorEastAsia"/>
+              <w:noProof/>
+            </w:rPr>
+          </w:pPr>
+          <w:hyperlink w:anchor="_Toc195880364" w:history="1">
+            <w:r>
+              <w:rPr>
+                <w:rStyle w:val="Hyperlink"/>
+                <w:rFonts w:ascii="Times New Roman" w:hAnsi="Times New Roman" w:cs="Times New Roman"/>
+                <w:b/>
+                <w:noProof/>
+                <w:lang w:val="vi-VN"/>
+              </w:rPr>
+              <w:t>3.2 Mạng nơ-ron tích chập trong nhận diện ảnh</w:t>
+            </w:r>
+            <w:r>
+              <w:rPr>
+                <w:noProof/>
+                <w:webHidden/>
+              </w:rPr>
+              <w:tab/>
+            </w:r>
+            <w:r>
+              <w:rPr>
+                <w:noProof/>
+                <w:webHidden/>
+              </w:rPr>
+              <w:fldChar w:fldCharType="begin"/>
+            </w:r>
+            <w:r>
+              <w:rPr>
+                <w:noProof/>
+                <w:webHidden/>
+              </w:rPr>
+              <w:instrText xml:space="preserve"> PAGEREF _Toc195880364 \h </w:instrText>
+            </w:r>
+            <w:r>
+              <w:rPr>
+                <w:noProof/>
+                <w:webHidden/>
+              </w:rPr>
+            </w:r>
+            <w:r>
+              <w:rPr>
+                <w:noProof/>
+                <w:webHidden/>
+              </w:rPr>
+              <w:fldChar w:fldCharType="separate"/>
+            </w:r>
+            <w:r>
+              <w:rPr>
+                <w:noProof/>
+                <w:webHidden/>
+              </w:rPr>
+              <w:t>5</w:t>
+            </w:r>
+            <w:r>
+              <w:rPr>
+                <w:noProof/>
+                <w:webHidden/>
+              </w:rPr>
+              <w:fldChar w:fldCharType="end"/>
+            </w:r>
+          </w:hyperlink>
+        </w:p>
+        <w:p>
+          <w:pPr>
+            <w:pStyle w:val="TOC3"/>
+            <w:tabs>
+              <w:tab w:val="right" w:leader="dot" w:pos="9350"/>
+            </w:tabs>
+            <w:rPr>
+              <w:rFonts w:eastAsiaTheme="minorEastAsia"/>
+              <w:noProof/>
+            </w:rPr>
+          </w:pPr>
+          <w:hyperlink w:anchor="_Toc195880365" w:history="1">
+            <w:r>
+              <w:rPr>
+                <w:rStyle w:val="Hyperlink"/>
+                <w:rFonts w:ascii="Times New Roman" w:hAnsi="Times New Roman" w:cs="Times New Roman"/>
+                <w:b/>
+                <w:noProof/>
+                <w:lang w:val="vi-VN"/>
+              </w:rPr>
+              <w:t>3.2.4 Lớp Gộp (Pooling Layer – POOL)</w:t>
+            </w:r>
+            <w:r>
+              <w:rPr>
+                <w:noProof/>
+                <w:webHidden/>
+              </w:rPr>
+              <w:tab/>
+            </w:r>
+            <w:r>
+              <w:rPr>
+                <w:noProof/>
+                <w:webHidden/>
+              </w:rPr>
+              <w:fldChar w:fldCharType="begin"/>
+            </w:r>
+            <w:r>
+              <w:rPr>
+                <w:noProof/>
+                <w:webHidden/>
+              </w:rPr>
+              <w:instrText xml:space="preserve"> PAGEREF _Toc195880365 \h </w:instrText>
+            </w:r>
+            <w:r>
+              <w:rPr>
+                <w:noProof/>
+                <w:webHidden/>
+              </w:rPr>
+            </w:r>
+            <w:r>
+              <w:rPr>
+                <w:noProof/>
+                <w:webHidden/>
+              </w:rPr>
+              <w:fldChar w:fldCharType="separate"/>
+            </w:r>
+            <w:r>
+              <w:rPr>
+                <w:noProof/>
+                <w:webHidden/>
+              </w:rPr>
+              <w:t>6</w:t>
+            </w:r>
+            <w:r>
+              <w:rPr>
+                <w:noProof/>
+                <w:webHidden/>
+              </w:rPr>
+              <w:fldChar w:fldCharType="end"/>
+            </w:r>
+          </w:hyperlink>
+        </w:p>
+        <w:p>
+          <w:pPr>
+            <w:pStyle w:val="TOC2"/>
+            <w:tabs>
+              <w:tab w:val="right" w:leader="dot" w:pos="9350"/>
+            </w:tabs>
+            <w:rPr>
+              <w:rFonts w:eastAsiaTheme="minorEastAsia"/>
+              <w:noProof/>
+            </w:rPr>
+          </w:pPr>
+          <w:hyperlink w:anchor="_Toc195880366" w:history="1">
+            <w:r>
+              <w:rPr>
+                <w:rStyle w:val="Hyperlink"/>
+                <w:rFonts w:ascii="Times New Roman" w:hAnsi="Times New Roman" w:cs="Times New Roman"/>
+                <w:b/>
+                <w:noProof/>
+                <w:lang w:val="vi-VN"/>
+              </w:rPr>
+              <w:t>3.3 Kiến trúc mã hóa - giải mã &amp; Cơ chế chú ý</w:t>
+            </w:r>
+            <w:r>
+              <w:rPr>
+                <w:noProof/>
+                <w:webHidden/>
+              </w:rPr>
+              <w:tab/>
+            </w:r>
+            <w:r>
+              <w:rPr>
+                <w:noProof/>
+                <w:webHidden/>
+              </w:rPr>
+              <w:fldChar w:fldCharType="begin"/>
+            </w:r>
+            <w:r>
+              <w:rPr>
+                <w:noProof/>
+                <w:webHidden/>
+              </w:rPr>
+              <w:instrText xml:space="preserve"> PAGEREF _Toc195880366 \h </w:instrText>
+            </w:r>
+            <w:r>
+              <w:rPr>
+                <w:noProof/>
+                <w:webHidden/>
+              </w:rPr>
+            </w:r>
+            <w:r>
+              <w:rPr>
+                <w:noProof/>
+                <w:webHidden/>
+              </w:rPr>
+              <w:fldChar w:fldCharType="separate"/>
+            </w:r>
+            <w:r>
+              <w:rPr>
+                <w:noProof/>
+                <w:webHidden/>
+              </w:rPr>
+              <w:t>7</w:t>
+            </w:r>
+            <w:r>
+              <w:rPr>
+                <w:noProof/>
+                <w:webHidden/>
+              </w:rPr>
+              <w:fldChar w:fldCharType="end"/>
+            </w:r>
+          </w:hyperlink>
+        </w:p>
+        <w:p>
+          <w:pPr>
+            <w:pStyle w:val="TOC3"/>
+            <w:tabs>
+              <w:tab w:val="right" w:leader="dot" w:pos="9350"/>
+            </w:tabs>
+            <w:rPr>
+              <w:rFonts w:eastAsiaTheme="minorEastAsia"/>
+              <w:noProof/>
+            </w:rPr>
+          </w:pPr>
+          <w:hyperlink w:anchor="_Toc195880367" w:history="1">
+            <w:r>
+              <w:rPr>
+                <w:rStyle w:val="Hyperlink"/>
+                <w:rFonts w:ascii="Times New Roman" w:hAnsi="Times New Roman" w:cs="Times New Roman"/>
+                <w:b/>
+                <w:noProof/>
+                <w:lang w:val="vi-VN"/>
+              </w:rPr>
+              <w:t>3.3.1 Kiến trúc mã hóa - giải mã</w:t>
+            </w:r>
+            <w:r>
+              <w:rPr>
+                <w:noProof/>
+                <w:webHidden/>
+              </w:rPr>
+              <w:tab/>
+            </w:r>
+            <w:r>
+              <w:rPr>
+                <w:noProof/>
+                <w:webHidden/>
+              </w:rPr>
+              <w:fldChar w:fldCharType="begin"/>
+            </w:r>
+            <w:r>
+              <w:rPr>
+                <w:noProof/>
+                <w:webHidden/>
+              </w:rPr>
+              <w:instrText xml:space="preserve"> PAGEREF _Toc195880367 \h </w:instrText>
+            </w:r>
+            <w:r>
+              <w:rPr>
+                <w:noProof/>
+                <w:webHidden/>
+              </w:rPr>
+            </w:r>
+            <w:r>
+              <w:rPr>
+                <w:noProof/>
+                <w:webHidden/>
+              </w:rPr>
+              <w:fldChar w:fldCharType="separate"/>
+            </w:r>
+            <w:r>
+              <w:rPr>
+                <w:noProof/>
+                <w:webHidden/>
+              </w:rPr>
+              <w:t>7</w:t>
+            </w:r>
+            <w:r>
+              <w:rPr>
+                <w:noProof/>
+                <w:webHidden/>
+              </w:rPr>
+              <w:fldChar w:fldCharType="end"/>
+            </w:r>
+          </w:hyperlink>
+        </w:p>
+        <w:p>
+          <w:pPr>
+            <w:pStyle w:val="TOC3"/>
+            <w:tabs>
+              <w:tab w:val="right" w:leader="dot" w:pos="9350"/>
+            </w:tabs>
+            <w:rPr>
+              <w:rFonts w:eastAsiaTheme="minorEastAsia"/>
+              <w:noProof/>
+            </w:rPr>
+          </w:pPr>
+          <w:hyperlink w:anchor="_Toc195880368" w:history="1">
+            <w:r>
+              <w:rPr>
+                <w:rStyle w:val="Hyperlink"/>
+                <w:rFonts w:ascii="Times New Roman" w:hAnsi="Times New Roman" w:cs="Times New Roman"/>
+                <w:b/>
+                <w:noProof/>
+                <w:lang w:val="vi-VN"/>
+              </w:rPr>
+              <w:t>3.3.2 Cơ chế chú ý (Attention Mechanism)</w:t>
+            </w:r>
+            <w:r>
+              <w:rPr>
+                <w:noProof/>
+                <w:webHidden/>
+              </w:rPr>
+              <w:tab/>
+            </w:r>
+            <w:r>
+              <w:rPr>
+                <w:noProof/>
+                <w:webHidden/>
+              </w:rPr>
+              <w:fldChar w:fldCharType="begin"/>
+            </w:r>
+            <w:r>
+              <w:rPr>
+                <w:noProof/>
+                <w:webHidden/>
+              </w:rPr>
+              <w:instrText xml:space="preserve"> PAGEREF _Toc195880368 \h </w:instrText>
+            </w:r>
+            <w:r>
+              <w:rPr>
+                <w:noProof/>
+                <w:webHidden/>
+              </w:rPr>
+            </w:r>
+            <w:r>
+              <w:rPr>
+                <w:noProof/>
+                <w:webHidden/>
+              </w:rPr>
+              <w:fldChar w:fldCharType="separate"/>
+            </w:r>
+            <w:r>
+              <w:rPr>
+                <w:noProof/>
+                <w:webHidden/>
+              </w:rPr>
+              <w:t>8</w:t>
+            </w:r>
+            <w:r>
+              <w:rPr>
+                <w:noProof/>
+                <w:webHidden/>
+              </w:rPr>
+              <w:fldChar w:fldCharType="end"/>
+            </w:r>
+          </w:hyperlink>
+        </w:p>
+        <w:p>
+          <w:pPr>
+            <w:pStyle w:val="TOC2"/>
+            <w:tabs>
+              <w:tab w:val="right" w:leader="dot" w:pos="9350"/>
+            </w:tabs>
+            <w:rPr>
+              <w:rFonts w:eastAsiaTheme="minorEastAsia"/>
+              <w:noProof/>
+            </w:rPr>
+          </w:pPr>
+          <w:hyperlink w:anchor="_Toc195880369" w:history="1">
+            <w:r>
+              <w:rPr>
+                <w:rStyle w:val="Hyperlink"/>
+                <w:rFonts w:ascii="Times New Roman" w:hAnsi="Times New Roman" w:cs="Times New Roman"/>
+                <w:b/>
+                <w:noProof/>
+                <w:lang w:val="vi-VN"/>
+              </w:rPr>
+              <w:t>3.4 Phương pháp nhận diện khuôn mặt</w:t>
+            </w:r>
+            <w:r>
+              <w:rPr>
+                <w:noProof/>
+                <w:webHidden/>
+              </w:rPr>
+              <w:tab/>
+            </w:r>
+            <w:r>
+              <w:rPr>
+                <w:noProof/>
+                <w:webHidden/>
+              </w:rPr>
+              <w:fldChar w:fldCharType="begin"/>
+            </w:r>
+            <w:r>
+              <w:rPr>
+                <w:noProof/>
+                <w:webHidden/>
+              </w:rPr>
+              <w:instrText xml:space="preserve"> PAGEREF _Toc195880369 \h </w:instrText>
+            </w:r>
+            <w:r>
+              <w:rPr>
+                <w:noProof/>
+                <w:webHidden/>
+              </w:rPr>
+            </w:r>
+            <w:r>
+              <w:rPr>
+                <w:noProof/>
+                <w:webHidden/>
+              </w:rPr>
+              <w:fldChar w:fldCharType="separate"/>
+            </w:r>
+            <w:r>
+              <w:rPr>
+                <w:noProof/>
+                <w:webHidden/>
+              </w:rPr>
+              <w:t>9</w:t>
+            </w:r>
+            <w:r>
+              <w:rPr>
+                <w:noProof/>
+                <w:webHidden/>
+              </w:rPr>
+              <w:fldChar w:fldCharType="end"/>
+            </w:r>
+          </w:hyperlink>
+        </w:p>
+        <w:p>
+          <w:pPr>
+            <w:pStyle w:val="TOC1"/>
+            <w:tabs>
+              <w:tab w:val="right" w:leader="dot" w:pos="9350"/>
+            </w:tabs>
+            <w:rPr>
+              <w:rFonts w:eastAsiaTheme="minorEastAsia"/>
+              <w:noProof/>
+            </w:rPr>
+          </w:pPr>
+          <w:hyperlink w:anchor="_Toc195880370" w:history="1">
+            <w:r>
+              <w:rPr>
+                <w:rStyle w:val="Hyperlink"/>
+                <w:rFonts w:ascii="Times New Roman" w:hAnsi="Times New Roman" w:cs="Times New Roman"/>
+                <w:b/>
+                <w:bCs/>
+                <w:noProof/>
+                <w:lang w:val="vi-VN"/>
+              </w:rPr>
+              <w:t>Chương III. Phương pháp thu nhập và xử lý thông tin</w:t>
+            </w:r>
+            <w:r>
+              <w:rPr>
+                <w:noProof/>
+                <w:webHidden/>
+              </w:rPr>
+              <w:tab/>
+            </w:r>
+            <w:r>
+              <w:rPr>
+                <w:noProof/>
+                <w:webHidden/>
+              </w:rPr>
+              <w:fldChar w:fldCharType="begin"/>
+            </w:r>
+            <w:r>
+              <w:rPr>
+                <w:noProof/>
+                <w:webHidden/>
+              </w:rPr>
+              <w:instrText xml:space="preserve"> PAGEREF _Toc195880370 \h </w:instrText>
+            </w:r>
+            <w:r>
+              <w:rPr>
+                <w:noProof/>
+                <w:webHidden/>
+              </w:rPr>
+            </w:r>
+            <w:r>
+              <w:rPr>
+                <w:noProof/>
+                <w:webHidden/>
+              </w:rPr>
+              <w:fldChar w:fldCharType="separate"/>
+            </w:r>
+            <w:r>
+              <w:rPr>
+                <w:noProof/>
+                <w:webHidden/>
+              </w:rPr>
+              <w:t>10</w:t>
+            </w:r>
+            <w:r>
+              <w:rPr>
+                <w:noProof/>
+                <w:webHidden/>
+              </w:rPr>
+              <w:fldChar w:fldCharType="end"/>
+            </w:r>
+          </w:hyperlink>
+        </w:p>
+        <w:p>
+          <w:pPr>
+            <w:pStyle w:val="TOC2"/>
+            <w:tabs>
+              <w:tab w:val="right" w:leader="dot" w:pos="9350"/>
+            </w:tabs>
+            <w:rPr>
+              <w:rFonts w:eastAsiaTheme="minorEastAsia"/>
+              <w:noProof/>
+            </w:rPr>
+          </w:pPr>
+          <w:hyperlink w:anchor="_Toc195880371" w:history="1">
+            <w:r>
+              <w:rPr>
+                <w:rStyle w:val="Hyperlink"/>
+                <w:rFonts w:ascii="Times New Roman" w:hAnsi="Times New Roman" w:cs="Times New Roman"/>
+                <w:b/>
+                <w:bCs/>
+                <w:noProof/>
+                <w:lang w:val="vi-VN"/>
+              </w:rPr>
+              <w:t>1. Phương pháp thu thập thông tin</w:t>
+            </w:r>
+            <w:r>
+              <w:rPr>
+                <w:noProof/>
+                <w:webHidden/>
+              </w:rPr>
+              <w:tab/>
+            </w:r>
+            <w:r>
+              <w:rPr>
+                <w:noProof/>
+                <w:webHidden/>
+              </w:rPr>
+              <w:fldChar w:fldCharType="begin"/>
+            </w:r>
+            <w:r>
+              <w:rPr>
+                <w:noProof/>
+                <w:webHidden/>
+              </w:rPr>
+              <w:instrText xml:space="preserve"> PAGEREF _Toc195880371 \h </w:instrText>
+            </w:r>
+            <w:r>
+              <w:rPr>
+                <w:noProof/>
+                <w:webHidden/>
+              </w:rPr>
+            </w:r>
+            <w:r>
+              <w:rPr>
+                <w:noProof/>
+                <w:webHidden/>
+              </w:rPr>
+              <w:fldChar w:fldCharType="separate"/>
+            </w:r>
+            <w:r>
+              <w:rPr>
+                <w:noProof/>
+                <w:webHidden/>
+              </w:rPr>
+              <w:t>10</w:t>
+            </w:r>
+            <w:r>
+              <w:rPr>
+                <w:noProof/>
+                <w:webHidden/>
+              </w:rPr>
+              <w:fldChar w:fldCharType="end"/>
+            </w:r>
+          </w:hyperlink>
+        </w:p>
+        <w:p>
+          <w:pPr>
+            <w:pStyle w:val="TOC3"/>
+            <w:tabs>
+              <w:tab w:val="right" w:leader="dot" w:pos="9350"/>
+            </w:tabs>
+            <w:rPr>
+              <w:rFonts w:eastAsiaTheme="minorEastAsia"/>
+              <w:noProof/>
+            </w:rPr>
+          </w:pPr>
+          <w:hyperlink w:anchor="_Toc195880372" w:history="1">
+            <w:r>
+              <w:rPr>
+                <w:rStyle w:val="Hyperlink"/>
+                <w:rFonts w:ascii="Times New Roman" w:hAnsi="Times New Roman" w:cs="Times New Roman"/>
+                <w:b/>
+                <w:bCs/>
+                <w:noProof/>
+              </w:rPr>
+              <w:t>1.1. Nguồn dữ liệu</w:t>
+            </w:r>
+            <w:r>
+              <w:rPr>
+                <w:noProof/>
+                <w:webHidden/>
+              </w:rPr>
+              <w:tab/>
+            </w:r>
+            <w:r>
+              <w:rPr>
+                <w:noProof/>
+                <w:webHidden/>
+              </w:rPr>
+              <w:fldChar w:fldCharType="begin"/>
+            </w:r>
+            <w:r>
+              <w:rPr>
+                <w:noProof/>
+                <w:webHidden/>
+              </w:rPr>
+              <w:instrText xml:space="preserve"> PAGEREF _Toc195880372 \h </w:instrText>
+            </w:r>
+            <w:r>
+              <w:rPr>
+                <w:noProof/>
+                <w:webHidden/>
+              </w:rPr>
+            </w:r>
+            <w:r>
+              <w:rPr>
+                <w:noProof/>
+                <w:webHidden/>
+              </w:rPr>
+              <w:fldChar w:fldCharType="separate"/>
+            </w:r>
+            <w:r>
+              <w:rPr>
+                <w:noProof/>
+                <w:webHidden/>
+              </w:rPr>
+              <w:t>10</w:t>
+            </w:r>
+            <w:r>
+              <w:rPr>
+                <w:noProof/>
+                <w:webHidden/>
+              </w:rPr>
+              <w:fldChar w:fldCharType="end"/>
+            </w:r>
+          </w:hyperlink>
+        </w:p>
+        <w:p>
+          <w:pPr>
+            <w:pStyle w:val="TOC3"/>
+            <w:tabs>
+              <w:tab w:val="right" w:leader="dot" w:pos="9350"/>
+            </w:tabs>
+            <w:rPr>
+              <w:rFonts w:eastAsiaTheme="minorEastAsia"/>
+              <w:noProof/>
+            </w:rPr>
+          </w:pPr>
+          <w:hyperlink w:anchor="_Toc195880373" w:history="1">
+            <w:r>
+              <w:rPr>
+                <w:rStyle w:val="Hyperlink"/>
+                <w:rFonts w:ascii="Times New Roman" w:hAnsi="Times New Roman" w:cs="Times New Roman"/>
+                <w:b/>
+                <w:bCs/>
+                <w:noProof/>
+              </w:rPr>
+              <w:t>1.2. Hình thức thu thập</w:t>
+            </w:r>
+            <w:r>
+              <w:rPr>
+                <w:noProof/>
+                <w:webHidden/>
+              </w:rPr>
+              <w:tab/>
+            </w:r>
+            <w:r>
+              <w:rPr>
+                <w:noProof/>
+                <w:webHidden/>
+              </w:rPr>
+              <w:fldChar w:fldCharType="begin"/>
+            </w:r>
+            <w:r>
+              <w:rPr>
+                <w:noProof/>
+                <w:webHidden/>
+              </w:rPr>
+              <w:instrText xml:space="preserve"> PAGEREF _Toc195880373 \h </w:instrText>
+            </w:r>
+            <w:r>
+              <w:rPr>
+                <w:noProof/>
+                <w:webHidden/>
+              </w:rPr>
+            </w:r>
+            <w:r>
+              <w:rPr>
+                <w:noProof/>
+                <w:webHidden/>
+              </w:rPr>
+              <w:fldChar w:fldCharType="separate"/>
+            </w:r>
+            <w:r>
+              <w:rPr>
+                <w:noProof/>
+                <w:webHidden/>
+              </w:rPr>
+              <w:t>10</w:t>
+            </w:r>
+            <w:r>
+              <w:rPr>
+                <w:noProof/>
+                <w:webHidden/>
+              </w:rPr>
+              <w:fldChar w:fldCharType="end"/>
+            </w:r>
+          </w:hyperlink>
+        </w:p>
+        <w:p>
+          <w:pPr>
+            <w:pStyle w:val="TOC2"/>
+            <w:tabs>
+              <w:tab w:val="right" w:leader="dot" w:pos="9350"/>
+            </w:tabs>
+            <w:rPr>
+              <w:rFonts w:eastAsiaTheme="minorEastAsia"/>
+              <w:noProof/>
+            </w:rPr>
+          </w:pPr>
+          <w:hyperlink w:anchor="_Toc195880374" w:history="1">
+            <w:r>
+              <w:rPr>
+                <w:rStyle w:val="Hyperlink"/>
+                <w:rFonts w:ascii="Times New Roman" w:hAnsi="Times New Roman" w:cs="Times New Roman"/>
+                <w:b/>
+                <w:bCs/>
+                <w:noProof/>
+              </w:rPr>
+              <w:t>2. Phương pháp xử lý thông tin</w:t>
+            </w:r>
+            <w:r>
+              <w:rPr>
+                <w:noProof/>
+                <w:webHidden/>
+              </w:rPr>
+              <w:tab/>
+            </w:r>
+            <w:r>
+              <w:rPr>
+                <w:noProof/>
+                <w:webHidden/>
+              </w:rPr>
+              <w:fldChar w:fldCharType="begin"/>
+            </w:r>
+            <w:r>
+              <w:rPr>
+                <w:noProof/>
+                <w:webHidden/>
+              </w:rPr>
+              <w:instrText xml:space="preserve"> PAGEREF _Toc195880374 \h </w:instrText>
+            </w:r>
+            <w:r>
+              <w:rPr>
+                <w:noProof/>
+                <w:webHidden/>
+              </w:rPr>
+            </w:r>
+            <w:r>
+              <w:rPr>
+                <w:noProof/>
+                <w:webHidden/>
+              </w:rPr>
+              <w:fldChar w:fldCharType="separate"/>
+            </w:r>
+            <w:r>
+              <w:rPr>
+                <w:noProof/>
+                <w:webHidden/>
+              </w:rPr>
+              <w:t>10</w:t>
+            </w:r>
+            <w:r>
+              <w:rPr>
+                <w:noProof/>
+                <w:webHidden/>
+              </w:rPr>
+              <w:fldChar w:fldCharType="end"/>
+            </w:r>
+          </w:hyperlink>
+        </w:p>
+        <w:p>
+          <w:pPr>
+            <w:pStyle w:val="TOC3"/>
+            <w:tabs>
+              <w:tab w:val="right" w:leader="dot" w:pos="9350"/>
+            </w:tabs>
+            <w:rPr>
+              <w:rFonts w:eastAsiaTheme="minorEastAsia"/>
+              <w:noProof/>
+            </w:rPr>
+          </w:pPr>
+          <w:hyperlink w:anchor="_Toc195880375" w:history="1">
+            <w:r>
+              <w:rPr>
+                <w:rStyle w:val="Hyperlink"/>
+                <w:rFonts w:ascii="Times New Roman" w:hAnsi="Times New Roman" w:cs="Times New Roman"/>
+                <w:b/>
+                <w:bCs/>
+                <w:noProof/>
+              </w:rPr>
+              <w:t>2.1. Phát hiện và cân chỉnh khuôn mặt</w:t>
+            </w:r>
+            <w:r>
+              <w:rPr>
+                <w:noProof/>
+                <w:webHidden/>
+              </w:rPr>
+              <w:tab/>
+            </w:r>
+            <w:r>
+              <w:rPr>
+                <w:noProof/>
+                <w:webHidden/>
+              </w:rPr>
+              <w:fldChar w:fldCharType="begin"/>
+            </w:r>
+            <w:r>
+              <w:rPr>
+                <w:noProof/>
+                <w:webHidden/>
+              </w:rPr>
+              <w:instrText xml:space="preserve"> PAGEREF _Toc195880375 \h </w:instrText>
+            </w:r>
+            <w:r>
+              <w:rPr>
+                <w:noProof/>
+                <w:webHidden/>
+              </w:rPr>
+            </w:r>
+            <w:r>
+              <w:rPr>
+                <w:noProof/>
+                <w:webHidden/>
+              </w:rPr>
+              <w:fldChar w:fldCharType="separate"/>
+            </w:r>
+            <w:r>
+              <w:rPr>
+                <w:noProof/>
+                <w:webHidden/>
+              </w:rPr>
+              <w:t>10</w:t>
+            </w:r>
+            <w:r>
+              <w:rPr>
+                <w:noProof/>
+                <w:webHidden/>
+              </w:rPr>
+              <w:fldChar w:fldCharType="end"/>
+            </w:r>
+          </w:hyperlink>
+        </w:p>
+        <w:p>
+          <w:pPr>
+            <w:pStyle w:val="TOC3"/>
+            <w:tabs>
+              <w:tab w:val="right" w:leader="dot" w:pos="9350"/>
+            </w:tabs>
+            <w:rPr>
+              <w:rFonts w:eastAsiaTheme="minorEastAsia"/>
+              <w:noProof/>
+            </w:rPr>
+          </w:pPr>
+          <w:hyperlink w:anchor="_Toc195880376" w:history="1">
+            <w:r>
+              <w:rPr>
+                <w:rStyle w:val="Hyperlink"/>
+                <w:rFonts w:ascii="Times New Roman" w:hAnsi="Times New Roman" w:cs="Times New Roman"/>
+                <w:b/>
+                <w:bCs/>
+                <w:noProof/>
+              </w:rPr>
+              <w:t>2.2. Làm giàu dữ liệu (Data Augmentation</w:t>
+            </w:r>
+            <w:r>
+              <w:rPr>
+                <w:rStyle w:val="Hyperlink"/>
+                <w:rFonts w:ascii="Times New Roman" w:hAnsi="Times New Roman" w:cs="Times New Roman"/>
+                <w:noProof/>
+              </w:rPr>
+              <w:t>)</w:t>
+            </w:r>
+            <w:r>
+              <w:rPr>
+                <w:noProof/>
+                <w:webHidden/>
+              </w:rPr>
+              <w:tab/>
+            </w:r>
+            <w:r>
+              <w:rPr>
+                <w:noProof/>
+                <w:webHidden/>
+              </w:rPr>
+              <w:fldChar w:fldCharType="begin"/>
+            </w:r>
+            <w:r>
+              <w:rPr>
+                <w:noProof/>
+                <w:webHidden/>
+              </w:rPr>
+              <w:instrText xml:space="preserve"> PAGEREF _Toc195880376 \h </w:instrText>
+            </w:r>
+            <w:r>
+              <w:rPr>
+                <w:noProof/>
+                <w:webHidden/>
+              </w:rPr>
+            </w:r>
+            <w:r>
+              <w:rPr>
+                <w:noProof/>
+                <w:webHidden/>
+              </w:rPr>
+              <w:fldChar w:fldCharType="separate"/>
+            </w:r>
+            <w:r>
+              <w:rPr>
+                <w:noProof/>
+                <w:webHidden/>
+              </w:rPr>
+              <w:t>10</w:t>
+            </w:r>
+            <w:r>
+              <w:rPr>
+                <w:noProof/>
+                <w:webHidden/>
+              </w:rPr>
+              <w:fldChar w:fldCharType="end"/>
+            </w:r>
+          </w:hyperlink>
+        </w:p>
+        <w:p>
+          <w:pPr>
+            <w:pStyle w:val="TOC3"/>
+            <w:tabs>
+              <w:tab w:val="right" w:leader="dot" w:pos="9350"/>
+            </w:tabs>
+            <w:rPr>
+              <w:rFonts w:eastAsiaTheme="minorEastAsia"/>
+              <w:noProof/>
+            </w:rPr>
+          </w:pPr>
+          <w:hyperlink w:anchor="_Toc195880377" w:history="1">
+            <w:r>
+              <w:rPr>
+                <w:rStyle w:val="Hyperlink"/>
+                <w:rFonts w:ascii="Times New Roman" w:hAnsi="Times New Roman" w:cs="Times New Roman"/>
+                <w:b/>
+                <w:bCs/>
+                <w:noProof/>
+              </w:rPr>
+              <w:t>2.3. Chuẩn hóa dữ liệu</w:t>
+            </w:r>
+            <w:r>
+              <w:rPr>
+                <w:noProof/>
+                <w:webHidden/>
+              </w:rPr>
+              <w:tab/>
+            </w:r>
+            <w:r>
+              <w:rPr>
+                <w:noProof/>
+                <w:webHidden/>
+              </w:rPr>
+              <w:fldChar w:fldCharType="begin"/>
+            </w:r>
+            <w:r>
+              <w:rPr>
+                <w:noProof/>
+                <w:webHidden/>
+              </w:rPr>
+              <w:instrText xml:space="preserve"> PAGEREF _Toc195880377 \h </w:instrText>
+            </w:r>
+            <w:r>
+              <w:rPr>
+                <w:noProof/>
+                <w:webHidden/>
+              </w:rPr>
+            </w:r>
+            <w:r>
+              <w:rPr>
+                <w:noProof/>
+                <w:webHidden/>
+              </w:rPr>
+              <w:fldChar w:fldCharType="separate"/>
+            </w:r>
+            <w:r>
+              <w:rPr>
+                <w:noProof/>
+                <w:webHidden/>
+              </w:rPr>
+              <w:t>10</w:t>
+            </w:r>
+            <w:r>
+              <w:rPr>
+                <w:noProof/>
+                <w:webHidden/>
+              </w:rPr>
+              <w:fldChar w:fldCharType="end"/>
+            </w:r>
+          </w:hyperlink>
+        </w:p>
+        <w:p>
+          <w:pPr>
+            <w:pStyle w:val="TOC2"/>
+            <w:tabs>
+              <w:tab w:val="right" w:leader="dot" w:pos="9350"/>
+            </w:tabs>
+            <w:rPr>
+              <w:rFonts w:eastAsiaTheme="minorEastAsia"/>
+              <w:noProof/>
+            </w:rPr>
+          </w:pPr>
+          <w:hyperlink w:anchor="_Toc195880378" w:history="1">
+            <w:r>
+              <w:rPr>
+                <w:rStyle w:val="Hyperlink"/>
+                <w:rFonts w:ascii="Times New Roman" w:hAnsi="Times New Roman" w:cs="Times New Roman"/>
+                <w:noProof/>
+                <w:lang w:val="vi-VN"/>
+              </w:rPr>
+              <w:t>Chương IV. Kết luận</w:t>
+            </w:r>
+            <w:r>
+              <w:rPr>
+                <w:noProof/>
+                <w:webHidden/>
+              </w:rPr>
+              <w:tab/>
+            </w:r>
+            <w:r>
+              <w:rPr>
+                <w:noProof/>
+                <w:webHidden/>
+              </w:rPr>
+              <w:fldChar w:fldCharType="begin"/>
+            </w:r>
+            <w:r>
+              <w:rPr>
+                <w:noProof/>
+                <w:webHidden/>
+              </w:rPr>
+              <w:instrText xml:space="preserve"> PAGEREF _Toc195880378 \h </w:instrText>
+            </w:r>
+            <w:r>
+              <w:rPr>
+                <w:noProof/>
+                <w:webHidden/>
+              </w:rPr>
+            </w:r>
+            <w:r>
+              <w:rPr>
+                <w:noProof/>
+                <w:webHidden/>
+              </w:rPr>
+              <w:fldChar w:fldCharType="separate"/>
+            </w:r>
+            <w:r>
+              <w:rPr>
+                <w:noProof/>
+                <w:webHidden/>
+              </w:rPr>
+              <w:t>11</w:t>
+            </w:r>
+            <w:r>
+              <w:rPr>
+                <w:noProof/>
+                <w:webHidden/>
+              </w:rPr>
+              <w:fldChar w:fldCharType="end"/>
+            </w:r>
+          </w:hyperlink>
+        </w:p>
+        <w:p>
+          <w:pPr>
+            <w:pStyle w:val="TOC2"/>
+            <w:tabs>
+              <w:tab w:val="right" w:leader="dot" w:pos="9350"/>
+            </w:tabs>
+            <w:rPr>
+              <w:rFonts w:eastAsiaTheme="minorEastAsia"/>
+              <w:noProof/>
+            </w:rPr>
+          </w:pPr>
+          <w:hyperlink w:anchor="_Toc195880379" w:history="1">
+            <w:r>
+              <w:rPr>
+                <w:rStyle w:val="Hyperlink"/>
+                <w:noProof/>
+                <w:lang w:val="vi-VN"/>
+              </w:rPr>
+              <w:t>1.Kết quả đạt được</w:t>
+            </w:r>
+            <w:r>
+              <w:rPr>
+                <w:noProof/>
+                <w:webHidden/>
+              </w:rPr>
+              <w:tab/>
+            </w:r>
+            <w:r>
+              <w:rPr>
+                <w:noProof/>
+                <w:webHidden/>
+              </w:rPr>
+              <w:fldChar w:fldCharType="begin"/>
+            </w:r>
+            <w:r>
+              <w:rPr>
+                <w:noProof/>
+                <w:webHidden/>
+              </w:rPr>
+              <w:instrText xml:space="preserve"> PAGEREF _Toc195880379 \h </w:instrText>
+            </w:r>
+            <w:r>
+              <w:rPr>
+                <w:noProof/>
+                <w:webHidden/>
+              </w:rPr>
+            </w:r>
+            <w:r>
+              <w:rPr>
+                <w:noProof/>
+                <w:webHidden/>
+              </w:rPr>
+              <w:fldChar w:fldCharType="separate"/>
+            </w:r>
+            <w:r>
+              <w:rPr>
+                <w:noProof/>
+                <w:webHidden/>
+              </w:rPr>
+              <w:t>11</w:t>
+            </w:r>
+            <w:r>
+              <w:rPr>
+                <w:noProof/>
+                <w:webHidden/>
+              </w:rPr>
+              <w:fldChar w:fldCharType="end"/>
+            </w:r>
+          </w:hyperlink>
+        </w:p>
+        <w:p>
+          <w:pPr>
+            <w:pStyle w:val="TOC1"/>
+            <w:tabs>
+              <w:tab w:val="right" w:leader="dot" w:pos="9350"/>
+            </w:tabs>
+            <w:rPr>
+              <w:rFonts w:eastAsiaTheme="minorEastAsia"/>
+              <w:noProof/>
+            </w:rPr>
+          </w:pPr>
+          <w:hyperlink w:anchor="_Toc195880380" w:history="1">
+            <w:r>
+              <w:rPr>
+                <w:rStyle w:val="Hyperlink"/>
+                <w:rFonts w:ascii="Times New Roman" w:hAnsi="Times New Roman" w:cs="Times New Roman"/>
+                <w:bCs/>
+                <w:noProof/>
+                <w:lang w:val="vi-VN"/>
+              </w:rPr>
+              <w:t>Dựa trên nội dung luận văn, các kết quả chính đạt được bao gồm:</w:t>
+            </w:r>
+            <w:r>
+              <w:rPr>
+                <w:noProof/>
+                <w:webHidden/>
+              </w:rPr>
+              <w:tab/>
+            </w:r>
+            <w:r>
+              <w:rPr>
+                <w:noProof/>
+                <w:webHidden/>
+              </w:rPr>
+              <w:fldChar w:fldCharType="begin"/>
+            </w:r>
+            <w:r>
+              <w:rPr>
+                <w:noProof/>
+                <w:webHidden/>
+              </w:rPr>
+              <w:instrText xml:space="preserve"> PAGEREF _Toc195880380 \h </w:instrText>
+            </w:r>
+            <w:r>
+              <w:rPr>
+                <w:noProof/>
+                <w:webHidden/>
+              </w:rPr>
+            </w:r>
+            <w:r>
+              <w:rPr>
+                <w:noProof/>
+                <w:webHidden/>
+              </w:rPr>
+              <w:fldChar w:fldCharType="separate"/>
+            </w:r>
+            <w:r>
+              <w:rPr>
+                <w:noProof/>
+                <w:webHidden/>
+              </w:rPr>
+              <w:t>11</w:t>
+            </w:r>
+            <w:r>
+              <w:rPr>
+                <w:noProof/>
+                <w:webHidden/>
+              </w:rPr>
+              <w:fldChar w:fldCharType="end"/>
+            </w:r>
+          </w:hyperlink>
+        </w:p>
+        <w:p>
+          <w:pPr>
+            <w:pStyle w:val="TOC2"/>
+            <w:tabs>
+              <w:tab w:val="right" w:leader="dot" w:pos="9350"/>
+            </w:tabs>
+            <w:rPr>
+              <w:rFonts w:eastAsiaTheme="minorEastAsia"/>
+              <w:noProof/>
+            </w:rPr>
+          </w:pPr>
+          <w:hyperlink w:anchor="_Toc195880381" w:history="1">
+            <w:r>
+              <w:rPr>
+                <w:rStyle w:val="Hyperlink"/>
+                <w:rFonts w:ascii="Times New Roman" w:hAnsi="Times New Roman" w:cs="Times New Roman"/>
+                <w:b/>
+                <w:bCs/>
+                <w:noProof/>
+              </w:rPr>
+              <w:t>2</w:t>
+            </w:r>
+            <w:r>
+              <w:rPr>
+                <w:rStyle w:val="Hyperlink"/>
+                <w:rFonts w:ascii="Times New Roman" w:hAnsi="Times New Roman" w:cs="Times New Roman"/>
+                <w:b/>
+                <w:bCs/>
+                <w:noProof/>
+                <w:lang w:val="vi-VN"/>
+              </w:rPr>
+              <w:t xml:space="preserve">. </w:t>
+            </w:r>
+            <w:r>
+              <w:rPr>
+                <w:rStyle w:val="Hyperlink"/>
+                <w:rFonts w:ascii="Times New Roman" w:hAnsi="Times New Roman" w:cs="Times New Roman"/>
+                <w:b/>
+                <w:bCs/>
+                <w:noProof/>
+              </w:rPr>
+              <w:t>Hạn chế của công trình</w:t>
+            </w:r>
+            <w:r>
+              <w:rPr>
+                <w:noProof/>
+                <w:webHidden/>
+              </w:rPr>
+              <w:tab/>
+            </w:r>
+            <w:r>
+              <w:rPr>
+                <w:noProof/>
+                <w:webHidden/>
+              </w:rPr>
+              <w:fldChar w:fldCharType="begin"/>
+            </w:r>
+            <w:r>
+              <w:rPr>
+                <w:noProof/>
+                <w:webHidden/>
+              </w:rPr>
+              <w:instrText xml:space="preserve"> PAGEREF _Toc195880381 \h </w:instrText>
+            </w:r>
+            <w:r>
+              <w:rPr>
+                <w:noProof/>
+                <w:webHidden/>
+              </w:rPr>
+            </w:r>
+            <w:r>
+              <w:rPr>
+                <w:noProof/>
+                <w:webHidden/>
+              </w:rPr>
+              <w:fldChar w:fldCharType="separate"/>
+            </w:r>
+            <w:r>
+              <w:rPr>
+                <w:noProof/>
+                <w:webHidden/>
+              </w:rPr>
+              <w:t>12</w:t>
+            </w:r>
+            <w:r>
+              <w:rPr>
+                <w:noProof/>
+                <w:webHidden/>
+              </w:rPr>
+              <w:fldChar w:fldCharType="end"/>
+            </w:r>
+          </w:hyperlink>
+        </w:p>
+        <w:p>
+          <w:r>
+            <w:rPr>
+              <w:b/>
+              <w:bCs/>
+              <w:noProof/>
+            </w:rPr>
+            <w:fldChar w:fldCharType="end"/>
+          </w:r>
+        </w:p>
+      </w:sdtContent>
+    </w:sdt>
+    <w:p>
+      <w:pPr>
+        <w:pStyle w:val="TOCHeading"/>
       </w:pPr>
     </w:p>
     <w:p>
       <w:pPr>
         <w:pStyle w:val="Heading1"/>
         <w:rPr>
-          <w:rFonts w:ascii="Times New Roman" w:hAnsi="Times New Roman"/>
+          <w:rFonts w:ascii="Times New Roman" w:hAnsi="Times New Roman" w:cs="Times New Roman"/>
           <w:b/>
-          <w:bCs/>
-          <w:sz w:val="28"/>
-          <w:szCs w:val="28"/>
+          <w:color w:val="auto"/>
+          <w:lang w:val="vi-VN"/>
+        </w:rPr>
+      </w:pPr>
+    </w:p>
+    <w:p>
+      <w:pPr>
+        <w:rPr>
+          <w:rFonts w:ascii="Times New Roman" w:eastAsiaTheme="majorEastAsia" w:hAnsi="Times New Roman" w:cs="Times New Roman"/>
+          <w:b/>
+          <w:sz w:val="40"/>
+          <w:szCs w:val="40"/>
+          <w:lang w:val="vi-VN"/>
         </w:rPr>
       </w:pPr>
       <w:r>
         <w:rPr>
-          <w:rFonts w:ascii="Times New Roman" w:hAnsi="Times New Roman"/>
+          <w:rFonts w:ascii="Times New Roman" w:hAnsi="Times New Roman" w:cs="Times New Roman"/>
           <w:b/>
-          <w:bCs/>
-          <w:sz w:val="28"/>
-          <w:szCs w:val="28"/>
-        </w:rPr>
-        <w:lastRenderedPageBreak/>
-        <w:t>Kết quả đạt được</w:t>
+          <w:lang w:val="vi-VN"/>
+        </w:rPr>
+        <w:br w:type="page"/>
       </w:r>
     </w:p>
     <w:p>
@@ -21213,18 +23047,2536 @@
         <w:pStyle w:val="Heading1"/>
         <w:rPr>
           <w:rFonts w:ascii="Times New Roman" w:hAnsi="Times New Roman" w:cs="Times New Roman"/>
+          <w:b/>
+          <w:color w:val="auto"/>
+          <w:lang w:val="vi-VN"/>
+        </w:rPr>
+      </w:pPr>
+      <w:bookmarkStart w:id="0" w:name="_Toc195880259"/>
+      <w:bookmarkStart w:id="1" w:name="_Toc195880358"/>
+      <w:r>
+        <w:rPr>
+          <w:rFonts w:ascii="Times New Roman" w:hAnsi="Times New Roman" w:cs="Times New Roman"/>
+          <w:b/>
+          <w:color w:val="auto"/>
+          <w:lang w:val="vi-VN"/>
+        </w:rPr>
+        <w:lastRenderedPageBreak/>
+        <w:t>Chương I : Tổng quan về tiểu luận</w:t>
+      </w:r>
+      <w:bookmarkEnd w:id="0"/>
+      <w:bookmarkEnd w:id="1"/>
+    </w:p>
+    <w:p>
+      <w:pPr>
+        <w:rPr>
+          <w:rFonts w:ascii="Times New Roman" w:hAnsi="Times New Roman" w:cs="Times New Roman"/>
+          <w:bCs/>
+          <w:lang w:val="vi-VN"/>
+        </w:rPr>
+      </w:pPr>
+      <w:r>
+        <w:rPr>
+          <w:rFonts w:ascii="Times New Roman" w:hAnsi="Times New Roman" w:cs="Times New Roman"/>
+          <w:bCs/>
+          <w:lang w:val="vi-VN"/>
+        </w:rPr>
+        <w:tab/>
+        <w:t xml:space="preserve">Tên đề tài: Nhận diện cảm xúc mặt người sử dụng mạng học sâu có chú ý </w:t>
+      </w:r>
+    </w:p>
+    <w:p>
+      <w:pPr>
+        <w:ind w:firstLine="720"/>
+        <w:rPr>
+          <w:rFonts w:ascii="Times New Roman" w:hAnsi="Times New Roman" w:cs="Times New Roman"/>
+          <w:bCs/>
+          <w:lang w:val="vi-VN"/>
+        </w:rPr>
+      </w:pPr>
+      <w:r>
+        <w:rPr>
+          <w:rFonts w:ascii="Times New Roman" w:hAnsi="Times New Roman" w:cs="Times New Roman"/>
+          <w:bCs/>
+          <w:lang w:val="vi-VN"/>
+        </w:rPr>
+        <w:t xml:space="preserve">Tác giả : Phạm Quí Luận </w:t>
+      </w:r>
+    </w:p>
+    <w:p>
+      <w:pPr>
+        <w:ind w:firstLine="720"/>
+        <w:rPr>
+          <w:rFonts w:ascii="Times New Roman" w:hAnsi="Times New Roman" w:cs="Times New Roman"/>
+          <w:bCs/>
+          <w:lang w:val="vi-VN"/>
+        </w:rPr>
+      </w:pPr>
+      <w:r>
+        <w:rPr>
+          <w:rFonts w:ascii="Times New Roman" w:hAnsi="Times New Roman" w:cs="Times New Roman"/>
+          <w:bCs/>
+          <w:lang w:val="vi-VN"/>
+        </w:rPr>
+        <w:t>Nơi công bố : Đại học Bách Khoa TPHCM</w:t>
+      </w:r>
+    </w:p>
+    <w:p>
+      <w:pPr>
+        <w:ind w:firstLine="720"/>
+        <w:rPr>
+          <w:rFonts w:ascii="Times New Roman" w:hAnsi="Times New Roman" w:cs="Times New Roman"/>
+          <w:bCs/>
+          <w:lang w:val="vi-VN"/>
+        </w:rPr>
+      </w:pPr>
+      <w:r>
+        <w:rPr>
+          <w:rFonts w:ascii="Times New Roman" w:hAnsi="Times New Roman" w:cs="Times New Roman"/>
+          <w:bCs/>
+          <w:lang w:val="vi-VN"/>
+        </w:rPr>
+        <w:t>Năm công bố : 12/2019</w:t>
+      </w:r>
+    </w:p>
+    <w:p>
+      <w:pPr>
+        <w:pStyle w:val="Heading1"/>
+        <w:rPr>
+          <w:rFonts w:ascii="Times New Roman" w:hAnsi="Times New Roman" w:cs="Times New Roman"/>
+          <w:b/>
+          <w:color w:val="auto"/>
+          <w:lang w:val="vi-VN"/>
+        </w:rPr>
+      </w:pPr>
+      <w:bookmarkStart w:id="2" w:name="_Toc195880260"/>
+      <w:bookmarkStart w:id="3" w:name="_Toc195880359"/>
+      <w:r>
+        <w:rPr>
+          <w:rFonts w:ascii="Times New Roman" w:hAnsi="Times New Roman" w:cs="Times New Roman"/>
+          <w:b/>
+          <w:color w:val="auto"/>
+          <w:lang w:val="vi-VN"/>
+        </w:rPr>
+        <w:t>Chương II : Mục tiêu nghiên cứu và cơ sở lý thuyết</w:t>
+      </w:r>
+      <w:bookmarkEnd w:id="2"/>
+      <w:bookmarkEnd w:id="3"/>
+      <w:r>
+        <w:rPr>
+          <w:rFonts w:ascii="Times New Roman" w:hAnsi="Times New Roman" w:cs="Times New Roman"/>
+          <w:b/>
+          <w:color w:val="auto"/>
+          <w:lang w:val="vi-VN"/>
+        </w:rPr>
+        <w:t xml:space="preserve"> </w:t>
+      </w:r>
+    </w:p>
+    <w:p>
+      <w:pPr>
+        <w:pStyle w:val="Heading2"/>
+        <w:rPr>
+          <w:rFonts w:ascii="Times New Roman" w:hAnsi="Times New Roman" w:cs="Times New Roman"/>
+          <w:b/>
+          <w:color w:val="auto"/>
+          <w:lang w:val="vi-VN"/>
+        </w:rPr>
+      </w:pPr>
+      <w:bookmarkStart w:id="4" w:name="_Toc195880261"/>
+      <w:bookmarkStart w:id="5" w:name="_Toc195880360"/>
+      <w:r>
+        <w:rPr>
+          <w:rFonts w:ascii="Times New Roman" w:hAnsi="Times New Roman" w:cs="Times New Roman"/>
+          <w:b/>
+          <w:color w:val="auto"/>
+          <w:lang w:val="vi-VN"/>
+        </w:rPr>
+        <w:t>1. Phạm vi nghiên cứu</w:t>
+      </w:r>
+      <w:bookmarkEnd w:id="4"/>
+      <w:bookmarkEnd w:id="5"/>
+    </w:p>
+    <w:p>
+      <w:pPr>
+        <w:pStyle w:val="ListParagraph"/>
+        <w:numPr>
+          <w:ilvl w:val="0"/>
+          <w:numId w:val="8"/>
+        </w:numPr>
+        <w:rPr>
+          <w:rFonts w:ascii="Times New Roman" w:hAnsi="Times New Roman" w:cs="Times New Roman"/>
+          <w:bCs/>
+          <w:lang w:val="vi-VN"/>
+        </w:rPr>
+      </w:pPr>
+      <w:r>
+        <w:rPr>
+          <w:rFonts w:ascii="Times New Roman" w:hAnsi="Times New Roman" w:cs="Times New Roman"/>
+          <w:bCs/>
+          <w:lang w:val="vi-VN"/>
+        </w:rPr>
+        <w:t>Do tính đa dạng và chưa có chuẩn hóa chung trong lĩnh vực điện toán cảm xúc, tác giả giới hạn phạm vi nghiên cứu như sau:</w:t>
+      </w:r>
+    </w:p>
+    <w:p>
+      <w:pPr>
+        <w:pStyle w:val="ListParagraph"/>
+        <w:numPr>
+          <w:ilvl w:val="0"/>
+          <w:numId w:val="8"/>
+        </w:numPr>
+        <w:rPr>
+          <w:rFonts w:ascii="Times New Roman" w:hAnsi="Times New Roman" w:cs="Times New Roman"/>
+          <w:bCs/>
+          <w:lang w:val="vi-VN"/>
+        </w:rPr>
+      </w:pPr>
+      <w:r>
+        <w:rPr>
+          <w:rFonts w:ascii="Times New Roman" w:hAnsi="Times New Roman" w:cs="Times New Roman"/>
+          <w:bCs/>
+          <w:lang w:val="vi-VN"/>
+        </w:rPr>
+        <w:t>Về phương pháp: Tập trung vào khảo sát, thử nghiệm và cải tiến các mô hình học sâu hiện đại, đặc biệt là các kiến trúc mạng nơ-ron có cơ chế chú ý.</w:t>
+      </w:r>
+    </w:p>
+    <w:p>
+      <w:pPr>
+        <w:pStyle w:val="ListParagraph"/>
+        <w:numPr>
+          <w:ilvl w:val="0"/>
+          <w:numId w:val="8"/>
+        </w:numPr>
+        <w:rPr>
+          <w:rFonts w:ascii="Times New Roman" w:hAnsi="Times New Roman" w:cs="Times New Roman"/>
+          <w:bCs/>
+          <w:lang w:val="vi-VN"/>
+        </w:rPr>
+      </w:pPr>
+      <w:r>
+        <w:rPr>
+          <w:rFonts w:ascii="Times New Roman" w:hAnsi="Times New Roman" w:cs="Times New Roman"/>
+          <w:bCs/>
+          <w:lang w:val="vi-VN"/>
+        </w:rPr>
+        <w:t>Về dữ liệu: Chỉ sử dụng dữ liệu ảnh tĩnh trong môi trường thực tế phức tạp (in-the-wild), không phải dữ liệu lab. Hai bộ dữ liệu chính là FER2013 và VEMO (dữ liệu người Việt tự xây dựng).</w:t>
+      </w:r>
+    </w:p>
+    <w:p>
+      <w:pPr>
+        <w:pStyle w:val="ListParagraph"/>
+        <w:numPr>
+          <w:ilvl w:val="0"/>
+          <w:numId w:val="8"/>
+        </w:numPr>
+        <w:rPr>
+          <w:rFonts w:ascii="Times New Roman" w:hAnsi="Times New Roman" w:cs="Times New Roman"/>
+          <w:bCs/>
+          <w:lang w:val="vi-VN"/>
+        </w:rPr>
+      </w:pPr>
+      <w:r>
+        <w:rPr>
+          <w:rFonts w:ascii="Times New Roman" w:hAnsi="Times New Roman" w:cs="Times New Roman"/>
+          <w:bCs/>
+          <w:lang w:val="vi-VN"/>
+        </w:rPr>
+        <w:t>Về đánh giá: Để đảm bảo công bằng khi so sánh, tác giả tự huấn luyện lại các mô hình chuẩn dưới cùng điều kiện, thay vì chỉ so sánh với kết quả được công bố trước đó.</w:t>
+      </w:r>
+    </w:p>
+    <w:p>
+      <w:pPr>
+        <w:pStyle w:val="Heading2"/>
+        <w:rPr>
+          <w:rFonts w:ascii="Times New Roman" w:hAnsi="Times New Roman" w:cs="Times New Roman"/>
+          <w:b/>
+          <w:color w:val="auto"/>
+          <w:lang w:val="vi-VN"/>
+        </w:rPr>
+      </w:pPr>
+      <w:bookmarkStart w:id="6" w:name="_Toc195880262"/>
+      <w:bookmarkStart w:id="7" w:name="_Toc195880361"/>
+      <w:r>
+        <w:rPr>
+          <w:rFonts w:ascii="Times New Roman" w:hAnsi="Times New Roman" w:cs="Times New Roman"/>
+          <w:b/>
+          <w:color w:val="auto"/>
+          <w:lang w:val="vi-VN"/>
+        </w:rPr>
+        <w:t>2. Mục tiêu nghiên cứu</w:t>
+      </w:r>
+      <w:bookmarkEnd w:id="6"/>
+      <w:bookmarkEnd w:id="7"/>
+    </w:p>
+    <w:p>
+      <w:pPr>
+        <w:pStyle w:val="ListParagraph"/>
+        <w:numPr>
+          <w:ilvl w:val="0"/>
+          <w:numId w:val="9"/>
+        </w:numPr>
+        <w:rPr>
+          <w:rFonts w:ascii="Times New Roman" w:hAnsi="Times New Roman" w:cs="Times New Roman"/>
+          <w:bCs/>
+          <w:lang w:val="vi-VN"/>
+        </w:rPr>
+      </w:pPr>
+      <w:r>
+        <w:rPr>
+          <w:rFonts w:ascii="Times New Roman" w:hAnsi="Times New Roman" w:cs="Times New Roman"/>
+          <w:bCs/>
+          <w:lang w:val="vi-VN"/>
+        </w:rPr>
+        <w:t>Cải thiện độ chính xác của mô hình nhận diện cảm xúc trên ảnh thực tế phức tạp.</w:t>
+      </w:r>
+    </w:p>
+    <w:p>
+      <w:pPr>
+        <w:pStyle w:val="ListParagraph"/>
+        <w:numPr>
+          <w:ilvl w:val="0"/>
+          <w:numId w:val="9"/>
+        </w:numPr>
+        <w:rPr>
+          <w:rFonts w:ascii="Times New Roman" w:hAnsi="Times New Roman" w:cs="Times New Roman"/>
+          <w:bCs/>
+          <w:lang w:val="vi-VN"/>
+        </w:rPr>
+      </w:pPr>
+      <w:r>
+        <w:rPr>
+          <w:rFonts w:ascii="Times New Roman" w:hAnsi="Times New Roman" w:cs="Times New Roman"/>
+          <w:bCs/>
+          <w:lang w:val="vi-VN"/>
+        </w:rPr>
+        <w:t>Xây dựng một bộ dữ liệu khuôn mặt người Việt nhằm nâng cao tính phù hợp và đóng góp cho cộng đồng nghiên cứu trong nước.</w:t>
+      </w:r>
+    </w:p>
+    <w:p>
+      <w:pPr>
+        <w:pStyle w:val="ListParagraph"/>
+        <w:numPr>
+          <w:ilvl w:val="0"/>
+          <w:numId w:val="9"/>
+        </w:numPr>
+        <w:rPr>
+          <w:rFonts w:ascii="Times New Roman" w:hAnsi="Times New Roman" w:cs="Times New Roman"/>
+          <w:bCs/>
+          <w:lang w:val="vi-VN"/>
+        </w:rPr>
+      </w:pPr>
+      <w:r>
+        <w:rPr>
+          <w:rFonts w:ascii="Times New Roman" w:hAnsi="Times New Roman" w:cs="Times New Roman"/>
+          <w:bCs/>
+          <w:lang w:val="vi-VN"/>
+        </w:rPr>
+        <w:t>Chấp nhận và khai thác giả thuyết biểu cảm phổ quát (Universal Hypothesis) – biểu cảm được chia thành 6 loại cơ bản và bài toán được xử lý theo hướng phân lớp (classification).</w:t>
+      </w:r>
+    </w:p>
+    <w:p>
+      <w:pPr>
+        <w:pStyle w:val="ListParagraph"/>
+        <w:numPr>
+          <w:ilvl w:val="0"/>
+          <w:numId w:val="9"/>
+        </w:numPr>
+        <w:rPr>
+          <w:rFonts w:ascii="Times New Roman" w:hAnsi="Times New Roman" w:cs="Times New Roman"/>
+          <w:bCs/>
+          <w:lang w:val="vi-VN"/>
+        </w:rPr>
+      </w:pPr>
+      <w:r>
+        <w:rPr>
+          <w:rFonts w:ascii="Times New Roman" w:hAnsi="Times New Roman" w:cs="Times New Roman"/>
+          <w:bCs/>
+          <w:lang w:val="vi-VN"/>
+        </w:rPr>
+        <w:t>Thực hiện đối chiếu kết quả với cả các mô hình hiện đại và các báo cáo khoa học có liên quan để đánh giá tính hiệu quả của mô hình đề xuất.</w:t>
+      </w:r>
+    </w:p>
+    <w:p>
+      <w:pPr>
+        <w:rPr>
+          <w:rFonts w:ascii="Times New Roman" w:hAnsi="Times New Roman" w:cs="Times New Roman"/>
+          <w:bCs/>
+          <w:lang w:val="vi-VN"/>
+        </w:rPr>
+      </w:pPr>
+    </w:p>
+    <w:p>
+      <w:pPr>
+        <w:pStyle w:val="Heading2"/>
+        <w:rPr>
+          <w:rFonts w:ascii="Times New Roman" w:hAnsi="Times New Roman" w:cs="Times New Roman"/>
+          <w:b/>
+          <w:color w:val="auto"/>
+          <w:lang w:val="vi-VN"/>
+        </w:rPr>
+      </w:pPr>
+      <w:bookmarkStart w:id="8" w:name="_Toc195880263"/>
+      <w:bookmarkStart w:id="9" w:name="_Toc195880362"/>
+      <w:r>
+        <w:rPr>
+          <w:rFonts w:ascii="Times New Roman" w:hAnsi="Times New Roman" w:cs="Times New Roman"/>
+          <w:b/>
+          <w:color w:val="auto"/>
+          <w:lang w:val="vi-VN"/>
+        </w:rPr>
+        <w:t>3. Cơ sở lý thuyết</w:t>
+      </w:r>
+      <w:bookmarkEnd w:id="8"/>
+      <w:bookmarkEnd w:id="9"/>
+    </w:p>
+    <w:p>
+      <w:pPr>
+        <w:pStyle w:val="Heading3"/>
+        <w:rPr>
+          <w:rFonts w:ascii="Times New Roman" w:hAnsi="Times New Roman" w:cs="Times New Roman"/>
+          <w:b/>
+          <w:color w:val="auto"/>
+          <w:lang w:val="vi-VN"/>
+        </w:rPr>
+      </w:pPr>
+      <w:bookmarkStart w:id="10" w:name="_Toc195880264"/>
+      <w:bookmarkStart w:id="11" w:name="_Toc195880363"/>
+      <w:r>
+        <w:rPr>
+          <w:rFonts w:ascii="Times New Roman" w:hAnsi="Times New Roman" w:cs="Times New Roman"/>
+          <w:b/>
+          <w:color w:val="auto"/>
+          <w:lang w:val="vi-VN"/>
+        </w:rPr>
+        <w:t>3.1 Cảm xúc con người thông qua biểu thị nét mặt</w:t>
+      </w:r>
+      <w:bookmarkEnd w:id="10"/>
+      <w:bookmarkEnd w:id="11"/>
+    </w:p>
+    <w:p>
+      <w:pPr>
+        <w:pStyle w:val="Heading4"/>
+        <w:rPr>
+          <w:rFonts w:ascii="Times New Roman" w:hAnsi="Times New Roman" w:cs="Times New Roman"/>
+          <w:b/>
+          <w:i w:val="0"/>
+          <w:iCs w:val="0"/>
+          <w:color w:val="auto"/>
+          <w:lang w:val="vi-VN"/>
+        </w:rPr>
+      </w:pPr>
+      <w:r>
+        <w:rPr>
+          <w:rFonts w:ascii="Times New Roman" w:hAnsi="Times New Roman" w:cs="Times New Roman"/>
+          <w:b/>
+          <w:i w:val="0"/>
+          <w:iCs w:val="0"/>
+          <w:color w:val="auto"/>
+          <w:lang w:val="vi-VN"/>
+        </w:rPr>
+        <w:t>3.1.1 Biểu thị cảm xúc</w:t>
+      </w:r>
+    </w:p>
+    <w:p>
+      <w:pPr>
+        <w:pStyle w:val="ListParagraph"/>
+        <w:numPr>
+          <w:ilvl w:val="0"/>
+          <w:numId w:val="12"/>
+        </w:numPr>
+        <w:rPr>
+          <w:rFonts w:ascii="Times New Roman" w:hAnsi="Times New Roman" w:cs="Times New Roman"/>
+          <w:bCs/>
+          <w:lang w:val="vi-VN"/>
+        </w:rPr>
+      </w:pPr>
+      <w:r>
+        <w:rPr>
+          <w:rFonts w:ascii="Times New Roman" w:hAnsi="Times New Roman" w:cs="Times New Roman"/>
+          <w:bCs/>
+          <w:lang w:val="vi-VN"/>
+        </w:rPr>
+        <w:t>Cảm xúc được thể hiện rõ qua biểu cảm khuôn mặt.</w:t>
+      </w:r>
+    </w:p>
+    <w:p>
+      <w:pPr>
+        <w:pStyle w:val="ListParagraph"/>
+        <w:numPr>
+          <w:ilvl w:val="0"/>
+          <w:numId w:val="12"/>
+        </w:numPr>
+        <w:rPr>
+          <w:rFonts w:ascii="Times New Roman" w:hAnsi="Times New Roman" w:cs="Times New Roman"/>
+          <w:bCs/>
+          <w:lang w:val="vi-VN"/>
+        </w:rPr>
+      </w:pPr>
+      <w:r>
+        <w:rPr>
+          <w:rFonts w:ascii="Times New Roman" w:hAnsi="Times New Roman" w:cs="Times New Roman"/>
+          <w:bCs/>
+          <w:lang w:val="vi-VN"/>
+        </w:rPr>
+        <w:lastRenderedPageBreak/>
+        <w:t>Ekman &amp; Friesen xác định 6 cảm xúc cơ bản là: Giận dữ, Ghê tởm, Sợ hãi, Hạnh phúc, Buồn bã và Ngạc nhiên (sau này thêm cả “Bình thường” và “Khinh bỉ”).</w:t>
+      </w:r>
+    </w:p>
+    <w:p>
+      <w:pPr>
+        <w:pStyle w:val="ListParagraph"/>
+        <w:numPr>
+          <w:ilvl w:val="0"/>
+          <w:numId w:val="12"/>
+        </w:numPr>
+        <w:rPr>
+          <w:rFonts w:ascii="Times New Roman" w:hAnsi="Times New Roman" w:cs="Times New Roman"/>
+          <w:bCs/>
+          <w:lang w:val="vi-VN"/>
+        </w:rPr>
+      </w:pPr>
+      <w:r>
+        <w:rPr>
+          <w:rFonts w:ascii="Times New Roman" w:hAnsi="Times New Roman" w:cs="Times New Roman"/>
+          <w:bCs/>
+          <w:lang w:val="vi-VN"/>
+        </w:rPr>
+        <w:t>Mặc dù có tranh cãi về tính phổ quát (universal hypothesis), các nghiên cứu và bộ dữ liệu hiện nay vẫn dựa vào giả thuyết này để xây dựng hệ thống phân lớp cảm xúc.</w:t>
+      </w:r>
+    </w:p>
+    <w:p>
+      <w:pPr>
+        <w:pStyle w:val="Heading4"/>
+        <w:rPr>
+          <w:rFonts w:ascii="Times New Roman" w:hAnsi="Times New Roman" w:cs="Times New Roman"/>
+          <w:b/>
+          <w:i w:val="0"/>
+          <w:iCs w:val="0"/>
+          <w:color w:val="auto"/>
+          <w:lang w:val="vi-VN"/>
+        </w:rPr>
+      </w:pPr>
+      <w:r>
+        <w:rPr>
+          <w:rFonts w:ascii="Times New Roman" w:hAnsi="Times New Roman" w:cs="Times New Roman"/>
+          <w:b/>
+          <w:i w:val="0"/>
+          <w:iCs w:val="0"/>
+          <w:color w:val="auto"/>
+          <w:lang w:val="vi-VN"/>
+        </w:rPr>
+        <w:t>3.1.2 Hệ thống mã hóa cơ mặt – FACS (Facial Action Coding System)</w:t>
+      </w:r>
+    </w:p>
+    <w:p>
+      <w:pPr>
+        <w:pStyle w:val="ListParagraph"/>
+        <w:numPr>
+          <w:ilvl w:val="0"/>
+          <w:numId w:val="13"/>
+        </w:numPr>
+        <w:rPr>
+          <w:rFonts w:ascii="Times New Roman" w:hAnsi="Times New Roman" w:cs="Times New Roman"/>
+          <w:bCs/>
+          <w:lang w:val="vi-VN"/>
+        </w:rPr>
+      </w:pPr>
+      <w:r>
+        <w:rPr>
+          <w:rFonts w:ascii="Times New Roman" w:hAnsi="Times New Roman" w:cs="Times New Roman"/>
+          <w:bCs/>
+          <w:lang w:val="vi-VN"/>
+        </w:rPr>
+        <w:t>Phân tích biểu cảm dựa trên các đơn vị hành động cơ mặt (Action Units - AUs) như nhíu mày, nâng khóe miệng, v.v.</w:t>
+      </w:r>
+    </w:p>
+    <w:p>
+      <w:pPr>
+        <w:pStyle w:val="ListParagraph"/>
+        <w:numPr>
+          <w:ilvl w:val="0"/>
+          <w:numId w:val="13"/>
+        </w:numPr>
+        <w:rPr>
+          <w:rFonts w:ascii="Times New Roman" w:hAnsi="Times New Roman" w:cs="Times New Roman"/>
+          <w:bCs/>
+          <w:lang w:val="vi-VN"/>
+        </w:rPr>
+      </w:pPr>
+      <w:r>
+        <w:rPr>
+          <w:rFonts w:ascii="Times New Roman" w:hAnsi="Times New Roman" w:cs="Times New Roman"/>
+          <w:bCs/>
+          <w:lang w:val="vi-VN"/>
+        </w:rPr>
+        <w:t>FACS giúp định lượng chuyển động cơ học khuôn mặt để suy ra cảm xúc.</w:t>
+      </w:r>
+    </w:p>
+    <w:p>
+      <w:pPr>
+        <w:pStyle w:val="Heading3"/>
+        <w:rPr>
+          <w:rFonts w:ascii="Times New Roman" w:hAnsi="Times New Roman" w:cs="Times New Roman"/>
+          <w:b/>
+          <w:color w:val="auto"/>
+          <w:lang w:val="vi-VN"/>
+        </w:rPr>
+      </w:pPr>
+      <w:bookmarkStart w:id="12" w:name="_Toc195880265"/>
+      <w:bookmarkStart w:id="13" w:name="_Toc195880364"/>
+      <w:r>
+        <w:rPr>
+          <w:rFonts w:ascii="Times New Roman" w:hAnsi="Times New Roman" w:cs="Times New Roman"/>
+          <w:b/>
+          <w:color w:val="auto"/>
+          <w:lang w:val="vi-VN"/>
+        </w:rPr>
+        <w:t>3.2 Mạng nơ-ron tích chập trong nhận diện ảnh</w:t>
+      </w:r>
+      <w:bookmarkEnd w:id="12"/>
+      <w:bookmarkEnd w:id="13"/>
+    </w:p>
+    <w:p>
+      <w:pPr>
+        <w:ind w:firstLine="720"/>
+        <w:rPr>
+          <w:rFonts w:ascii="Times New Roman" w:hAnsi="Times New Roman" w:cs="Times New Roman"/>
+          <w:bCs/>
+          <w:lang w:val="vi-VN"/>
+        </w:rPr>
+      </w:pPr>
+      <w:r>
+        <w:rPr>
+          <w:rFonts w:ascii="Times New Roman" w:hAnsi="Times New Roman" w:cs="Times New Roman"/>
+          <w:bCs/>
+          <w:lang w:val="vi-VN"/>
+        </w:rPr>
+        <w:t>CNN (Convolutional Neural Networks) là mạng nơ-ron được thiết kế riêng cho dữ liệu hình ảnh, giúp giảm số lượng tham số nhờ kết nối cục bộ và chia sẻ trọng số. Mỗi lớp trong CNN biến đổi một khối đầu vào 3 chiều thành một khối đầu ra 3 chiều thông qua các phép biến đổi khả vi.</w:t>
+      </w:r>
+    </w:p>
+    <w:p>
+      <w:pPr>
+        <w:pStyle w:val="Heading4"/>
+        <w:rPr>
+          <w:rFonts w:ascii="Times New Roman" w:hAnsi="Times New Roman" w:cs="Times New Roman"/>
+          <w:b/>
+          <w:i w:val="0"/>
+          <w:iCs w:val="0"/>
+          <w:color w:val="auto"/>
+          <w:lang w:val="vi-VN"/>
+        </w:rPr>
+      </w:pPr>
+      <w:r>
+        <w:rPr>
+          <w:rFonts w:ascii="Times New Roman" w:hAnsi="Times New Roman" w:cs="Times New Roman"/>
+          <w:b/>
+          <w:i w:val="0"/>
+          <w:iCs w:val="0"/>
+          <w:color w:val="auto"/>
+          <w:lang w:val="vi-VN"/>
+        </w:rPr>
+        <w:t>3.2.1 Tổng quan</w:t>
+      </w:r>
+    </w:p>
+    <w:p>
+      <w:pPr>
+        <w:pStyle w:val="ListParagraph"/>
+        <w:numPr>
+          <w:ilvl w:val="0"/>
+          <w:numId w:val="14"/>
+        </w:numPr>
+        <w:rPr>
+          <w:rFonts w:ascii="Times New Roman" w:hAnsi="Times New Roman" w:cs="Times New Roman"/>
+          <w:bCs/>
+          <w:lang w:val="vi-VN"/>
+        </w:rPr>
+      </w:pPr>
+      <w:r>
+        <w:rPr>
+          <w:rFonts w:ascii="Times New Roman" w:hAnsi="Times New Roman" w:cs="Times New Roman"/>
+          <w:bCs/>
+          <w:lang w:val="vi-VN"/>
+        </w:rPr>
+        <w:t>Mỗi lớp của CNN có 3 chiều: rộng, cao, sâu.</w:t>
+      </w:r>
+    </w:p>
+    <w:p>
+      <w:pPr>
+        <w:pStyle w:val="ListParagraph"/>
+        <w:numPr>
+          <w:ilvl w:val="0"/>
+          <w:numId w:val="14"/>
+        </w:numPr>
+        <w:rPr>
+          <w:rFonts w:ascii="Times New Roman" w:hAnsi="Times New Roman" w:cs="Times New Roman"/>
+          <w:bCs/>
+          <w:lang w:val="vi-VN"/>
+        </w:rPr>
+      </w:pPr>
+      <w:r>
+        <w:rPr>
+          <w:rFonts w:ascii="Times New Roman" w:hAnsi="Times New Roman" w:cs="Times New Roman"/>
+          <w:bCs/>
+          <w:lang w:val="vi-VN"/>
+        </w:rPr>
+        <w:t>CNN gồm nhiều lớp cơ bản như: Convolution (CONV), ReLU, Pooling (POOL) và Fully Connected (FC).</w:t>
+      </w:r>
+    </w:p>
+    <w:p>
+      <w:pPr>
+        <w:pStyle w:val="ListParagraph"/>
+        <w:numPr>
+          <w:ilvl w:val="0"/>
+          <w:numId w:val="14"/>
+        </w:numPr>
+        <w:rPr>
+          <w:rFonts w:ascii="Times New Roman" w:hAnsi="Times New Roman" w:cs="Times New Roman"/>
+          <w:bCs/>
+          <w:lang w:val="vi-VN"/>
+        </w:rPr>
+      </w:pPr>
+      <w:r>
+        <w:rPr>
+          <w:rFonts w:ascii="Times New Roman" w:hAnsi="Times New Roman" w:cs="Times New Roman"/>
+          <w:bCs/>
+          <w:lang w:val="vi-VN"/>
+        </w:rPr>
+        <w:t>Kiến trúc mẫu: [INPUT - CONV - RELU - POOL - FC].</w:t>
+      </w:r>
+    </w:p>
+    <w:p>
+      <w:pPr>
+        <w:pStyle w:val="ListParagraph"/>
+        <w:rPr>
+          <w:rFonts w:ascii="Times New Roman" w:hAnsi="Times New Roman" w:cs="Times New Roman"/>
+          <w:bCs/>
+          <w:lang w:val="vi-VN"/>
+        </w:rPr>
+      </w:pPr>
+      <w:r>
+        <w:rPr>
+          <w:rFonts w:ascii="Times New Roman" w:hAnsi="Times New Roman" w:cs="Times New Roman"/>
+          <w:bCs/>
+          <w:noProof/>
+        </w:rPr>
+        <w:drawing>
+          <wp:inline distT="0" distB="0" distL="0" distR="0" wp14:anchorId="687B6EC4" wp14:editId="62554F1C">
+            <wp:extent cx="5731510" cy="2721610"/>
+            <wp:effectExtent l="0" t="0" r="2540" b="2540"/>
+            <wp:docPr id="798999357" name="Hình ảnh 1" descr="Ảnh có chứa văn bản, ảnh chụp màn hình, thiết kế&#10;&#10;Nội dung do AI tạo ra có thể không chính xác."/>
+            <wp:cNvGraphicFramePr>
+              <a:graphicFrameLocks xmlns:a="http://schemas.openxmlformats.org/drawingml/2006/main" noChangeAspect="1"/>
+            </wp:cNvGraphicFramePr>
+            <a:graphic xmlns:a="http://schemas.openxmlformats.org/drawingml/2006/main">
+              <a:graphicData uri="http://schemas.openxmlformats.org/drawingml/2006/picture">
+                <pic:pic xmlns:pic="http://schemas.openxmlformats.org/drawingml/2006/picture">
+                  <pic:nvPicPr>
+                    <pic:cNvPr id="798999357" name="Hình ảnh 1" descr="Ảnh có chứa văn bản, ảnh chụp màn hình, thiết kế&#10;&#10;Nội dung do AI tạo ra có thể không chính xác."/>
+                    <pic:cNvPicPr/>
+                  </pic:nvPicPr>
+                  <pic:blipFill>
+                    <a:blip r:embed="rId9"/>
+                    <a:stretch>
+                      <a:fillRect/>
+                    </a:stretch>
+                  </pic:blipFill>
+                  <pic:spPr>
+                    <a:xfrm>
+                      <a:off x="0" y="0"/>
+                      <a:ext cx="5731510" cy="2721610"/>
+                    </a:xfrm>
+                    <a:prstGeom prst="rect">
+                      <a:avLst/>
+                    </a:prstGeom>
+                  </pic:spPr>
+                </pic:pic>
+              </a:graphicData>
+            </a:graphic>
+          </wp:inline>
+        </w:drawing>
+      </w:r>
+    </w:p>
+    <w:p>
+      <w:pPr>
+        <w:pStyle w:val="Heading4"/>
+        <w:rPr>
+          <w:rFonts w:ascii="Times New Roman" w:hAnsi="Times New Roman" w:cs="Times New Roman"/>
+          <w:b/>
+          <w:i w:val="0"/>
+          <w:iCs w:val="0"/>
+          <w:color w:val="auto"/>
+          <w:lang w:val="vi-VN"/>
+        </w:rPr>
+      </w:pPr>
+      <w:r>
+        <w:rPr>
+          <w:rFonts w:ascii="Times New Roman" w:hAnsi="Times New Roman" w:cs="Times New Roman"/>
+          <w:b/>
+          <w:i w:val="0"/>
+          <w:iCs w:val="0"/>
+          <w:color w:val="auto"/>
+          <w:lang w:val="vi-VN"/>
+        </w:rPr>
+        <w:t>3.2.2 Các lớp cơ bản</w:t>
+      </w:r>
+    </w:p>
+    <w:p>
+      <w:pPr>
+        <w:pStyle w:val="ListParagraph"/>
+        <w:numPr>
+          <w:ilvl w:val="0"/>
+          <w:numId w:val="15"/>
+        </w:numPr>
+        <w:rPr>
+          <w:rFonts w:ascii="Times New Roman" w:hAnsi="Times New Roman" w:cs="Times New Roman"/>
+          <w:bCs/>
+          <w:lang w:val="vi-VN"/>
+        </w:rPr>
+      </w:pPr>
+      <w:r>
+        <w:rPr>
+          <w:rFonts w:ascii="Times New Roman" w:hAnsi="Times New Roman" w:cs="Times New Roman"/>
+          <w:bCs/>
+          <w:lang w:val="vi-VN"/>
+        </w:rPr>
+        <w:t>CONV: tính toán đặc trưng cục bộ bằng các bộ lọc.</w:t>
+      </w:r>
+    </w:p>
+    <w:p>
+      <w:pPr>
+        <w:pStyle w:val="ListParagraph"/>
+        <w:numPr>
+          <w:ilvl w:val="0"/>
+          <w:numId w:val="15"/>
+        </w:numPr>
+        <w:rPr>
+          <w:rFonts w:ascii="Times New Roman" w:hAnsi="Times New Roman" w:cs="Times New Roman"/>
+          <w:bCs/>
+          <w:lang w:val="vi-VN"/>
+        </w:rPr>
+      </w:pPr>
+      <w:r>
+        <w:rPr>
+          <w:rFonts w:ascii="Times New Roman" w:hAnsi="Times New Roman" w:cs="Times New Roman"/>
+          <w:bCs/>
+          <w:lang w:val="vi-VN"/>
+        </w:rPr>
+        <w:t>RELU: áp dụng hàm kích hoạt.</w:t>
+      </w:r>
+    </w:p>
+    <w:p>
+      <w:pPr>
+        <w:pStyle w:val="ListParagraph"/>
+        <w:numPr>
+          <w:ilvl w:val="0"/>
+          <w:numId w:val="15"/>
+        </w:numPr>
+        <w:rPr>
+          <w:rFonts w:ascii="Times New Roman" w:hAnsi="Times New Roman" w:cs="Times New Roman"/>
+          <w:bCs/>
+          <w:lang w:val="vi-VN"/>
+        </w:rPr>
+      </w:pPr>
+      <w:r>
+        <w:rPr>
+          <w:rFonts w:ascii="Times New Roman" w:hAnsi="Times New Roman" w:cs="Times New Roman"/>
+          <w:bCs/>
+          <w:lang w:val="vi-VN"/>
+        </w:rPr>
+        <w:t>POOL: giảm kích thước không gian.</w:t>
+      </w:r>
+    </w:p>
+    <w:p>
+      <w:pPr>
+        <w:pStyle w:val="ListParagraph"/>
+        <w:numPr>
+          <w:ilvl w:val="0"/>
+          <w:numId w:val="15"/>
+        </w:numPr>
+        <w:rPr>
+          <w:rFonts w:ascii="Times New Roman" w:hAnsi="Times New Roman" w:cs="Times New Roman"/>
+          <w:bCs/>
+          <w:lang w:val="vi-VN"/>
+        </w:rPr>
+      </w:pPr>
+      <w:r>
+        <w:rPr>
+          <w:rFonts w:ascii="Times New Roman" w:hAnsi="Times New Roman" w:cs="Times New Roman"/>
+          <w:bCs/>
+          <w:lang w:val="vi-VN"/>
+        </w:rPr>
+        <w:t>FC: tính điểm lớp cuối.</w:t>
+      </w:r>
+    </w:p>
+    <w:p>
+      <w:pPr>
+        <w:pStyle w:val="Heading4"/>
+        <w:rPr>
+          <w:rFonts w:ascii="Times New Roman" w:hAnsi="Times New Roman" w:cs="Times New Roman"/>
+          <w:b/>
+          <w:i w:val="0"/>
+          <w:iCs w:val="0"/>
+          <w:color w:val="auto"/>
+          <w:lang w:val="vi-VN"/>
+        </w:rPr>
+      </w:pPr>
+      <w:r>
+        <w:rPr>
+          <w:rFonts w:ascii="Times New Roman" w:hAnsi="Times New Roman" w:cs="Times New Roman"/>
+          <w:b/>
+          <w:i w:val="0"/>
+          <w:iCs w:val="0"/>
+          <w:color w:val="auto"/>
+          <w:lang w:val="vi-VN"/>
+        </w:rPr>
+        <w:lastRenderedPageBreak/>
+        <w:t>3.2.3 Lớp tích chập (CONV)</w:t>
+      </w:r>
+    </w:p>
+    <w:p>
+      <w:pPr>
+        <w:pStyle w:val="ListParagraph"/>
+        <w:numPr>
+          <w:ilvl w:val="0"/>
+          <w:numId w:val="16"/>
+        </w:numPr>
+        <w:rPr>
+          <w:rFonts w:ascii="Times New Roman" w:hAnsi="Times New Roman" w:cs="Times New Roman"/>
+          <w:bCs/>
+          <w:lang w:val="vi-VN"/>
+        </w:rPr>
+      </w:pPr>
+      <w:r>
+        <w:rPr>
+          <w:rFonts w:ascii="Times New Roman" w:hAnsi="Times New Roman" w:cs="Times New Roman"/>
+          <w:bCs/>
+          <w:lang w:val="vi-VN"/>
+        </w:rPr>
+        <w:t>CONV dùng các bộ lọc (filter) trượt trên ảnh đầu vào để tạo ra feature maps.</w:t>
+      </w:r>
+    </w:p>
+    <w:p>
+      <w:pPr>
+        <w:pStyle w:val="ListParagraph"/>
+        <w:numPr>
+          <w:ilvl w:val="0"/>
+          <w:numId w:val="16"/>
+        </w:numPr>
+        <w:rPr>
+          <w:rFonts w:ascii="Times New Roman" w:hAnsi="Times New Roman" w:cs="Times New Roman"/>
+          <w:bCs/>
+          <w:lang w:val="vi-VN"/>
+        </w:rPr>
+      </w:pPr>
+      <w:r>
+        <w:rPr>
+          <w:rFonts w:ascii="Times New Roman" w:hAnsi="Times New Roman" w:cs="Times New Roman"/>
+          <w:bCs/>
+          <w:lang w:val="vi-VN"/>
+        </w:rPr>
+        <w:t>Kết nối cục bộ: mỗi nơ-ron chỉ kết nối với một vùng nhỏ đầu vào.</w:t>
+      </w:r>
+    </w:p>
+    <w:p>
+      <w:pPr>
+        <w:pStyle w:val="ListParagraph"/>
+        <w:numPr>
+          <w:ilvl w:val="0"/>
+          <w:numId w:val="16"/>
+        </w:numPr>
+        <w:rPr>
+          <w:rFonts w:ascii="Times New Roman" w:hAnsi="Times New Roman" w:cs="Times New Roman"/>
+          <w:bCs/>
+          <w:lang w:val="vi-VN"/>
+        </w:rPr>
+      </w:pPr>
+      <w:r>
+        <w:rPr>
+          <w:rFonts w:ascii="Times New Roman" w:hAnsi="Times New Roman" w:cs="Times New Roman"/>
+          <w:bCs/>
+          <w:lang w:val="vi-VN"/>
+        </w:rPr>
+        <w:t>Siêu tham số chính:</w:t>
+      </w:r>
+    </w:p>
+    <w:p>
+      <w:pPr>
+        <w:pStyle w:val="ListParagraph"/>
+        <w:numPr>
+          <w:ilvl w:val="1"/>
+          <w:numId w:val="17"/>
+        </w:numPr>
+        <w:rPr>
+          <w:rFonts w:ascii="Times New Roman" w:hAnsi="Times New Roman" w:cs="Times New Roman"/>
+          <w:bCs/>
+          <w:lang w:val="vi-VN"/>
+        </w:rPr>
+      </w:pPr>
+      <w:r>
+        <w:rPr>
+          <w:rFonts w:ascii="Times New Roman" w:hAnsi="Times New Roman" w:cs="Times New Roman"/>
+          <w:bCs/>
+          <w:lang w:val="vi-VN"/>
+        </w:rPr>
+        <w:t>Depth: số lượng bộ lọc.</w:t>
+      </w:r>
+    </w:p>
+    <w:p>
+      <w:pPr>
+        <w:pStyle w:val="ListParagraph"/>
+        <w:numPr>
+          <w:ilvl w:val="1"/>
+          <w:numId w:val="17"/>
+        </w:numPr>
+        <w:rPr>
+          <w:rFonts w:ascii="Times New Roman" w:hAnsi="Times New Roman" w:cs="Times New Roman"/>
+          <w:bCs/>
+          <w:lang w:val="vi-VN"/>
+        </w:rPr>
+      </w:pPr>
+      <w:r>
+        <w:rPr>
+          <w:rFonts w:ascii="Times New Roman" w:hAnsi="Times New Roman" w:cs="Times New Roman"/>
+          <w:bCs/>
+          <w:lang w:val="vi-VN"/>
+        </w:rPr>
+        <w:t>Stride: bước trượt của bộ lọc.</w:t>
+      </w:r>
+    </w:p>
+    <w:p>
+      <w:pPr>
+        <w:pStyle w:val="ListParagraph"/>
+        <w:numPr>
+          <w:ilvl w:val="1"/>
+          <w:numId w:val="17"/>
+        </w:numPr>
+        <w:rPr>
+          <w:rFonts w:ascii="Times New Roman" w:hAnsi="Times New Roman" w:cs="Times New Roman"/>
+          <w:bCs/>
+          <w:lang w:val="vi-VN"/>
+        </w:rPr>
+      </w:pPr>
+      <w:r>
+        <w:rPr>
+          <w:rFonts w:ascii="Times New Roman" w:hAnsi="Times New Roman" w:cs="Times New Roman"/>
+          <w:bCs/>
+          <w:lang w:val="vi-VN"/>
+        </w:rPr>
+        <w:t>Zero-padding: đệm thêm 0 để giữ kích thước đầu ra.</w:t>
+      </w:r>
+    </w:p>
+    <w:p>
+      <w:pPr>
+        <w:pStyle w:val="ListParagraph"/>
+        <w:numPr>
+          <w:ilvl w:val="1"/>
+          <w:numId w:val="17"/>
+        </w:numPr>
+        <w:rPr>
+          <w:rFonts w:ascii="Times New Roman" w:hAnsi="Times New Roman" w:cs="Times New Roman"/>
+          <w:bCs/>
+          <w:lang w:val="vi-VN"/>
+        </w:rPr>
+      </w:pPr>
+      <w:r>
+        <w:rPr>
+          <w:rFonts w:ascii="Times New Roman" w:hAnsi="Times New Roman" w:cs="Times New Roman"/>
+          <w:bCs/>
+          <w:lang w:val="vi-VN"/>
+        </w:rPr>
+        <w:t>Công thức tính kích thước đầu ra:</w:t>
+      </w:r>
+    </w:p>
+    <w:p>
+      <w:pPr>
+        <w:pStyle w:val="ListParagraph"/>
+        <w:ind w:left="1440"/>
+        <w:rPr>
+          <w:rFonts w:ascii="Times New Roman" w:hAnsi="Times New Roman" w:cs="Times New Roman"/>
+          <w:bCs/>
+          <w:lang w:val="vi-VN"/>
+        </w:rPr>
+      </w:pPr>
+      <w:r>
+        <w:rPr>
+          <w:rFonts w:ascii="Times New Roman" w:hAnsi="Times New Roman" w:cs="Times New Roman"/>
+          <w:bCs/>
+          <w:noProof/>
+        </w:rPr>
+        <w:drawing>
+          <wp:inline distT="0" distB="0" distL="0" distR="0" wp14:anchorId="012C3006" wp14:editId="173B1605">
+            <wp:extent cx="1790700" cy="600075"/>
+            <wp:effectExtent l="0" t="0" r="0" b="9525"/>
+            <wp:docPr id="1577674231" name="Hình ảnh 1" descr="Ảnh có chứa Phông chữ, số, văn bản, ảnh chụp màn hình&#10;&#10;Nội dung do AI tạo ra có thể không chính xác."/>
+            <wp:cNvGraphicFramePr>
+              <a:graphicFrameLocks xmlns:a="http://schemas.openxmlformats.org/drawingml/2006/main" noChangeAspect="1"/>
+            </wp:cNvGraphicFramePr>
+            <a:graphic xmlns:a="http://schemas.openxmlformats.org/drawingml/2006/main">
+              <a:graphicData uri="http://schemas.openxmlformats.org/drawingml/2006/picture">
+                <pic:pic xmlns:pic="http://schemas.openxmlformats.org/drawingml/2006/picture">
+                  <pic:nvPicPr>
+                    <pic:cNvPr id="1577674231" name="Hình ảnh 1" descr="Ảnh có chứa Phông chữ, số, văn bản, ảnh chụp màn hình&#10;&#10;Nội dung do AI tạo ra có thể không chính xác."/>
+                    <pic:cNvPicPr/>
+                  </pic:nvPicPr>
+                  <pic:blipFill>
+                    <a:blip r:embed="rId10"/>
+                    <a:stretch>
+                      <a:fillRect/>
+                    </a:stretch>
+                  </pic:blipFill>
+                  <pic:spPr>
+                    <a:xfrm>
+                      <a:off x="0" y="0"/>
+                      <a:ext cx="1790952" cy="600159"/>
+                    </a:xfrm>
+                    <a:prstGeom prst="rect">
+                      <a:avLst/>
+                    </a:prstGeom>
+                  </pic:spPr>
+                </pic:pic>
+              </a:graphicData>
+            </a:graphic>
+          </wp:inline>
+        </w:drawing>
+      </w:r>
+    </w:p>
+    <w:p>
+      <w:pPr>
+        <w:rPr>
+          <w:rFonts w:ascii="Times New Roman" w:hAnsi="Times New Roman" w:cs="Times New Roman"/>
+          <w:bCs/>
+          <w:lang w:val="vi-VN"/>
+        </w:rPr>
+      </w:pPr>
+      <w:r>
+        <w:rPr>
+          <w:rFonts w:ascii="Times New Roman" w:hAnsi="Times New Roman" w:cs="Times New Roman"/>
+          <w:bCs/>
+          <w:lang w:val="vi-VN"/>
+        </w:rPr>
+        <w:t xml:space="preserve"> </w:t>
+      </w:r>
+    </w:p>
+    <w:p>
+      <w:pPr>
+        <w:pStyle w:val="ListParagraph"/>
+        <w:numPr>
+          <w:ilvl w:val="0"/>
+          <w:numId w:val="18"/>
+        </w:numPr>
+        <w:rPr>
+          <w:rFonts w:ascii="Times New Roman" w:hAnsi="Times New Roman" w:cs="Times New Roman"/>
+          <w:bCs/>
+          <w:lang w:val="vi-VN"/>
+        </w:rPr>
+      </w:pPr>
+      <w:r>
+        <w:rPr>
+          <w:rFonts w:ascii="Times New Roman" w:hAnsi="Times New Roman" w:cs="Times New Roman"/>
+          <w:bCs/>
+          <w:lang w:val="vi-VN"/>
+        </w:rPr>
+        <w:t>Chia sẻ trọng số giúp giảm số tham số và tăng tính khái quát của mô hình.</w:t>
+      </w:r>
+    </w:p>
+    <w:p>
+      <w:pPr>
+        <w:pStyle w:val="ListParagraph"/>
+        <w:rPr>
+          <w:rFonts w:ascii="Times New Roman" w:hAnsi="Times New Roman" w:cs="Times New Roman"/>
+          <w:bCs/>
+          <w:lang w:val="vi-VN"/>
+        </w:rPr>
+      </w:pPr>
+      <w:r>
+        <w:rPr>
+          <w:rFonts w:ascii="Times New Roman" w:hAnsi="Times New Roman" w:cs="Times New Roman"/>
+          <w:bCs/>
+          <w:noProof/>
+        </w:rPr>
+        <w:drawing>
+          <wp:inline distT="0" distB="0" distL="0" distR="0" wp14:anchorId="226DABC9" wp14:editId="6463FC95">
+            <wp:extent cx="5922010" cy="3187700"/>
+            <wp:effectExtent l="0" t="0" r="2540" b="0"/>
+            <wp:docPr id="43717460" name="Hình ảnh 1" descr="Ảnh có chứa văn bản, biểu đồ, ảnh chụp màn hình, thiết kế&#10;&#10;Nội dung do AI tạo ra có thể không chính xác."/>
+            <wp:cNvGraphicFramePr>
+              <a:graphicFrameLocks xmlns:a="http://schemas.openxmlformats.org/drawingml/2006/main" noChangeAspect="1"/>
+            </wp:cNvGraphicFramePr>
+            <a:graphic xmlns:a="http://schemas.openxmlformats.org/drawingml/2006/main">
+              <a:graphicData uri="http://schemas.openxmlformats.org/drawingml/2006/picture">
+                <pic:pic xmlns:pic="http://schemas.openxmlformats.org/drawingml/2006/picture">
+                  <pic:nvPicPr>
+                    <pic:cNvPr id="43717460" name="Hình ảnh 1" descr="Ảnh có chứa văn bản, biểu đồ, ảnh chụp màn hình, thiết kế&#10;&#10;Nội dung do AI tạo ra có thể không chính xác."/>
+                    <pic:cNvPicPr/>
+                  </pic:nvPicPr>
+                  <pic:blipFill>
+                    <a:blip r:embed="rId11"/>
+                    <a:stretch>
+                      <a:fillRect/>
+                    </a:stretch>
+                  </pic:blipFill>
+                  <pic:spPr>
+                    <a:xfrm>
+                      <a:off x="0" y="0"/>
+                      <a:ext cx="5922010" cy="3187700"/>
+                    </a:xfrm>
+                    <a:prstGeom prst="rect">
+                      <a:avLst/>
+                    </a:prstGeom>
+                  </pic:spPr>
+                </pic:pic>
+              </a:graphicData>
+            </a:graphic>
+          </wp:inline>
+        </w:drawing>
+      </w:r>
+    </w:p>
+    <w:p>
+      <w:pPr>
+        <w:rPr>
+          <w:rFonts w:ascii="Times New Roman" w:hAnsi="Times New Roman" w:cs="Times New Roman"/>
+          <w:bCs/>
+          <w:lang w:val="vi-VN"/>
+        </w:rPr>
+      </w:pPr>
+      <w:r>
+        <w:rPr>
+          <w:rFonts w:ascii="Times New Roman" w:hAnsi="Times New Roman" w:cs="Times New Roman"/>
+          <w:bCs/>
+          <w:lang w:val="vi-VN"/>
+        </w:rPr>
+        <w:t xml:space="preserve"> </w:t>
+      </w:r>
+    </w:p>
+    <w:p>
+      <w:pPr>
+        <w:pStyle w:val="Heading3"/>
+        <w:rPr>
+          <w:rFonts w:ascii="Times New Roman" w:hAnsi="Times New Roman" w:cs="Times New Roman"/>
+          <w:b/>
+          <w:color w:val="auto"/>
+          <w:lang w:val="vi-VN"/>
+        </w:rPr>
+      </w:pPr>
+      <w:bookmarkStart w:id="14" w:name="_Toc195880266"/>
+      <w:bookmarkStart w:id="15" w:name="_Toc195880365"/>
+      <w:r>
+        <w:rPr>
+          <w:rFonts w:ascii="Times New Roman" w:hAnsi="Times New Roman" w:cs="Times New Roman"/>
+          <w:b/>
+          <w:color w:val="auto"/>
+          <w:lang w:val="vi-VN"/>
+        </w:rPr>
+        <w:t>3.2.4 Lớp Gộp (Pooling Layer – POOL)</w:t>
+      </w:r>
+      <w:bookmarkEnd w:id="14"/>
+      <w:bookmarkEnd w:id="15"/>
+      <w:r>
+        <w:rPr>
+          <w:rFonts w:ascii="Times New Roman" w:hAnsi="Times New Roman" w:cs="Times New Roman"/>
+          <w:b/>
+          <w:color w:val="auto"/>
+          <w:lang w:val="vi-VN"/>
+        </w:rPr>
+        <w:t xml:space="preserve"> </w:t>
+      </w:r>
+    </w:p>
+    <w:p>
+      <w:pPr>
+        <w:rPr>
+          <w:rFonts w:ascii="Times New Roman" w:hAnsi="Times New Roman" w:cs="Times New Roman"/>
+          <w:bCs/>
+          <w:lang w:val="vi-VN"/>
+        </w:rPr>
+      </w:pPr>
+      <w:r>
+        <w:rPr>
+          <w:rFonts w:ascii="Times New Roman" w:hAnsi="Times New Roman" w:cs="Times New Roman"/>
+          <w:bCs/>
+          <w:lang w:val="vi-VN"/>
+        </w:rPr>
+        <w:t>Lớp gộp giúp giảm kích thước không gian của đặc trưng đầu vào, từ đó giảm số tham số và chi phí tính toán, đồng thời hạn chế overfitting. Hai phương pháp phổ biến là:</w:t>
+      </w:r>
+    </w:p>
+    <w:p>
+      <w:pPr>
+        <w:pStyle w:val="ListParagraph"/>
+        <w:numPr>
+          <w:ilvl w:val="0"/>
+          <w:numId w:val="19"/>
+        </w:numPr>
+        <w:rPr>
+          <w:rFonts w:ascii="Times New Roman" w:hAnsi="Times New Roman" w:cs="Times New Roman"/>
+          <w:bCs/>
+          <w:lang w:val="vi-VN"/>
+        </w:rPr>
+      </w:pPr>
+      <w:r>
+        <w:rPr>
+          <w:rFonts w:ascii="Times New Roman" w:hAnsi="Times New Roman" w:cs="Times New Roman"/>
+          <w:bCs/>
+          <w:lang w:val="vi-VN"/>
+        </w:rPr>
+        <w:t>Max Pooling: lấy giá trị lớn nhất trong vùng.</w:t>
+      </w:r>
+    </w:p>
+    <w:p>
+      <w:pPr>
+        <w:pStyle w:val="ListParagraph"/>
+        <w:numPr>
+          <w:ilvl w:val="0"/>
+          <w:numId w:val="19"/>
+        </w:numPr>
+        <w:rPr>
+          <w:rFonts w:ascii="Times New Roman" w:hAnsi="Times New Roman" w:cs="Times New Roman"/>
+          <w:bCs/>
+          <w:lang w:val="vi-VN"/>
+        </w:rPr>
+      </w:pPr>
+      <w:r>
+        <w:rPr>
+          <w:rFonts w:ascii="Times New Roman" w:hAnsi="Times New Roman" w:cs="Times New Roman"/>
+          <w:bCs/>
+          <w:lang w:val="vi-VN"/>
+        </w:rPr>
+        <w:t>Average Pooling: lấy giá trị trung bình trong vùng.</w:t>
+      </w:r>
+    </w:p>
+    <w:p>
+      <w:pPr>
+        <w:rPr>
+          <w:rFonts w:ascii="Times New Roman" w:hAnsi="Times New Roman" w:cs="Times New Roman"/>
+          <w:bCs/>
+          <w:lang w:val="vi-VN"/>
+        </w:rPr>
+      </w:pPr>
+      <w:r>
+        <w:rPr>
+          <w:rFonts w:ascii="Times New Roman" w:hAnsi="Times New Roman" w:cs="Times New Roman"/>
+          <w:bCs/>
+          <w:lang w:val="vi-VN"/>
+        </w:rPr>
+        <w:lastRenderedPageBreak/>
+        <w:t>Pooling không học tham số và hoạt động độc lập trên từng kênh đặc trưng. Nó giúp mạng ổn định hơn với dịch chuyển nhỏ và thường đặt sau lớp ReLU. Ví dụ, Max Pooling với vùng 2x2 và stride 2 sẽ giảm kích thước chiều rộng và chiều cao đi một nửa.</w:t>
+      </w:r>
+    </w:p>
+    <w:p>
+      <w:pPr>
+        <w:rPr>
+          <w:rFonts w:ascii="Times New Roman" w:hAnsi="Times New Roman" w:cs="Times New Roman"/>
+          <w:bCs/>
+          <w:lang w:val="vi-VN"/>
+        </w:rPr>
+      </w:pPr>
+    </w:p>
+    <w:p>
+      <w:pPr>
+        <w:pStyle w:val="Heading3"/>
+        <w:rPr>
+          <w:rFonts w:ascii="Times New Roman" w:hAnsi="Times New Roman" w:cs="Times New Roman"/>
+          <w:b/>
+          <w:color w:val="auto"/>
+          <w:lang w:val="vi-VN"/>
+        </w:rPr>
+      </w:pPr>
+      <w:bookmarkStart w:id="16" w:name="_Toc195880267"/>
+      <w:bookmarkStart w:id="17" w:name="_Toc195880366"/>
+      <w:r>
+        <w:rPr>
+          <w:rFonts w:ascii="Times New Roman" w:hAnsi="Times New Roman" w:cs="Times New Roman"/>
+          <w:b/>
+          <w:color w:val="auto"/>
+          <w:lang w:val="vi-VN"/>
+        </w:rPr>
+        <w:t>3.3 Kiến trúc mã hóa - giải mã &amp; Cơ chế chú ý</w:t>
+      </w:r>
+      <w:bookmarkEnd w:id="16"/>
+      <w:bookmarkEnd w:id="17"/>
+    </w:p>
+    <w:p>
+      <w:pPr>
+        <w:pStyle w:val="Heading3"/>
+        <w:rPr>
+          <w:rFonts w:ascii="Times New Roman" w:hAnsi="Times New Roman" w:cs="Times New Roman"/>
+          <w:b/>
+          <w:color w:val="auto"/>
+          <w:lang w:val="vi-VN"/>
+        </w:rPr>
+      </w:pPr>
+      <w:bookmarkStart w:id="18" w:name="_Toc195880268"/>
+      <w:bookmarkStart w:id="19" w:name="_Toc195880367"/>
+      <w:r>
+        <w:rPr>
+          <w:rFonts w:ascii="Times New Roman" w:hAnsi="Times New Roman" w:cs="Times New Roman"/>
+          <w:b/>
+          <w:color w:val="auto"/>
+          <w:lang w:val="vi-VN"/>
+        </w:rPr>
+        <w:t>3.3.1 Kiến trúc mã hóa - giải mã</w:t>
+      </w:r>
+      <w:bookmarkEnd w:id="18"/>
+      <w:bookmarkEnd w:id="19"/>
+    </w:p>
+    <w:p>
+      <w:pPr>
+        <w:pStyle w:val="Heading4"/>
+        <w:rPr>
+          <w:rFonts w:ascii="Times New Roman" w:hAnsi="Times New Roman" w:cs="Times New Roman"/>
+          <w:b/>
+          <w:i w:val="0"/>
+          <w:iCs w:val="0"/>
+          <w:color w:val="auto"/>
+          <w:lang w:val="vi-VN"/>
+        </w:rPr>
+      </w:pPr>
+      <w:r>
+        <w:rPr>
+          <w:rFonts w:ascii="Times New Roman" w:hAnsi="Times New Roman" w:cs="Times New Roman"/>
+          <w:b/>
+          <w:i w:val="0"/>
+          <w:iCs w:val="0"/>
+          <w:color w:val="auto"/>
+          <w:lang w:val="vi-VN"/>
+        </w:rPr>
+        <w:t>3.3.1.1 Giới thiệu khái quát:</w:t>
+      </w:r>
+    </w:p>
+    <w:p>
+      <w:pPr>
+        <w:ind w:firstLine="720"/>
+        <w:rPr>
+          <w:rFonts w:ascii="Times New Roman" w:hAnsi="Times New Roman" w:cs="Times New Roman"/>
+          <w:bCs/>
+          <w:lang w:val="vi-VN"/>
+        </w:rPr>
+      </w:pPr>
+      <w:r>
+        <w:rPr>
+          <w:rFonts w:ascii="Times New Roman" w:hAnsi="Times New Roman" w:cs="Times New Roman"/>
+          <w:bCs/>
+          <w:lang w:val="vi-VN"/>
+        </w:rPr>
+        <w:t>Kiến trúc mã hóa - giải mã gồm hai phần chính: phần mã hóa (encoder) và phần giải mã (decoder).</w:t>
+      </w:r>
+    </w:p>
+    <w:p>
+      <w:pPr>
+        <w:ind w:firstLine="720"/>
+        <w:rPr>
+          <w:rFonts w:ascii="Times New Roman" w:hAnsi="Times New Roman" w:cs="Times New Roman"/>
+          <w:bCs/>
+          <w:lang w:val="vi-VN"/>
+        </w:rPr>
+      </w:pPr>
+      <w:r>
+        <w:rPr>
+          <w:rFonts w:ascii="Times New Roman" w:hAnsi="Times New Roman" w:cs="Times New Roman"/>
+          <w:bCs/>
+          <w:lang w:val="vi-VN"/>
+        </w:rPr>
+        <w:t>Ảnh đầu vào sẽ được qua phần mã hóa để tạo ra thể hiện tiềm ẩn, sau đó được giải mã để cho ra đầu ra mong muốn.</w:t>
+      </w:r>
+    </w:p>
+    <w:p>
+      <w:pPr>
+        <w:pStyle w:val="Heading4"/>
+        <w:rPr>
+          <w:rFonts w:ascii="Times New Roman" w:hAnsi="Times New Roman" w:cs="Times New Roman"/>
+          <w:b/>
+          <w:i w:val="0"/>
+          <w:iCs w:val="0"/>
+          <w:color w:val="auto"/>
+          <w:lang w:val="vi-VN"/>
+        </w:rPr>
+      </w:pPr>
+      <w:r>
+        <w:rPr>
+          <w:rFonts w:ascii="Times New Roman" w:hAnsi="Times New Roman" w:cs="Times New Roman"/>
+          <w:b/>
+          <w:i w:val="0"/>
+          <w:iCs w:val="0"/>
+          <w:color w:val="auto"/>
+          <w:lang w:val="vi-VN"/>
+        </w:rPr>
+        <w:t>3.3.1.2 Ứng dụng trong nhận diện ảnh:</w:t>
+      </w:r>
+    </w:p>
+    <w:p>
+      <w:pPr>
+        <w:pStyle w:val="ListParagraph"/>
+        <w:numPr>
+          <w:ilvl w:val="0"/>
+          <w:numId w:val="20"/>
+        </w:numPr>
+        <w:rPr>
+          <w:rFonts w:ascii="Times New Roman" w:hAnsi="Times New Roman" w:cs="Times New Roman"/>
+          <w:bCs/>
+          <w:lang w:val="vi-VN"/>
+        </w:rPr>
+      </w:pPr>
+      <w:r>
+        <w:rPr>
+          <w:rFonts w:ascii="Times New Roman" w:hAnsi="Times New Roman" w:cs="Times New Roman"/>
+          <w:bCs/>
+          <w:lang w:val="vi-VN"/>
+        </w:rPr>
+        <w:t>Mạng U-Net là một trong những kiến trúc nổi tiếng trong lĩnh vực phân đoạn ảnh, đặc biệt là trong phân đoạn ảnh y tế.</w:t>
+      </w:r>
+    </w:p>
+    <w:p>
+      <w:pPr>
+        <w:pStyle w:val="ListParagraph"/>
+        <w:numPr>
+          <w:ilvl w:val="0"/>
+          <w:numId w:val="20"/>
+        </w:numPr>
+        <w:rPr>
+          <w:rFonts w:ascii="Times New Roman" w:hAnsi="Times New Roman" w:cs="Times New Roman"/>
+          <w:bCs/>
+          <w:lang w:val="vi-VN"/>
+        </w:rPr>
+      </w:pPr>
+      <w:r>
+        <w:rPr>
+          <w:rFonts w:ascii="Times New Roman" w:hAnsi="Times New Roman" w:cs="Times New Roman"/>
+          <w:bCs/>
+          <w:lang w:val="vi-VN"/>
+        </w:rPr>
+        <w:t>Mạng U-Net bao gồm các lớp convolutional để trích xuất đặc trưng, kết hợp giữa phần mã hóa và giải mã để tăng dần độ phân giải của ảnh.</w:t>
+      </w:r>
+    </w:p>
+    <w:p>
+      <w:pPr>
+        <w:pStyle w:val="ListParagraph"/>
+        <w:numPr>
+          <w:ilvl w:val="0"/>
+          <w:numId w:val="20"/>
+        </w:numPr>
+        <w:rPr>
+          <w:rFonts w:ascii="Times New Roman" w:hAnsi="Times New Roman" w:cs="Times New Roman"/>
+          <w:bCs/>
+          <w:lang w:val="vi-VN"/>
+        </w:rPr>
+      </w:pPr>
+      <w:r>
+        <w:rPr>
+          <w:rFonts w:ascii="Times New Roman" w:hAnsi="Times New Roman" w:cs="Times New Roman"/>
+          <w:bCs/>
+          <w:lang w:val="vi-VN"/>
+        </w:rPr>
+        <w:t>Lớp convolution 1x1 cuối cùng giúp phân lớp, từ đó cho ra kết quả phân đoạn chính xác.</w:t>
+      </w:r>
+    </w:p>
+    <w:p>
+      <w:pPr>
+        <w:pStyle w:val="Heading4"/>
+        <w:rPr>
+          <w:rFonts w:ascii="Times New Roman" w:hAnsi="Times New Roman" w:cs="Times New Roman"/>
+          <w:b/>
+          <w:i w:val="0"/>
+          <w:iCs w:val="0"/>
+          <w:color w:val="auto"/>
+          <w:lang w:val="vi-VN"/>
+        </w:rPr>
+      </w:pPr>
+      <w:r>
+        <w:rPr>
+          <w:rFonts w:ascii="Times New Roman" w:hAnsi="Times New Roman" w:cs="Times New Roman"/>
+          <w:b/>
+          <w:i w:val="0"/>
+          <w:iCs w:val="0"/>
+          <w:color w:val="auto"/>
+          <w:lang w:val="vi-VN"/>
+        </w:rPr>
+        <w:t>3.3.1.3 Cơ chế hoạt động:</w:t>
+      </w:r>
+    </w:p>
+    <w:p>
+      <w:pPr>
+        <w:pStyle w:val="ListParagraph"/>
+        <w:numPr>
+          <w:ilvl w:val="0"/>
+          <w:numId w:val="21"/>
+        </w:numPr>
+        <w:rPr>
+          <w:rFonts w:ascii="Times New Roman" w:hAnsi="Times New Roman" w:cs="Times New Roman"/>
+          <w:bCs/>
+          <w:lang w:val="vi-VN"/>
+        </w:rPr>
+      </w:pPr>
+      <w:r>
+        <w:rPr>
+          <w:rFonts w:ascii="Times New Roman" w:hAnsi="Times New Roman" w:cs="Times New Roman"/>
+          <w:bCs/>
+          <w:lang w:val="vi-VN"/>
+        </w:rPr>
+        <w:t>Mã hóa: Trích xuất đặc trưng từ ảnh đầu vào, giảm kích thước ảnh nhưng vẫn giữ lại thông tin quan trọng.</w:t>
+      </w:r>
+    </w:p>
+    <w:p>
+      <w:pPr>
+        <w:pStyle w:val="ListParagraph"/>
+        <w:numPr>
+          <w:ilvl w:val="0"/>
+          <w:numId w:val="21"/>
+        </w:numPr>
+        <w:rPr>
+          <w:rFonts w:ascii="Times New Roman" w:hAnsi="Times New Roman" w:cs="Times New Roman"/>
+          <w:bCs/>
+          <w:lang w:val="vi-VN"/>
+        </w:rPr>
+      </w:pPr>
+      <w:r>
+        <w:rPr>
+          <w:rFonts w:ascii="Times New Roman" w:hAnsi="Times New Roman" w:cs="Times New Roman"/>
+          <w:bCs/>
+          <w:lang w:val="vi-VN"/>
+        </w:rPr>
+        <w:t>Giải mã: Tăng độ phân giải của đặc trưng, kết hợp với thông tin từ phần mã hóa để đưa ra kết quả chính xác.</w:t>
+      </w:r>
+    </w:p>
+    <w:p>
+      <w:pPr>
+        <w:pStyle w:val="ListParagraph"/>
+        <w:numPr>
+          <w:ilvl w:val="0"/>
+          <w:numId w:val="21"/>
+        </w:numPr>
+        <w:rPr>
+          <w:rFonts w:ascii="Times New Roman" w:hAnsi="Times New Roman" w:cs="Times New Roman"/>
+          <w:bCs/>
+          <w:lang w:val="vi-VN"/>
+        </w:rPr>
+      </w:pPr>
+      <w:r>
+        <w:rPr>
+          <w:rFonts w:ascii="Times New Roman" w:hAnsi="Times New Roman" w:cs="Times New Roman"/>
+          <w:bCs/>
+          <w:lang w:val="vi-VN"/>
+        </w:rPr>
+        <w:t>Mạng U-Net giúp cải thiện phân đoạn ảnh, đặc biệt trong các bài toán y tế khi có ít dữ liệu huấn luyện.</w:t>
+      </w:r>
+    </w:p>
+    <w:p>
+      <w:pPr>
+        <w:pStyle w:val="ListParagraph"/>
+        <w:rPr>
+          <w:rFonts w:ascii="Times New Roman" w:hAnsi="Times New Roman" w:cs="Times New Roman"/>
+          <w:bCs/>
+          <w:lang w:val="vi-VN"/>
+        </w:rPr>
+      </w:pPr>
+      <w:r>
+        <w:rPr>
+          <w:rFonts w:ascii="Times New Roman" w:hAnsi="Times New Roman" w:cs="Times New Roman"/>
+          <w:bCs/>
+          <w:noProof/>
+        </w:rPr>
+        <w:lastRenderedPageBreak/>
+        <w:drawing>
+          <wp:inline distT="0" distB="0" distL="0" distR="0" wp14:anchorId="5FAA1D0E" wp14:editId="1C298A63">
+            <wp:extent cx="5731510" cy="3931285"/>
+            <wp:effectExtent l="0" t="0" r="2540" b="0"/>
+            <wp:docPr id="409201187" name="Hình ảnh 1" descr="Ảnh có chứa văn bản, ảnh chụp màn hình, biểu đồ, hàng&#10;&#10;Nội dung do AI tạo ra có thể không chính xác."/>
+            <wp:cNvGraphicFramePr>
+              <a:graphicFrameLocks xmlns:a="http://schemas.openxmlformats.org/drawingml/2006/main" noChangeAspect="1"/>
+            </wp:cNvGraphicFramePr>
+            <a:graphic xmlns:a="http://schemas.openxmlformats.org/drawingml/2006/main">
+              <a:graphicData uri="http://schemas.openxmlformats.org/drawingml/2006/picture">
+                <pic:pic xmlns:pic="http://schemas.openxmlformats.org/drawingml/2006/picture">
+                  <pic:nvPicPr>
+                    <pic:cNvPr id="409201187" name="Hình ảnh 1" descr="Ảnh có chứa văn bản, ảnh chụp màn hình, biểu đồ, hàng&#10;&#10;Nội dung do AI tạo ra có thể không chính xác."/>
+                    <pic:cNvPicPr/>
+                  </pic:nvPicPr>
+                  <pic:blipFill>
+                    <a:blip r:embed="rId12"/>
+                    <a:stretch>
+                      <a:fillRect/>
+                    </a:stretch>
+                  </pic:blipFill>
+                  <pic:spPr>
+                    <a:xfrm>
+                      <a:off x="0" y="0"/>
+                      <a:ext cx="5731510" cy="3931285"/>
+                    </a:xfrm>
+                    <a:prstGeom prst="rect">
+                      <a:avLst/>
+                    </a:prstGeom>
+                  </pic:spPr>
+                </pic:pic>
+              </a:graphicData>
+            </a:graphic>
+          </wp:inline>
+        </w:drawing>
+      </w:r>
+    </w:p>
+    <w:p>
+      <w:pPr>
+        <w:rPr>
+          <w:rFonts w:ascii="Times New Roman" w:hAnsi="Times New Roman" w:cs="Times New Roman"/>
+          <w:bCs/>
+          <w:lang w:val="vi-VN"/>
+        </w:rPr>
+      </w:pPr>
+      <w:r>
+        <w:rPr>
+          <w:rFonts w:ascii="Times New Roman" w:hAnsi="Times New Roman" w:cs="Times New Roman"/>
+          <w:bCs/>
+          <w:lang w:val="vi-VN"/>
+        </w:rPr>
+        <w:t xml:space="preserve"> </w:t>
+      </w:r>
+    </w:p>
+    <w:p>
+      <w:pPr>
+        <w:pStyle w:val="Heading3"/>
+        <w:rPr>
+          <w:rFonts w:ascii="Times New Roman" w:hAnsi="Times New Roman" w:cs="Times New Roman"/>
+          <w:b/>
+          <w:color w:val="auto"/>
+          <w:lang w:val="vi-VN"/>
+        </w:rPr>
+      </w:pPr>
+      <w:bookmarkStart w:id="20" w:name="_Toc195880269"/>
+      <w:bookmarkStart w:id="21" w:name="_Toc195880368"/>
+      <w:r>
+        <w:rPr>
+          <w:rFonts w:ascii="Times New Roman" w:hAnsi="Times New Roman" w:cs="Times New Roman"/>
+          <w:b/>
+          <w:color w:val="auto"/>
+          <w:lang w:val="vi-VN"/>
+        </w:rPr>
+        <w:t>3.3.2 Cơ chế chú ý (Attention Mechanism)</w:t>
+      </w:r>
+      <w:bookmarkEnd w:id="20"/>
+      <w:bookmarkEnd w:id="21"/>
+    </w:p>
+    <w:p>
+      <w:pPr>
+        <w:pStyle w:val="Heading4"/>
+        <w:rPr>
+          <w:rFonts w:ascii="Times New Roman" w:hAnsi="Times New Roman" w:cs="Times New Roman"/>
+          <w:b/>
+          <w:i w:val="0"/>
+          <w:iCs w:val="0"/>
+          <w:color w:val="auto"/>
+          <w:lang w:val="vi-VN"/>
+        </w:rPr>
+      </w:pPr>
+      <w:r>
+        <w:rPr>
+          <w:rFonts w:ascii="Times New Roman" w:hAnsi="Times New Roman" w:cs="Times New Roman"/>
+          <w:b/>
+          <w:i w:val="0"/>
+          <w:iCs w:val="0"/>
+          <w:color w:val="auto"/>
+          <w:lang w:val="vi-VN"/>
+        </w:rPr>
+        <w:t>3.3.2.1 Giới thiệu cơ chế chú ý:</w:t>
+      </w:r>
+    </w:p>
+    <w:p>
+      <w:pPr>
+        <w:pStyle w:val="ListParagraph"/>
+        <w:numPr>
+          <w:ilvl w:val="0"/>
+          <w:numId w:val="22"/>
+        </w:numPr>
+        <w:rPr>
+          <w:rFonts w:ascii="Times New Roman" w:hAnsi="Times New Roman" w:cs="Times New Roman"/>
+          <w:bCs/>
+          <w:lang w:val="vi-VN"/>
+        </w:rPr>
+      </w:pPr>
+      <w:r>
+        <w:rPr>
+          <w:rFonts w:ascii="Times New Roman" w:hAnsi="Times New Roman" w:cs="Times New Roman"/>
+          <w:bCs/>
+          <w:lang w:val="vi-VN"/>
+        </w:rPr>
+        <w:t>Cơ chế chú ý (Attention Mechanism) giúp mô hình học sâu tập trung vào các phần quan trọng của dữ liệu, cải thiện hiệu suất và giảm nhiễu.</w:t>
+      </w:r>
+    </w:p>
+    <w:p>
+      <w:pPr>
+        <w:pStyle w:val="ListParagraph"/>
+        <w:numPr>
+          <w:ilvl w:val="0"/>
+          <w:numId w:val="22"/>
+        </w:numPr>
+        <w:rPr>
+          <w:rFonts w:ascii="Times New Roman" w:hAnsi="Times New Roman" w:cs="Times New Roman"/>
+          <w:bCs/>
+          <w:lang w:val="vi-VN"/>
+        </w:rPr>
+      </w:pPr>
+      <w:r>
+        <w:rPr>
+          <w:rFonts w:ascii="Times New Roman" w:hAnsi="Times New Roman" w:cs="Times New Roman"/>
+          <w:bCs/>
+          <w:lang w:val="vi-VN"/>
+        </w:rPr>
+        <w:t>Ban đầu, cơ chế chú ý được phát triển trong dịch máy, nhưng sau đó được mở rộng sang nhiều bài toán khác như phân loại ảnh và phân đoạn ảnh.</w:t>
+      </w:r>
+    </w:p>
+    <w:p>
+      <w:pPr>
+        <w:pStyle w:val="Heading4"/>
+        <w:rPr>
+          <w:rFonts w:ascii="Times New Roman" w:hAnsi="Times New Roman" w:cs="Times New Roman"/>
+          <w:b/>
+          <w:i w:val="0"/>
+          <w:iCs w:val="0"/>
+          <w:color w:val="auto"/>
+          <w:lang w:val="vi-VN"/>
+        </w:rPr>
+      </w:pPr>
+      <w:r>
+        <w:rPr>
+          <w:rFonts w:ascii="Times New Roman" w:hAnsi="Times New Roman" w:cs="Times New Roman"/>
+          <w:b/>
+          <w:i w:val="0"/>
+          <w:iCs w:val="0"/>
+          <w:color w:val="auto"/>
+          <w:lang w:val="vi-VN"/>
+        </w:rPr>
+        <w:t>3.3.2.2 Ứng dụng trong nhận diện ảnh:</w:t>
+      </w:r>
+    </w:p>
+    <w:p>
+      <w:pPr>
+        <w:pStyle w:val="ListParagraph"/>
+        <w:numPr>
+          <w:ilvl w:val="0"/>
+          <w:numId w:val="22"/>
+        </w:numPr>
+        <w:rPr>
+          <w:rFonts w:ascii="Times New Roman" w:hAnsi="Times New Roman" w:cs="Times New Roman"/>
+          <w:bCs/>
+          <w:lang w:val="vi-VN"/>
+        </w:rPr>
+      </w:pPr>
+      <w:r>
+        <w:rPr>
+          <w:rFonts w:ascii="Times New Roman" w:hAnsi="Times New Roman" w:cs="Times New Roman"/>
+          <w:bCs/>
+          <w:lang w:val="vi-VN"/>
+        </w:rPr>
+        <w:t>Trong bài toán nhận diện cảm xúc khuôn mặt, các vùng như mắt và miệng đóng góp nhiều hơn so với các vùng khác trên khuôn mặt như cằm hay tóc.</w:t>
+      </w:r>
+    </w:p>
+    <w:p>
+      <w:pPr>
+        <w:pStyle w:val="ListParagraph"/>
+        <w:numPr>
+          <w:ilvl w:val="0"/>
+          <w:numId w:val="22"/>
+        </w:numPr>
+        <w:rPr>
+          <w:rFonts w:ascii="Times New Roman" w:hAnsi="Times New Roman" w:cs="Times New Roman"/>
+          <w:bCs/>
+          <w:lang w:val="vi-VN"/>
+        </w:rPr>
+      </w:pPr>
+      <w:r>
+        <w:rPr>
+          <w:rFonts w:ascii="Times New Roman" w:hAnsi="Times New Roman" w:cs="Times New Roman"/>
+          <w:bCs/>
+          <w:lang w:val="vi-VN"/>
+        </w:rPr>
+        <w:t>Mô hình sử dụng điểm mốc khuôn mặt để xác định vùng cần chú ý, từ đó giúp tăng độ chính xác trong phân loại cảm xúc.</w:t>
+      </w:r>
+    </w:p>
+    <w:p>
+      <w:pPr>
+        <w:rPr>
+          <w:rFonts w:ascii="Times New Roman" w:hAnsi="Times New Roman" w:cs="Times New Roman"/>
+          <w:bCs/>
+        </w:rPr>
+      </w:pPr>
+      <w:r>
+        <w:rPr>
+          <w:rFonts w:ascii="Times New Roman" w:hAnsi="Times New Roman" w:cs="Times New Roman"/>
+          <w:bCs/>
+          <w:lang w:val="vi-VN"/>
+        </w:rPr>
+        <w:lastRenderedPageBreak/>
+        <w:t xml:space="preserve"> </w:t>
+      </w:r>
+      <w:r>
+        <w:rPr>
+          <w:rFonts w:ascii="Times New Roman" w:hAnsi="Times New Roman" w:cs="Times New Roman"/>
+          <w:bCs/>
+          <w:noProof/>
+        </w:rPr>
+        <w:drawing>
+          <wp:inline distT="0" distB="0" distL="0" distR="0" wp14:anchorId="51514BB8" wp14:editId="36D2AE3B">
+            <wp:extent cx="5731510" cy="3547745"/>
+            <wp:effectExtent l="0" t="0" r="2540" b="0"/>
+            <wp:docPr id="493661214" name="Hình ảnh 1" descr="Ảnh có chứa cỏ, ngoài trời, trang phục, người&#10;&#10;Nội dung do AI tạo ra có thể không chính xác."/>
+            <wp:cNvGraphicFramePr>
+              <a:graphicFrameLocks xmlns:a="http://schemas.openxmlformats.org/drawingml/2006/main" noChangeAspect="1"/>
+            </wp:cNvGraphicFramePr>
+            <a:graphic xmlns:a="http://schemas.openxmlformats.org/drawingml/2006/main">
+              <a:graphicData uri="http://schemas.openxmlformats.org/drawingml/2006/picture">
+                <pic:pic xmlns:pic="http://schemas.openxmlformats.org/drawingml/2006/picture">
+                  <pic:nvPicPr>
+                    <pic:cNvPr id="493661214" name="Hình ảnh 1" descr="Ảnh có chứa cỏ, ngoài trời, trang phục, người&#10;&#10;Nội dung do AI tạo ra có thể không chính xác."/>
+                    <pic:cNvPicPr/>
+                  </pic:nvPicPr>
+                  <pic:blipFill>
+                    <a:blip r:embed="rId13"/>
+                    <a:stretch>
+                      <a:fillRect/>
+                    </a:stretch>
+                  </pic:blipFill>
+                  <pic:spPr>
+                    <a:xfrm>
+                      <a:off x="0" y="0"/>
+                      <a:ext cx="5731510" cy="3547745"/>
+                    </a:xfrm>
+                    <a:prstGeom prst="rect">
+                      <a:avLst/>
+                    </a:prstGeom>
+                  </pic:spPr>
+                </pic:pic>
+              </a:graphicData>
+            </a:graphic>
+          </wp:inline>
+        </w:drawing>
+      </w:r>
+    </w:p>
+    <w:p>
+      <w:pPr>
+        <w:rPr>
+          <w:rFonts w:ascii="Times New Roman" w:hAnsi="Times New Roman" w:cs="Times New Roman"/>
+          <w:bCs/>
+        </w:rPr>
+      </w:pPr>
+      <w:r>
+        <w:rPr>
+          <w:rFonts w:ascii="Times New Roman" w:hAnsi="Times New Roman" w:cs="Times New Roman"/>
+          <w:bCs/>
+          <w:noProof/>
+        </w:rPr>
+        <w:drawing>
+          <wp:inline distT="0" distB="0" distL="0" distR="0" wp14:anchorId="4B72E5D9" wp14:editId="11E89C90">
+            <wp:extent cx="5731510" cy="694690"/>
+            <wp:effectExtent l="0" t="0" r="2540" b="0"/>
+            <wp:docPr id="1997164593" name="Hình ảnh 1"/>
+            <wp:cNvGraphicFramePr>
+              <a:graphicFrameLocks xmlns:a="http://schemas.openxmlformats.org/drawingml/2006/main" noChangeAspect="1"/>
+            </wp:cNvGraphicFramePr>
+            <a:graphic xmlns:a="http://schemas.openxmlformats.org/drawingml/2006/main">
+              <a:graphicData uri="http://schemas.openxmlformats.org/drawingml/2006/picture">
+                <pic:pic xmlns:pic="http://schemas.openxmlformats.org/drawingml/2006/picture">
+                  <pic:nvPicPr>
+                    <pic:cNvPr id="1997164593" name=""/>
+                    <pic:cNvPicPr/>
+                  </pic:nvPicPr>
+                  <pic:blipFill>
+                    <a:blip r:embed="rId14"/>
+                    <a:stretch>
+                      <a:fillRect/>
+                    </a:stretch>
+                  </pic:blipFill>
+                  <pic:spPr>
+                    <a:xfrm>
+                      <a:off x="0" y="0"/>
+                      <a:ext cx="5731510" cy="694690"/>
+                    </a:xfrm>
+                    <a:prstGeom prst="rect">
+                      <a:avLst/>
+                    </a:prstGeom>
+                  </pic:spPr>
+                </pic:pic>
+              </a:graphicData>
+            </a:graphic>
+          </wp:inline>
+        </w:drawing>
+      </w:r>
+    </w:p>
+    <w:p>
+      <w:pPr>
+        <w:rPr>
+          <w:rFonts w:ascii="Times New Roman" w:hAnsi="Times New Roman" w:cs="Times New Roman"/>
+          <w:bCs/>
+          <w:lang w:val="vi-VN"/>
+        </w:rPr>
+      </w:pPr>
+    </w:p>
+    <w:p>
+      <w:pPr>
+        <w:rPr>
+          <w:rFonts w:ascii="Times New Roman" w:hAnsi="Times New Roman" w:cs="Times New Roman"/>
+          <w:bCs/>
+          <w:lang w:val="vi-VN"/>
+        </w:rPr>
+      </w:pPr>
+      <w:r>
+        <w:rPr>
+          <w:rFonts w:ascii="Times New Roman" w:hAnsi="Times New Roman" w:cs="Times New Roman"/>
+          <w:bCs/>
+          <w:lang w:val="vi-VN"/>
+        </w:rPr>
+        <w:t xml:space="preserve"> </w:t>
+      </w:r>
+    </w:p>
+    <w:p>
+      <w:pPr>
+        <w:pStyle w:val="Heading3"/>
+        <w:rPr>
+          <w:rFonts w:ascii="Times New Roman" w:hAnsi="Times New Roman" w:cs="Times New Roman"/>
+          <w:b/>
+          <w:color w:val="auto"/>
+          <w:lang w:val="vi-VN"/>
+        </w:rPr>
+      </w:pPr>
+      <w:bookmarkStart w:id="22" w:name="_Toc195880270"/>
+      <w:bookmarkStart w:id="23" w:name="_Toc195880369"/>
+      <w:r>
+        <w:rPr>
+          <w:rFonts w:ascii="Times New Roman" w:hAnsi="Times New Roman" w:cs="Times New Roman"/>
+          <w:b/>
+          <w:color w:val="auto"/>
+          <w:lang w:val="vi-VN"/>
+        </w:rPr>
+        <w:t>3.4 Phương pháp nhận diện khuôn mặt</w:t>
+      </w:r>
+      <w:bookmarkEnd w:id="22"/>
+      <w:bookmarkEnd w:id="23"/>
+    </w:p>
+    <w:p>
+      <w:pPr>
+        <w:ind w:firstLine="720"/>
+        <w:rPr>
+          <w:rFonts w:ascii="Times New Roman" w:hAnsi="Times New Roman" w:cs="Times New Roman"/>
+          <w:bCs/>
+          <w:lang w:val="vi-VN"/>
+        </w:rPr>
+      </w:pPr>
+      <w:r>
+        <w:rPr>
+          <w:rFonts w:ascii="Times New Roman" w:hAnsi="Times New Roman" w:cs="Times New Roman"/>
+          <w:bCs/>
+          <w:lang w:val="vi-VN"/>
+        </w:rPr>
+        <w:t>Phát hiện mặt người là bài toán cơ bản được xây dựng từ nhiều năm nay, có nhiều phương pháp được đưa ra như sử dụng các phương thức truyền thống tới các mạng học sâu hiện đại. Vào tháng 8, 2017, với bản OpenCV 3.3 được phát hành, một phiên bản phát hiện khuôn mặt bằng mạng Single Shot Detector được cài đặt bằng Caffe đã được sẵn sàng sử dụng ở dưới mô-đun dnn . VÌ phần này tôi tuyệt đối tham khảo và sử dụng lại chức năng của OpenCV nên không trình bày thêm ở đây.</w:t>
+      </w:r>
+    </w:p>
+    <w:p>
+      <w:pPr>
+        <w:pStyle w:val="Heading1"/>
+        <w:rPr>
+          <w:rFonts w:ascii="Times New Roman" w:hAnsi="Times New Roman" w:cs="Times New Roman"/>
+          <w:b/>
+          <w:bCs/>
+          <w:color w:val="auto"/>
+          <w:lang w:val="vi-VN"/>
+        </w:rPr>
+      </w:pPr>
+      <w:bookmarkStart w:id="24" w:name="_Toc195880271"/>
+      <w:bookmarkStart w:id="25" w:name="_Toc195880370"/>
+      <w:r>
+        <w:rPr>
+          <w:rFonts w:ascii="Times New Roman" w:hAnsi="Times New Roman" w:cs="Times New Roman"/>
+          <w:b/>
+          <w:bCs/>
+          <w:color w:val="auto"/>
+          <w:lang w:val="vi-VN"/>
+        </w:rPr>
+        <w:lastRenderedPageBreak/>
+        <w:t>Chương III. Phương pháp thu nhập và xử lý thông tin</w:t>
+      </w:r>
+      <w:bookmarkEnd w:id="24"/>
+      <w:bookmarkEnd w:id="25"/>
+      <w:r>
+        <w:rPr>
+          <w:rFonts w:ascii="Times New Roman" w:hAnsi="Times New Roman" w:cs="Times New Roman"/>
+          <w:b/>
+          <w:bCs/>
+          <w:color w:val="auto"/>
+          <w:lang w:val="vi-VN"/>
+        </w:rPr>
+        <w:t xml:space="preserve"> </w:t>
+      </w:r>
+    </w:p>
+    <w:p>
+      <w:pPr>
+        <w:pStyle w:val="Heading2"/>
+        <w:rPr>
+          <w:rFonts w:ascii="Times New Roman" w:hAnsi="Times New Roman" w:cs="Times New Roman"/>
+          <w:b/>
+          <w:bCs/>
+          <w:color w:val="auto"/>
+          <w:lang w:val="vi-VN"/>
+        </w:rPr>
+      </w:pPr>
+      <w:bookmarkStart w:id="26" w:name="_Toc195880272"/>
+      <w:bookmarkStart w:id="27" w:name="_Toc195880371"/>
+      <w:r>
+        <w:rPr>
+          <w:rFonts w:ascii="Times New Roman" w:hAnsi="Times New Roman" w:cs="Times New Roman"/>
+          <w:b/>
+          <w:bCs/>
+          <w:color w:val="auto"/>
+          <w:lang w:val="vi-VN"/>
+        </w:rPr>
+        <w:t>1. Phương pháp thu thập thông tin</w:t>
+      </w:r>
+      <w:bookmarkEnd w:id="26"/>
+      <w:bookmarkEnd w:id="27"/>
+    </w:p>
+    <w:p>
+      <w:pPr>
+        <w:pStyle w:val="Heading3"/>
+        <w:rPr>
+          <w:rFonts w:ascii="Times New Roman" w:hAnsi="Times New Roman" w:cs="Times New Roman"/>
+          <w:b/>
+          <w:bCs/>
+          <w:color w:val="auto"/>
+          <w:lang w:val="vi-VN"/>
+        </w:rPr>
+      </w:pPr>
+      <w:bookmarkStart w:id="28" w:name="_Toc195880273"/>
+      <w:bookmarkStart w:id="29" w:name="_Toc195880372"/>
+      <w:r>
+        <w:rPr>
+          <w:rFonts w:ascii="Times New Roman" w:hAnsi="Times New Roman" w:cs="Times New Roman"/>
+          <w:b/>
+          <w:bCs/>
+          <w:color w:val="auto"/>
+          <w:lang w:val="vi-VN"/>
+        </w:rPr>
+        <w:t>1.1. Nguồn dữ liệu</w:t>
+      </w:r>
+      <w:bookmarkEnd w:id="28"/>
+      <w:bookmarkEnd w:id="29"/>
+    </w:p>
+    <w:p>
+      <w:pPr>
+        <w:rPr>
+          <w:rFonts w:ascii="Times New Roman" w:hAnsi="Times New Roman" w:cs="Times New Roman"/>
+          <w:lang w:val="vi-VN"/>
+        </w:rPr>
+      </w:pPr>
+      <w:r>
+        <w:rPr>
+          <w:rFonts w:ascii="Times New Roman" w:hAnsi="Times New Roman" w:cs="Times New Roman"/>
+          <w:lang w:val="vi-VN"/>
+        </w:rPr>
+        <w:t>Nghiên cứu sử dụng hai bộ dữ liệu chính phục vụ cho bài toán nhận diện cảm xúc khuôn mặt:</w:t>
+      </w:r>
+      <w:r>
+        <w:rPr>
+          <w:rFonts w:ascii="Times New Roman" w:hAnsi="Times New Roman" w:cs="Times New Roman"/>
+          <w:lang w:val="vi-VN"/>
+        </w:rPr>
+        <w:br/>
+        <w:t>- FER2013: Là một tập dữ liệu công khai trên nền tảng Kaggle, gồm 35.887 ảnh đen trắng kích thước 48×48 pixel, phân loại theo 7 biểu cảm cảm xúc cơ bản.</w:t>
+      </w:r>
+      <w:r>
+        <w:rPr>
+          <w:rFonts w:ascii="Times New Roman" w:hAnsi="Times New Roman" w:cs="Times New Roman"/>
+          <w:lang w:val="vi-VN"/>
+        </w:rPr>
+        <w:br/>
+        <w:t>- VEMO: Là bộ dữ liệu do chính tác giả xây dựng, bao gồm ảnh khuôn mặt người Việt Nam với đa dạng biểu cảm trong điều kiện thực tế.</w:t>
+      </w:r>
+    </w:p>
+    <w:p>
+      <w:pPr>
+        <w:pStyle w:val="Heading3"/>
+        <w:rPr>
+          <w:rFonts w:ascii="Times New Roman" w:hAnsi="Times New Roman" w:cs="Times New Roman"/>
+          <w:b/>
+          <w:bCs/>
+          <w:color w:val="auto"/>
+          <w:lang w:val="vi-VN"/>
+        </w:rPr>
+      </w:pPr>
+      <w:bookmarkStart w:id="30" w:name="_Toc195880274"/>
+      <w:bookmarkStart w:id="31" w:name="_Toc195880373"/>
+      <w:r>
+        <w:rPr>
+          <w:rFonts w:ascii="Times New Roman" w:hAnsi="Times New Roman" w:cs="Times New Roman"/>
+          <w:b/>
+          <w:bCs/>
+          <w:color w:val="auto"/>
+          <w:lang w:val="vi-VN"/>
+        </w:rPr>
+        <w:t>1.2. Hình thức thu thập</w:t>
+      </w:r>
+      <w:bookmarkEnd w:id="30"/>
+      <w:bookmarkEnd w:id="31"/>
+    </w:p>
+    <w:p>
+      <w:pPr>
+        <w:rPr>
+          <w:rFonts w:ascii="Times New Roman" w:hAnsi="Times New Roman" w:cs="Times New Roman"/>
+          <w:lang w:val="vi-VN"/>
+        </w:rPr>
+      </w:pPr>
+      <w:r>
+        <w:rPr>
+          <w:rFonts w:ascii="Times New Roman" w:hAnsi="Times New Roman" w:cs="Times New Roman"/>
+          <w:lang w:val="vi-VN"/>
+        </w:rPr>
+        <w:t>- Dữ liệu FER2013 được thu thập thông qua tải trực tiếp từ nguồn công khai.</w:t>
+      </w:r>
+      <w:r>
+        <w:rPr>
+          <w:rFonts w:ascii="Times New Roman" w:hAnsi="Times New Roman" w:cs="Times New Roman"/>
+          <w:lang w:val="vi-VN"/>
+        </w:rPr>
+        <w:br/>
+        <w:t>- Bộ dữ liệu VEMO được thu thập từ nhiều nguồn thực tế, sau đó được gán nhãn theo cảm xúc bởi người thực hiện.</w:t>
+      </w:r>
+    </w:p>
+    <w:p>
+      <w:pPr>
+        <w:pStyle w:val="Heading2"/>
+        <w:rPr>
+          <w:rFonts w:ascii="Times New Roman" w:hAnsi="Times New Roman" w:cs="Times New Roman"/>
+          <w:b/>
+          <w:bCs/>
+          <w:color w:val="auto"/>
+          <w:lang w:val="vi-VN"/>
+        </w:rPr>
+      </w:pPr>
+      <w:bookmarkStart w:id="32" w:name="_Toc195880275"/>
+      <w:bookmarkStart w:id="33" w:name="_Toc195880374"/>
+      <w:r>
+        <w:rPr>
+          <w:rFonts w:ascii="Times New Roman" w:hAnsi="Times New Roman" w:cs="Times New Roman"/>
+          <w:b/>
+          <w:bCs/>
+          <w:color w:val="auto"/>
+          <w:lang w:val="vi-VN"/>
+        </w:rPr>
+        <w:t>2. Phương pháp xử lý thông tin</w:t>
+      </w:r>
+      <w:bookmarkEnd w:id="32"/>
+      <w:bookmarkEnd w:id="33"/>
+    </w:p>
+    <w:p>
+      <w:pPr>
+        <w:pStyle w:val="Heading3"/>
+        <w:rPr>
+          <w:rFonts w:ascii="Times New Roman" w:hAnsi="Times New Roman" w:cs="Times New Roman"/>
+          <w:b/>
+          <w:bCs/>
+          <w:color w:val="auto"/>
+          <w:lang w:val="vi-VN"/>
+        </w:rPr>
+      </w:pPr>
+      <w:bookmarkStart w:id="34" w:name="_Toc195880276"/>
+      <w:bookmarkStart w:id="35" w:name="_Toc195880375"/>
+      <w:r>
+        <w:rPr>
+          <w:rFonts w:ascii="Times New Roman" w:hAnsi="Times New Roman" w:cs="Times New Roman"/>
+          <w:b/>
+          <w:bCs/>
+          <w:color w:val="auto"/>
+          <w:lang w:val="vi-VN"/>
+        </w:rPr>
+        <w:t>2.1. Phát hiện và cân chỉnh khuôn mặt</w:t>
+      </w:r>
+      <w:bookmarkEnd w:id="34"/>
+      <w:bookmarkEnd w:id="35"/>
+    </w:p>
+    <w:p>
+      <w:pPr>
+        <w:rPr>
+          <w:rFonts w:ascii="Times New Roman" w:hAnsi="Times New Roman" w:cs="Times New Roman"/>
+          <w:lang w:val="vi-VN"/>
+        </w:rPr>
+      </w:pPr>
+      <w:r>
+        <w:rPr>
+          <w:rFonts w:ascii="Times New Roman" w:hAnsi="Times New Roman" w:cs="Times New Roman"/>
+          <w:lang w:val="vi-VN"/>
+        </w:rPr>
+        <w:t>- Sử dụng thư viện Dlib để phát hiện 68 điểm đặc trưng trên khuôn mặt.</w:t>
+      </w:r>
+      <w:r>
+        <w:rPr>
+          <w:rFonts w:ascii="Times New Roman" w:hAnsi="Times New Roman" w:cs="Times New Roman"/>
+          <w:lang w:val="vi-VN"/>
+        </w:rPr>
+        <w:br/>
+        <w:t>- Áp dụng biến đổi affine để căn chỉnh khuôn mặt về một dạng chuẩn, phục vụ cho quá trình huấn luyện.</w:t>
+      </w:r>
+    </w:p>
+    <w:p>
+      <w:pPr>
+        <w:pStyle w:val="Heading3"/>
+        <w:rPr>
+          <w:rFonts w:ascii="Times New Roman" w:hAnsi="Times New Roman" w:cs="Times New Roman"/>
+          <w:color w:val="auto"/>
+        </w:rPr>
+      </w:pPr>
+      <w:bookmarkStart w:id="36" w:name="_Toc195880277"/>
+      <w:bookmarkStart w:id="37" w:name="_Toc195880376"/>
+      <w:r>
+        <w:rPr>
+          <w:rFonts w:ascii="Times New Roman" w:hAnsi="Times New Roman" w:cs="Times New Roman"/>
+          <w:b/>
+          <w:bCs/>
+          <w:color w:val="auto"/>
+        </w:rPr>
+        <w:t>2.2. Làm giàu dữ liệu (Data Augmentation</w:t>
+      </w:r>
+      <w:r>
+        <w:rPr>
+          <w:rFonts w:ascii="Times New Roman" w:hAnsi="Times New Roman" w:cs="Times New Roman"/>
+          <w:color w:val="auto"/>
+        </w:rPr>
+        <w:t>)</w:t>
+      </w:r>
+      <w:bookmarkEnd w:id="36"/>
+      <w:bookmarkEnd w:id="37"/>
+    </w:p>
+    <w:p>
+      <w:pPr>
+        <w:rPr>
+          <w:rFonts w:ascii="Times New Roman" w:hAnsi="Times New Roman" w:cs="Times New Roman"/>
+        </w:rPr>
+      </w:pPr>
+      <w:r>
+        <w:rPr>
+          <w:rFonts w:ascii="Times New Roman" w:hAnsi="Times New Roman" w:cs="Times New Roman"/>
+        </w:rPr>
+        <w:t>Nhằm tăng độ đa dạng và khắc phục hiện tượng overfitting, dữ liệu được làm giàu bằng các kỹ thuật sau:</w:t>
+      </w:r>
+    </w:p>
+    <w:p>
+      <w:pPr>
+        <w:rPr>
+          <w:rFonts w:ascii="Times New Roman" w:hAnsi="Times New Roman" w:cs="Times New Roman"/>
+        </w:rPr>
+      </w:pPr>
+      <w:r>
+        <w:rPr>
+          <w:rFonts w:ascii="Times New Roman" w:hAnsi="Times New Roman" w:cs="Times New Roman"/>
+        </w:rPr>
+        <w:t>- Lật ảnh theo chiều ngang.</w:t>
+      </w:r>
+    </w:p>
+    <w:p>
+      <w:pPr>
+        <w:rPr>
+          <w:rFonts w:ascii="Times New Roman" w:hAnsi="Times New Roman" w:cs="Times New Roman"/>
+        </w:rPr>
+      </w:pPr>
+      <w:r>
+        <w:rPr>
+          <w:rFonts w:ascii="Times New Roman" w:hAnsi="Times New Roman" w:cs="Times New Roman"/>
+        </w:rPr>
+        <w:t>- Xoay ảnh trong khoảng ±30 độ.</w:t>
+      </w:r>
+    </w:p>
+    <w:p>
+      <w:pPr>
+        <w:rPr>
+          <w:rFonts w:ascii="Times New Roman" w:hAnsi="Times New Roman" w:cs="Times New Roman"/>
+        </w:rPr>
+      </w:pPr>
+      <w:r>
+        <w:rPr>
+          <w:rFonts w:ascii="Times New Roman" w:hAnsi="Times New Roman" w:cs="Times New Roman"/>
+        </w:rPr>
+        <w:t>- Thêm nhiễu Gaussian.</w:t>
+      </w:r>
+    </w:p>
+    <w:p>
+      <w:pPr>
+        <w:rPr>
+          <w:rFonts w:ascii="Times New Roman" w:hAnsi="Times New Roman" w:cs="Times New Roman"/>
+        </w:rPr>
+      </w:pPr>
+      <w:r>
+        <w:rPr>
+          <w:rFonts w:ascii="Times New Roman" w:hAnsi="Times New Roman" w:cs="Times New Roman"/>
+        </w:rPr>
+        <w:t>- Cắt ảnh ngẫu nhiên.</w:t>
+      </w:r>
+    </w:p>
+    <w:p>
+      <w:pPr>
+        <w:rPr>
+          <w:rFonts w:ascii="Times New Roman" w:hAnsi="Times New Roman" w:cs="Times New Roman"/>
+        </w:rPr>
+      </w:pPr>
+      <w:r>
+        <w:rPr>
+          <w:rFonts w:ascii="Times New Roman" w:hAnsi="Times New Roman" w:cs="Times New Roman"/>
+        </w:rPr>
+        <w:t>Kết quả: Tăng số lượng mẫu huấn luyện lên gấp 15 lần so với ban đầu.</w:t>
+      </w:r>
+    </w:p>
+    <w:p>
+      <w:pPr>
+        <w:pStyle w:val="Heading3"/>
+        <w:rPr>
+          <w:rFonts w:ascii="Times New Roman" w:hAnsi="Times New Roman" w:cs="Times New Roman"/>
+          <w:b/>
+          <w:bCs/>
+          <w:color w:val="auto"/>
+        </w:rPr>
+      </w:pPr>
+      <w:bookmarkStart w:id="38" w:name="_Toc195880278"/>
+      <w:bookmarkStart w:id="39" w:name="_Toc195880377"/>
+      <w:r>
+        <w:rPr>
+          <w:rFonts w:ascii="Times New Roman" w:hAnsi="Times New Roman" w:cs="Times New Roman"/>
+          <w:b/>
+          <w:bCs/>
+          <w:color w:val="auto"/>
+        </w:rPr>
+        <w:t>2.3. Chuẩn hóa dữ liệu</w:t>
+      </w:r>
+      <w:bookmarkEnd w:id="38"/>
+      <w:bookmarkEnd w:id="39"/>
+    </w:p>
+    <w:p>
+      <w:pPr>
+        <w:rPr>
+          <w:rFonts w:ascii="Times New Roman" w:hAnsi="Times New Roman" w:cs="Times New Roman"/>
+          <w:lang w:val="vi-VN"/>
+        </w:rPr>
+      </w:pPr>
+      <w:r>
+        <w:rPr>
+          <w:rFonts w:ascii="Times New Roman" w:hAnsi="Times New Roman" w:cs="Times New Roman"/>
+        </w:rPr>
+        <w:t>- Toàn bộ ảnh được resize về kích thước 224×224 pixel.</w:t>
+      </w:r>
+      <w:r>
+        <w:rPr>
+          <w:rFonts w:ascii="Times New Roman" w:hAnsi="Times New Roman" w:cs="Times New Roman"/>
+        </w:rPr>
+        <w:br/>
+        <w:t>- Chuyển ảnh từ 1 kênh (grayscale) sang 3 kênh màu (RGB) để tương thích với các mô hình học</w:t>
+      </w:r>
+      <w:r>
+        <w:rPr>
+          <w:rFonts w:ascii="Times New Roman" w:hAnsi="Times New Roman" w:cs="Times New Roman"/>
+          <w:lang w:val="vi-VN"/>
+        </w:rPr>
+        <w:t xml:space="preserve"> </w:t>
+      </w:r>
+      <w:r>
+        <w:rPr>
+          <w:rFonts w:ascii="Times New Roman" w:hAnsi="Times New Roman" w:cs="Times New Roman"/>
+        </w:rPr>
+        <w:t>sâu.</w:t>
+      </w:r>
+    </w:p>
+    <w:p>
+      <w:pPr>
+        <w:rPr>
+          <w:rFonts w:ascii="Times New Roman" w:hAnsi="Times New Roman" w:cs="Times New Roman"/>
+          <w:lang w:val="vi-VN"/>
+        </w:rPr>
+      </w:pPr>
+      <w:r>
+        <w:rPr>
+          <w:rFonts w:ascii="Times New Roman" w:hAnsi="Times New Roman" w:cs="Times New Roman"/>
+          <w:lang w:val="vi-VN"/>
+        </w:rPr>
+        <w:t>- Áp dụng chuẩn hóa (mean subtraction và normalization) để đảm bảo dữ liệu đầu vào đồng đều.</w:t>
+      </w:r>
+    </w:p>
+    <w:p>
+      <w:pPr>
+        <w:pStyle w:val="Heading2"/>
+        <w:rPr>
+          <w:rFonts w:ascii="Times New Roman" w:hAnsi="Times New Roman" w:cs="Times New Roman"/>
+          <w:color w:val="auto"/>
+          <w:sz w:val="40"/>
+          <w:szCs w:val="40"/>
+          <w:lang w:val="vi-VN"/>
+        </w:rPr>
+      </w:pPr>
+      <w:bookmarkStart w:id="40" w:name="_Toc195880378"/>
+      <w:r>
+        <w:rPr>
+          <w:rFonts w:ascii="Times New Roman" w:hAnsi="Times New Roman" w:cs="Times New Roman"/>
+          <w:color w:val="auto"/>
+          <w:sz w:val="40"/>
+          <w:szCs w:val="40"/>
+          <w:lang w:val="vi-VN"/>
+        </w:rPr>
+        <w:lastRenderedPageBreak/>
+        <w:t>Chương IV. Kết luận</w:t>
+      </w:r>
+      <w:bookmarkEnd w:id="40"/>
+      <w:r>
+        <w:rPr>
+          <w:rFonts w:ascii="Times New Roman" w:hAnsi="Times New Roman" w:cs="Times New Roman"/>
+          <w:color w:val="auto"/>
+          <w:sz w:val="40"/>
+          <w:szCs w:val="40"/>
+          <w:lang w:val="vi-VN"/>
+        </w:rPr>
+        <w:t xml:space="preserve"> </w:t>
+      </w:r>
+    </w:p>
+    <w:p>
+      <w:pPr>
+        <w:pStyle w:val="Heading2"/>
+        <w:rPr>
+          <w:color w:val="auto"/>
+          <w:lang w:val="vi-VN"/>
+        </w:rPr>
+      </w:pPr>
+      <w:bookmarkStart w:id="41" w:name="_Toc195880279"/>
+      <w:bookmarkStart w:id="42" w:name="_Toc195880379"/>
+      <w:r>
+        <w:rPr>
+          <w:color w:val="auto"/>
+          <w:lang w:val="vi-VN"/>
+        </w:rPr>
+        <w:t>1.</w:t>
+      </w:r>
+      <w:r>
+        <w:rPr>
+          <w:color w:val="auto"/>
+          <w:lang w:val="vi-VN"/>
+        </w:rPr>
+        <w:t>Kết quả đạt được</w:t>
+      </w:r>
+      <w:bookmarkEnd w:id="41"/>
+      <w:bookmarkEnd w:id="42"/>
+    </w:p>
+    <w:p>
+      <w:pPr>
+        <w:pStyle w:val="Heading1"/>
+        <w:rPr>
+          <w:rFonts w:ascii="Times New Roman" w:hAnsi="Times New Roman" w:cs="Times New Roman"/>
+          <w:bCs/>
+          <w:color w:val="auto"/>
           <w:sz w:val="26"/>
           <w:szCs w:val="26"/>
-        </w:rPr>
-      </w:pPr>
+          <w:lang w:val="vi-VN"/>
+        </w:rPr>
+      </w:pPr>
+      <w:bookmarkStart w:id="43" w:name="_Toc195880280"/>
+      <w:bookmarkStart w:id="44" w:name="_Toc195880380"/>
       <w:r>
         <w:rPr>
           <w:rFonts w:ascii="Times New Roman" w:hAnsi="Times New Roman" w:cs="Times New Roman"/>
+          <w:bCs/>
+          <w:color w:val="auto"/>
           <w:sz w:val="26"/>
           <w:szCs w:val="26"/>
+          <w:lang w:val="vi-VN"/>
         </w:rPr>
         <w:t>Dựa trên nội dung luận văn, các kết quả chính đạt được bao gồm:</w:t>
       </w:r>
+      <w:bookmarkEnd w:id="43"/>
+      <w:bookmarkEnd w:id="44"/>
     </w:p>
     <w:p>
       <w:pPr>
@@ -21235,27 +25587,19 @@
         </w:numPr>
         <w:rPr>
           <w:rFonts w:ascii="Times New Roman" w:hAnsi="Times New Roman" w:cs="Times New Roman"/>
-          <w:sz w:val="26"/>
-          <w:szCs w:val="26"/>
-        </w:rPr>
-      </w:pPr>
-      <w:r>
-        <w:rPr>
-          <w:rFonts w:ascii="Times New Roman" w:hAnsi="Times New Roman" w:cs="Times New Roman"/>
-          <w:b/>
           <w:bCs/>
           <w:sz w:val="26"/>
           <w:szCs w:val="26"/>
         </w:rPr>
-        <w:t>Hiệu suất của Residual Masking Network</w:t>
-      </w:r>
+      </w:pPr>
       <w:r>
         <w:rPr>
           <w:rFonts w:ascii="Times New Roman" w:hAnsi="Times New Roman" w:cs="Times New Roman"/>
+          <w:bCs/>
           <w:sz w:val="26"/>
           <w:szCs w:val="26"/>
         </w:rPr>
-        <w:t xml:space="preserve">: </w:t>
+        <w:t xml:space="preserve">Hiệu suất của Residual Masking Network: </w:t>
       </w:r>
     </w:p>
     <w:p>
@@ -21263,35 +25607,19 @@
         <w:ind w:left="1440"/>
         <w:rPr>
           <w:rFonts w:ascii="Times New Roman" w:hAnsi="Times New Roman" w:cs="Times New Roman"/>
-          <w:sz w:val="26"/>
-          <w:szCs w:val="26"/>
-        </w:rPr>
-      </w:pPr>
-      <w:r>
-        <w:rPr>
-          <w:rFonts w:ascii="Times New Roman" w:hAnsi="Times New Roman" w:cs="Times New Roman"/>
-          <w:sz w:val="26"/>
-          <w:szCs w:val="26"/>
-        </w:rPr>
-        <w:t xml:space="preserve">Mạng Residual Masking Network (ResMaskingNet) đạt độ chính xác </w:t>
-      </w:r>
-      <w:r>
-        <w:rPr>
-          <w:rFonts w:ascii="Times New Roman" w:hAnsi="Times New Roman" w:cs="Times New Roman"/>
-          <w:b/>
           <w:bCs/>
           <w:sz w:val="26"/>
           <w:szCs w:val="26"/>
         </w:rPr>
-        <w:t>74.14%</w:t>
-      </w:r>
+      </w:pPr>
       <w:r>
         <w:rPr>
           <w:rFonts w:ascii="Times New Roman" w:hAnsi="Times New Roman" w:cs="Times New Roman"/>
+          <w:bCs/>
           <w:sz w:val="26"/>
           <w:szCs w:val="26"/>
         </w:rPr>
-        <w:t xml:space="preserve"> trên tập dữ liệu FER2013, vượt qua nhiều mạng phân loại hiện đại như VGG19 (70.8%), ResNet18 (72.9%), và DenseNet121 (73.16%).</w:t>
+        <w:t>Mạng Residual Masking Network (ResMaskingNet) đạt độ chính xác 74.14% trên tập dữ liệu FER2013, vượt qua nhiều mạng phân loại hiện đại như VGG19 (70.8%), ResNet18 (72.9%), và DenseNet121 (73.16%).</w:t>
       </w:r>
     </w:p>
     <w:p>
@@ -21299,35 +25627,19 @@
         <w:ind w:left="1440"/>
         <w:rPr>
           <w:rFonts w:ascii="Times New Roman" w:hAnsi="Times New Roman" w:cs="Times New Roman"/>
-          <w:sz w:val="26"/>
-          <w:szCs w:val="26"/>
-        </w:rPr>
-      </w:pPr>
-      <w:r>
-        <w:rPr>
-          <w:rFonts w:ascii="Times New Roman" w:hAnsi="Times New Roman" w:cs="Times New Roman"/>
-          <w:sz w:val="26"/>
-          <w:szCs w:val="26"/>
-        </w:rPr>
-        <w:t xml:space="preserve">Khi kết hợp ResMaskingNet với 6 mô hình CNN (phương pháp Ensemble), độ chính xác đạt </w:t>
-      </w:r>
-      <w:r>
-        <w:rPr>
-          <w:rFonts w:ascii="Times New Roman" w:hAnsi="Times New Roman" w:cs="Times New Roman"/>
-          <w:b/>
           <w:bCs/>
           <w:sz w:val="26"/>
           <w:szCs w:val="26"/>
         </w:rPr>
-        <w:t>76.82%</w:t>
-      </w:r>
+      </w:pPr>
       <w:r>
         <w:rPr>
           <w:rFonts w:ascii="Times New Roman" w:hAnsi="Times New Roman" w:cs="Times New Roman"/>
+          <w:bCs/>
           <w:sz w:val="26"/>
           <w:szCs w:val="26"/>
         </w:rPr>
-        <w:t xml:space="preserve"> trên tập FER2013, cao nhất so với các công bố khoa học được so sánh (ví dụ: Ensemble 8 CNNs đạt 75.2%).</w:t>
+        <w:t>Khi kết hợp ResMaskingNet với 6 mô hình CNN (phương pháp Ensemble), độ chính xác đạt 76.82% trên tập FER2013, cao nhất so với các công bố khoa học được so sánh (ví dụ: Ensemble 8 CNNs đạt 75.2%).</w:t>
       </w:r>
     </w:p>
     <w:p>
@@ -21335,35 +25647,19 @@
         <w:ind w:left="1440"/>
         <w:rPr>
           <w:rFonts w:ascii="Times New Roman" w:hAnsi="Times New Roman" w:cs="Times New Roman"/>
-          <w:sz w:val="26"/>
-          <w:szCs w:val="26"/>
-        </w:rPr>
-      </w:pPr>
-      <w:r>
-        <w:rPr>
-          <w:rFonts w:ascii="Times New Roman" w:hAnsi="Times New Roman" w:cs="Times New Roman"/>
-          <w:sz w:val="26"/>
-          <w:szCs w:val="26"/>
-        </w:rPr>
-        <w:t xml:space="preserve">Trên tập dữ liệu VEMO (dữ liệu khuôn mặt người Việt Nam), ResMaskingNet đạt độ chính xác </w:t>
-      </w:r>
-      <w:r>
-        <w:rPr>
-          <w:rFonts w:ascii="Times New Roman" w:hAnsi="Times New Roman" w:cs="Times New Roman"/>
-          <w:b/>
           <w:bCs/>
           <w:sz w:val="26"/>
           <w:szCs w:val="26"/>
         </w:rPr>
-        <w:t>65.949%</w:t>
-      </w:r>
+      </w:pPr>
       <w:r>
         <w:rPr>
           <w:rFonts w:ascii="Times New Roman" w:hAnsi="Times New Roman" w:cs="Times New Roman"/>
+          <w:bCs/>
           <w:sz w:val="26"/>
           <w:szCs w:val="26"/>
         </w:rPr>
-        <w:t>, vượt qua các mạng như ResNet18 (63.94%) và ResNet34 (64.84%).</w:t>
+        <w:t>Trên tập dữ liệu VEMO (dữ liệu khuôn mặt người Việt Nam), ResMaskingNet đạt độ chính xác 65.949%, vượt qua các mạng như ResNet18 (63.94%) và ResNet34 (64.84%).</w:t>
       </w:r>
     </w:p>
     <w:p>
@@ -21375,27 +25671,19 @@
         </w:numPr>
         <w:rPr>
           <w:rFonts w:ascii="Times New Roman" w:hAnsi="Times New Roman" w:cs="Times New Roman"/>
-          <w:sz w:val="26"/>
-          <w:szCs w:val="26"/>
-        </w:rPr>
-      </w:pPr>
-      <w:r>
-        <w:rPr>
-          <w:rFonts w:ascii="Times New Roman" w:hAnsi="Times New Roman" w:cs="Times New Roman"/>
-          <w:b/>
           <w:bCs/>
           <w:sz w:val="26"/>
           <w:szCs w:val="26"/>
         </w:rPr>
-        <w:t>Xây dựng tập dữ liệu VEMO</w:t>
-      </w:r>
+      </w:pPr>
       <w:r>
         <w:rPr>
           <w:rFonts w:ascii="Times New Roman" w:hAnsi="Times New Roman" w:cs="Times New Roman"/>
+          <w:bCs/>
           <w:sz w:val="26"/>
           <w:szCs w:val="26"/>
         </w:rPr>
-        <w:t xml:space="preserve">: </w:t>
+        <w:t xml:space="preserve">Xây dựng tập dữ liệu VEMO: </w:t>
       </w:r>
     </w:p>
     <w:p>
@@ -21403,6 +25691,7 @@
         <w:ind w:left="1440"/>
         <w:rPr>
           <w:rFonts w:ascii="Times New Roman" w:hAnsi="Times New Roman" w:cs="Times New Roman"/>
+          <w:bCs/>
           <w:sz w:val="26"/>
           <w:szCs w:val="26"/>
         </w:rPr>
@@ -21410,6 +25699,7 @@
       <w:r>
         <w:rPr>
           <w:rFonts w:ascii="Times New Roman" w:hAnsi="Times New Roman" w:cs="Times New Roman"/>
+          <w:bCs/>
           <w:sz w:val="26"/>
           <w:szCs w:val="26"/>
         </w:rPr>
@@ -21425,27 +25715,19 @@
         </w:numPr>
         <w:rPr>
           <w:rFonts w:ascii="Times New Roman" w:hAnsi="Times New Roman" w:cs="Times New Roman"/>
-          <w:sz w:val="26"/>
-          <w:szCs w:val="26"/>
-        </w:rPr>
-      </w:pPr>
-      <w:r>
-        <w:rPr>
-          <w:rFonts w:ascii="Times New Roman" w:hAnsi="Times New Roman" w:cs="Times New Roman"/>
-          <w:b/>
           <w:bCs/>
           <w:sz w:val="26"/>
           <w:szCs w:val="26"/>
         </w:rPr>
-        <w:t>Ứng dụng cơ chế chú ý (Attention Mechanism)</w:t>
-      </w:r>
+      </w:pPr>
       <w:r>
         <w:rPr>
           <w:rFonts w:ascii="Times New Roman" w:hAnsi="Times New Roman" w:cs="Times New Roman"/>
+          <w:bCs/>
           <w:sz w:val="26"/>
           <w:szCs w:val="26"/>
         </w:rPr>
-        <w:t xml:space="preserve">: </w:t>
+        <w:t xml:space="preserve">Ứng dụng cơ chế chú ý (Attention Mechanism): </w:t>
       </w:r>
     </w:p>
     <w:p>
@@ -21453,6 +25735,7 @@
         <w:ind w:left="1440"/>
         <w:rPr>
           <w:rFonts w:ascii="Times New Roman" w:hAnsi="Times New Roman" w:cs="Times New Roman"/>
+          <w:bCs/>
           <w:sz w:val="26"/>
           <w:szCs w:val="26"/>
         </w:rPr>
@@ -21460,6 +25743,7 @@
       <w:r>
         <w:rPr>
           <w:rFonts w:ascii="Times New Roman" w:hAnsi="Times New Roman" w:cs="Times New Roman"/>
+          <w:bCs/>
           <w:sz w:val="26"/>
           <w:szCs w:val="26"/>
         </w:rPr>
@@ -21471,27 +25755,19 @@
         <w:ind w:left="360"/>
         <w:rPr>
           <w:rFonts w:ascii="Times New Roman" w:hAnsi="Times New Roman" w:cs="Times New Roman"/>
-          <w:sz w:val="26"/>
-          <w:szCs w:val="26"/>
-        </w:rPr>
-      </w:pPr>
-      <w:r>
-        <w:rPr>
-          <w:rFonts w:ascii="Times New Roman" w:hAnsi="Times New Roman" w:cs="Times New Roman"/>
-          <w:b/>
           <w:bCs/>
           <w:sz w:val="26"/>
           <w:szCs w:val="26"/>
         </w:rPr>
-        <w:t>Hiệu quả trên dữ liệu thực tế</w:t>
-      </w:r>
+      </w:pPr>
       <w:r>
         <w:rPr>
           <w:rFonts w:ascii="Times New Roman" w:hAnsi="Times New Roman" w:cs="Times New Roman"/>
+          <w:bCs/>
           <w:sz w:val="26"/>
           <w:szCs w:val="26"/>
         </w:rPr>
-        <w:t xml:space="preserve">: </w:t>
+        <w:t xml:space="preserve">Hiệu quả trên dữ liệu thực tế: </w:t>
       </w:r>
     </w:p>
     <w:p>
@@ -21499,6 +25775,7 @@
         <w:ind w:left="1440"/>
         <w:rPr>
           <w:rFonts w:ascii="Times New Roman" w:hAnsi="Times New Roman" w:cs="Times New Roman"/>
+          <w:bCs/>
           <w:sz w:val="26"/>
           <w:szCs w:val="26"/>
         </w:rPr>
@@ -21506,6 +25783,7 @@
       <w:r>
         <w:rPr>
           <w:rFonts w:ascii="Times New Roman" w:hAnsi="Times New Roman" w:cs="Times New Roman"/>
+          <w:bCs/>
           <w:sz w:val="26"/>
           <w:szCs w:val="26"/>
         </w:rPr>
@@ -21521,27 +25799,19 @@
         </w:numPr>
         <w:rPr>
           <w:rFonts w:ascii="Times New Roman" w:hAnsi="Times New Roman" w:cs="Times New Roman"/>
-          <w:sz w:val="26"/>
-          <w:szCs w:val="26"/>
-        </w:rPr>
-      </w:pPr>
-      <w:r>
-        <w:rPr>
-          <w:rFonts w:ascii="Times New Roman" w:hAnsi="Times New Roman" w:cs="Times New Roman"/>
-          <w:b/>
           <w:bCs/>
           <w:sz w:val="26"/>
           <w:szCs w:val="26"/>
         </w:rPr>
-        <w:t>Thực nghiệm công bằng</w:t>
-      </w:r>
+      </w:pPr>
       <w:r>
         <w:rPr>
           <w:rFonts w:ascii="Times New Roman" w:hAnsi="Times New Roman" w:cs="Times New Roman"/>
+          <w:bCs/>
           <w:sz w:val="26"/>
           <w:szCs w:val="26"/>
         </w:rPr>
-        <w:t xml:space="preserve">: </w:t>
+        <w:t xml:space="preserve">Thực nghiệm công bằng: </w:t>
       </w:r>
     </w:p>
     <w:p>
@@ -21549,6 +25819,7 @@
         <w:ind w:left="1440"/>
         <w:rPr>
           <w:rFonts w:ascii="Times New Roman" w:hAnsi="Times New Roman" w:cs="Times New Roman"/>
+          <w:bCs/>
           <w:sz w:val="26"/>
           <w:szCs w:val="26"/>
         </w:rPr>
@@ -21556,6 +25827,7 @@
       <w:r>
         <w:rPr>
           <w:rFonts w:ascii="Times New Roman" w:hAnsi="Times New Roman" w:cs="Times New Roman"/>
+          <w:bCs/>
           <w:sz w:val="26"/>
           <w:szCs w:val="26"/>
         </w:rPr>
@@ -21571,27 +25843,19 @@
         </w:numPr>
         <w:rPr>
           <w:rFonts w:ascii="Times New Roman" w:hAnsi="Times New Roman" w:cs="Times New Roman"/>
-          <w:sz w:val="26"/>
-          <w:szCs w:val="26"/>
-        </w:rPr>
-      </w:pPr>
-      <w:r>
-        <w:rPr>
-          <w:rFonts w:ascii="Times New Roman" w:hAnsi="Times New Roman" w:cs="Times New Roman"/>
-          <w:b/>
           <w:bCs/>
           <w:sz w:val="26"/>
           <w:szCs w:val="26"/>
         </w:rPr>
-        <w:t>Khả năng xử lý dữ liệu mất cân bằng</w:t>
-      </w:r>
+      </w:pPr>
       <w:r>
         <w:rPr>
           <w:rFonts w:ascii="Times New Roman" w:hAnsi="Times New Roman" w:cs="Times New Roman"/>
+          <w:bCs/>
           <w:sz w:val="26"/>
           <w:szCs w:val="26"/>
         </w:rPr>
-        <w:t xml:space="preserve">: </w:t>
+        <w:t xml:space="preserve">Khả năng xử lý dữ liệu mất cân bằng: </w:t>
       </w:r>
     </w:p>
     <w:p>
@@ -21599,6 +25863,7 @@
         <w:ind w:left="1440"/>
         <w:rPr>
           <w:rFonts w:ascii="Times New Roman" w:hAnsi="Times New Roman" w:cs="Times New Roman"/>
+          <w:bCs/>
           <w:sz w:val="26"/>
           <w:szCs w:val="26"/>
         </w:rPr>
@@ -21606,6 +25871,7 @@
       <w:r>
         <w:rPr>
           <w:rFonts w:ascii="Times New Roman" w:hAnsi="Times New Roman" w:cs="Times New Roman"/>
+          <w:bCs/>
           <w:sz w:val="26"/>
           <w:szCs w:val="26"/>
         </w:rPr>
@@ -21622,27 +25888,19 @@
         </w:numPr>
         <w:rPr>
           <w:rFonts w:ascii="Times New Roman" w:hAnsi="Times New Roman" w:cs="Times New Roman"/>
-          <w:sz w:val="26"/>
-          <w:szCs w:val="26"/>
-        </w:rPr>
-      </w:pPr>
-      <w:r>
-        <w:rPr>
-          <w:rFonts w:ascii="Times New Roman" w:hAnsi="Times New Roman" w:cs="Times New Roman"/>
-          <w:b/>
           <w:bCs/>
           <w:sz w:val="26"/>
           <w:szCs w:val="26"/>
         </w:rPr>
-        <w:t>Tiềm năng ứng dụng</w:t>
-      </w:r>
+      </w:pPr>
       <w:r>
         <w:rPr>
           <w:rFonts w:ascii="Times New Roman" w:hAnsi="Times New Roman" w:cs="Times New Roman"/>
+          <w:bCs/>
           <w:sz w:val="26"/>
           <w:szCs w:val="26"/>
         </w:rPr>
-        <w:t xml:space="preserve">: </w:t>
+        <w:t xml:space="preserve">Tiềm năng ứng dụng: </w:t>
       </w:r>
     </w:p>
     <w:p>
@@ -21650,6 +25908,7 @@
         <w:ind w:left="1440"/>
         <w:rPr>
           <w:rFonts w:ascii="Times New Roman" w:hAnsi="Times New Roman" w:cs="Times New Roman"/>
+          <w:bCs/>
           <w:sz w:val="26"/>
           <w:szCs w:val="26"/>
         </w:rPr>
@@ -21657,6 +25916,7 @@
       <w:r>
         <w:rPr>
           <w:rFonts w:ascii="Times New Roman" w:hAnsi="Times New Roman" w:cs="Times New Roman"/>
+          <w:bCs/>
           <w:sz w:val="26"/>
           <w:szCs w:val="26"/>
         </w:rPr>
@@ -21665,31 +25925,58 @@
     </w:p>
     <w:p>
       <w:pPr>
-        <w:pStyle w:val="Heading1"/>
+        <w:pStyle w:val="Heading2"/>
         <w:rPr>
           <w:rFonts w:ascii="Times New Roman" w:hAnsi="Times New Roman" w:cs="Times New Roman"/>
           <w:b/>
           <w:bCs/>
-          <w:sz w:val="28"/>
-          <w:szCs w:val="28"/>
-        </w:rPr>
-      </w:pPr>
+          <w:color w:val="auto"/>
+        </w:rPr>
+      </w:pPr>
+      <w:bookmarkStart w:id="45" w:name="_Toc195880281"/>
+      <w:bookmarkStart w:id="46" w:name="_Toc195880381"/>
       <w:r>
         <w:rPr>
           <w:rFonts w:ascii="Times New Roman" w:hAnsi="Times New Roman" w:cs="Times New Roman"/>
           <w:b/>
           <w:bCs/>
-          <w:sz w:val="28"/>
-          <w:szCs w:val="28"/>
+          <w:color w:val="auto"/>
+        </w:rPr>
+        <w:t>2</w:t>
+      </w:r>
+      <w:r>
+        <w:rPr>
+          <w:rFonts w:ascii="Times New Roman" w:hAnsi="Times New Roman" w:cs="Times New Roman"/>
+          <w:b/>
+          <w:bCs/>
+          <w:color w:val="auto"/>
+          <w:lang w:val="vi-VN"/>
+        </w:rPr>
+        <w:t xml:space="preserve">. </w:t>
+      </w:r>
+      <w:r>
+        <w:rPr>
+          <w:rFonts w:ascii="Times New Roman" w:hAnsi="Times New Roman" w:cs="Times New Roman"/>
+          <w:b/>
+          <w:bCs/>
+          <w:color w:val="auto"/>
         </w:rPr>
         <w:t>Hạn chế của công trình</w:t>
       </w:r>
+      <w:bookmarkEnd w:id="45"/>
+      <w:bookmarkEnd w:id="46"/>
     </w:p>
     <w:p>
       <w:pPr>
         <w:pStyle w:val="break-words"/>
+        <w:rPr>
+          <w:bCs/>
+        </w:rPr>
       </w:pPr>
       <w:r>
+        <w:rPr>
+          <w:bCs/>
+        </w:rPr>
         <w:t>Luận văn cũng chỉ ra một số hạn chế như sau:</w:t>
       </w:r>
     </w:p>
@@ -21700,15 +25987,22 @@
           <w:ilvl w:val="0"/>
           <w:numId w:val="2"/>
         </w:numPr>
+        <w:rPr>
+          <w:bCs/>
+        </w:rPr>
       </w:pPr>
       <w:r>
         <w:rPr>
           <w:rStyle w:val="Strong"/>
           <w:rFonts w:eastAsiaTheme="majorEastAsia"/>
+          <w:b w:val="0"/>
         </w:rPr>
         <w:t>Thời gian nghiên cứu hạn chế</w:t>
       </w:r>
       <w:r>
+        <w:rPr>
+          <w:bCs/>
+        </w:rPr>
         <w:t xml:space="preserve">: </w:t>
       </w:r>
     </w:p>
@@ -21716,8 +26010,14 @@
       <w:pPr>
         <w:pStyle w:val="break-words"/>
         <w:ind w:left="1080"/>
+        <w:rPr>
+          <w:bCs/>
+        </w:rPr>
       </w:pPr>
       <w:r>
+        <w:rPr>
+          <w:bCs/>
+        </w:rPr>
         <w:t>Do thời gian có hạn, tác giả chưa thể thử nghiệm ResMaskingNet trên các kích cỡ mạng khác nhau hoặc tối ưu hóa thêm các siêu tham số để đạt hiệu suất tốt hơn.</w:t>
       </w:r>
     </w:p>
@@ -21728,15 +26028,22 @@
           <w:ilvl w:val="0"/>
           <w:numId w:val="2"/>
         </w:numPr>
+        <w:rPr>
+          <w:bCs/>
+        </w:rPr>
       </w:pPr>
       <w:r>
         <w:rPr>
           <w:rStyle w:val="Strong"/>
           <w:rFonts w:eastAsiaTheme="majorEastAsia"/>
+          <w:b w:val="0"/>
         </w:rPr>
         <w:t>Số lượng tham số lớn</w:t>
       </w:r>
       <w:r>
+        <w:rPr>
+          <w:bCs/>
+        </w:rPr>
         <w:t xml:space="preserve">: </w:t>
       </w:r>
     </w:p>
@@ -21744,18 +26051,28 @@
       <w:pPr>
         <w:pStyle w:val="break-words"/>
         <w:ind w:left="1080"/>
+        <w:rPr>
+          <w:bCs/>
+        </w:rPr>
       </w:pPr>
       <w:r>
+        <w:rPr>
+          <w:bCs/>
+        </w:rPr>
         <w:t>ResMaskingNet có số lượng tham số lớn (</w:t>
       </w:r>
       <w:r>
         <w:rPr>
           <w:rStyle w:val="Strong"/>
           <w:rFonts w:eastAsiaTheme="majorEastAsia"/>
+          <w:b w:val="0"/>
         </w:rPr>
         <w:t>142.9 triệu</w:t>
       </w:r>
       <w:r>
+        <w:rPr>
+          <w:bCs/>
+        </w:rPr>
         <w:t>), cao hơn nhiều so với các mạng như ResNet18 (11.2 triệu) hay DenseNet121 (6.9 triệu), dẫn đến chi phí tính toán cao và có thể không phù hợp với các ứng dụng yêu cầu tài nguyên thấp.</w:t>
       </w:r>
     </w:p>
@@ -21766,15 +26083,22 @@
           <w:ilvl w:val="0"/>
           <w:numId w:val="2"/>
         </w:numPr>
+        <w:rPr>
+          <w:bCs/>
+        </w:rPr>
       </w:pPr>
       <w:r>
         <w:rPr>
           <w:rStyle w:val="Strong"/>
           <w:rFonts w:eastAsiaTheme="majorEastAsia"/>
+          <w:b w:val="0"/>
         </w:rPr>
         <w:t>Chưa thử nghiệm trên các bài toán khác</w:t>
       </w:r>
       <w:r>
+        <w:rPr>
+          <w:bCs/>
+        </w:rPr>
         <w:t xml:space="preserve">: </w:t>
       </w:r>
     </w:p>
@@ -21782,8 +26106,14 @@
       <w:pPr>
         <w:pStyle w:val="break-words"/>
         <w:ind w:left="1080"/>
+        <w:rPr>
+          <w:bCs/>
+        </w:rPr>
       </w:pPr>
       <w:r>
+        <w:rPr>
+          <w:bCs/>
+        </w:rPr>
         <w:t>Mô hình chủ yếu được thiết kế và thử nghiệm cho bài toán phân loại cảm xúc. Tác giả chưa kiểm chứng hiệu quả của ResMaskingNet trên các bài toán phân loại khác hoặc các tập dữ liệu lớn hơn.</w:t>
       </w:r>
     </w:p>
@@ -21794,15 +26124,22 @@
           <w:ilvl w:val="0"/>
           <w:numId w:val="2"/>
         </w:numPr>
+        <w:rPr>
+          <w:bCs/>
+        </w:rPr>
       </w:pPr>
       <w:r>
         <w:rPr>
           <w:rStyle w:val="Strong"/>
           <w:rFonts w:eastAsiaTheme="majorEastAsia"/>
+          <w:b w:val="0"/>
         </w:rPr>
         <w:t>Hạn chế về tập dữ liệu</w:t>
       </w:r>
       <w:r>
+        <w:rPr>
+          <w:bCs/>
+        </w:rPr>
         <w:t xml:space="preserve">: </w:t>
       </w:r>
     </w:p>
@@ -21810,8 +26147,14 @@
       <w:pPr>
         <w:pStyle w:val="break-words"/>
         <w:ind w:left="1080"/>
+        <w:rPr>
+          <w:bCs/>
+        </w:rPr>
       </w:pPr>
       <w:r>
+        <w:rPr>
+          <w:bCs/>
+        </w:rPr>
         <w:t>Mặc dù tập dữ liệu VEMO là một đóng góp quan trọng, luận văn không đề cập chi tiết về quy mô hoặc độ đa dạng của tập dữ liệu này, có thể ảnh hưởng đến khả năng khái quát hóa của mô hình.</w:t>
       </w:r>
     </w:p>
@@ -21822,15 +26165,22 @@
           <w:ilvl w:val="0"/>
           <w:numId w:val="2"/>
         </w:numPr>
+        <w:rPr>
+          <w:bCs/>
+        </w:rPr>
       </w:pPr>
       <w:r>
         <w:rPr>
           <w:rStyle w:val="Strong"/>
           <w:rFonts w:eastAsiaTheme="majorEastAsia"/>
+          <w:b w:val="0"/>
         </w:rPr>
         <w:t>Chưa triển khai hệ thống hoàn chỉnh</w:t>
       </w:r>
       <w:r>
+        <w:rPr>
+          <w:bCs/>
+        </w:rPr>
         <w:t xml:space="preserve">: </w:t>
       </w:r>
     </w:p>
@@ -21838,12 +26188,25 @@
       <w:pPr>
         <w:pStyle w:val="break-words"/>
         <w:ind w:left="1080"/>
+        <w:rPr>
+          <w:bCs/>
+        </w:rPr>
       </w:pPr>
       <w:r>
+        <w:rPr>
+          <w:bCs/>
+        </w:rPr>
         <w:t>Công trình tập trung vào nghiên cứu và thử nghiệm, chưa xây dựng một hệ thống hoàn chỉnh để tích hợp phương pháp vào thực tế hoặc triển khai thí điểm.</w:t>
       </w:r>
     </w:p>
-    <w:p/>
+    <w:p>
+      <w:pPr>
+        <w:rPr>
+          <w:rFonts w:ascii="Times New Roman" w:hAnsi="Times New Roman" w:cs="Times New Roman"/>
+          <w:bCs/>
+        </w:rPr>
+      </w:pPr>
+    </w:p>
     <w:sectPr>
       <w:pgSz w:w="12240" w:h="15840"/>
       <w:pgMar w:top="1440" w:right="1440" w:bottom="1440" w:left="1440" w:header="720" w:footer="720" w:gutter="0"/>
@@ -21907,6 +26270,749 @@
 <file path=word/numbering.xml><?xml version="1.0" encoding="utf-8"?>
 <w:numbering xmlns:wpc="http://schemas.microsoft.com/office/word/2010/wordprocessingCanvas" xmlns:cx="http://schemas.microsoft.com/office/drawing/2014/chartex" xmlns:cx1="http://schemas.microsoft.com/office/drawing/2015/9/8/chartex" xmlns:cx2="http://schemas.microsoft.com/office/drawing/2015/10/21/chartex" xmlns:cx3="http://schemas.microsoft.com/office/drawing/2016/5/9/chartex" xmlns:cx4="http://schemas.microsoft.com/office/drawing/2016/5/10/chartex" xmlns:cx5="http://schemas.microsoft.com/office/drawing/2016/5/11/chartex" xmlns:cx6="http://schemas.microsoft.com/office/drawing/2016/5/12/chartex" xmlns:cx7="http://schemas.microsoft.com/office/drawing/2016/5/13/chartex" xmlns:cx8="http://schemas.microsoft.com/office/drawing/2016/5/14/chartex" xmlns:mc="http://schemas.openxmlformats.org/markup-compatibility/2006" xmlns:aink="http://schemas.microsoft.com/office/drawing/2016/ink" xmlns:am3d="http://schemas.microsoft.com/office/drawing/2017/model3d" xmlns:o="urn:schemas-microsoft-com:office:office" xmlns:oel="http://schemas.microsoft.com/office/2019/extlst" xmlns:r="http://schemas.openxmlformats.org/officeDocument/2006/relationships" xmlns:m="http://schemas.openxmlformats.org/officeDocument/2006/math" xmlns:v="urn:schemas-microsoft-com:vml" xmlns:wp14="http://schemas.microsoft.com/office/word/2010/wordprocessingDrawing" xmlns:wp="http://schemas.openxmlformats.org/drawingml/2006/wordprocessingDrawing" xmlns:w10="urn:schemas-microsoft-com:office:word" xmlns:w="http://schemas.openxmlformats.org/wordprocessingml/2006/main" xmlns:w14="http://schemas.microsoft.com/office/word/2010/wordml" xmlns:w15="http://schemas.microsoft.com/office/word/2012/wordml" xmlns:w16cex="http://schemas.microsoft.com/office/word/2018/wordml/cex" xmlns:w16cid="http://schemas.microsoft.com/office/word/2016/wordml/cid" xmlns:w16="http://schemas.microsoft.com/office/word/2018/wordml" xmlns:w16du="http://schemas.microsoft.com/office/word/2023/wordml/word16du" xmlns:w16sdtdh="http://schemas.microsoft.com/office/word/2020/wordml/sdtdatahash" xmlns:w16sdtfl="http://schemas.microsoft.com/office/word/2024/wordml/sdtformatlock" xmlns:w16se="http://schemas.microsoft.com/office/word/2015/wordml/symex" xmlns:wpg="http://schemas.microsoft.com/office/word/2010/wordprocessingGroup" xmlns:wpi="http://schemas.microsoft.com/office/word/2010/wordprocessingInk" xmlns:wne="http://schemas.microsoft.com/office/word/2006/wordml" xmlns:wps="http://schemas.microsoft.com/office/word/2010/wordprocessingShape" mc:Ignorable="w14 w15 w16se w16cid w16 w16cex w16sdtdh w16sdtfl w16du wp14">
   <w:abstractNum w:abstractNumId="0" w15:restartNumberingAfterBreak="0">
+    <w:nsid w:val="004169E7"/>
+    <w:multiLevelType w:val="hybridMultilevel"/>
+    <w:tmpl w:val="B3EC1800"/>
+    <w:lvl w:ilvl="0" w:tplc="0409000F">
+      <w:start w:val="1"/>
+      <w:numFmt w:val="decimal"/>
+      <w:lvlText w:val="%1."/>
+      <w:lvlJc w:val="left"/>
+      <w:pPr>
+        <w:ind w:left="720" w:hanging="360"/>
+      </w:pPr>
+      <w:rPr>
+        <w:rFonts w:hint="default"/>
+      </w:rPr>
+    </w:lvl>
+    <w:lvl w:ilvl="1" w:tplc="04090019" w:tentative="1">
+      <w:start w:val="1"/>
+      <w:numFmt w:val="lowerLetter"/>
+      <w:lvlText w:val="%2."/>
+      <w:lvlJc w:val="left"/>
+      <w:pPr>
+        <w:ind w:left="1440" w:hanging="360"/>
+      </w:pPr>
+    </w:lvl>
+    <w:lvl w:ilvl="2" w:tplc="0409001B" w:tentative="1">
+      <w:start w:val="1"/>
+      <w:numFmt w:val="lowerRoman"/>
+      <w:lvlText w:val="%3."/>
+      <w:lvlJc w:val="right"/>
+      <w:pPr>
+        <w:ind w:left="2160" w:hanging="180"/>
+      </w:pPr>
+    </w:lvl>
+    <w:lvl w:ilvl="3" w:tplc="0409000F" w:tentative="1">
+      <w:start w:val="1"/>
+      <w:numFmt w:val="decimal"/>
+      <w:lvlText w:val="%4."/>
+      <w:lvlJc w:val="left"/>
+      <w:pPr>
+        <w:ind w:left="2880" w:hanging="360"/>
+      </w:pPr>
+    </w:lvl>
+    <w:lvl w:ilvl="4" w:tplc="04090019" w:tentative="1">
+      <w:start w:val="1"/>
+      <w:numFmt w:val="lowerLetter"/>
+      <w:lvlText w:val="%5."/>
+      <w:lvlJc w:val="left"/>
+      <w:pPr>
+        <w:ind w:left="3600" w:hanging="360"/>
+      </w:pPr>
+    </w:lvl>
+    <w:lvl w:ilvl="5" w:tplc="0409001B" w:tentative="1">
+      <w:start w:val="1"/>
+      <w:numFmt w:val="lowerRoman"/>
+      <w:lvlText w:val="%6."/>
+      <w:lvlJc w:val="right"/>
+      <w:pPr>
+        <w:ind w:left="4320" w:hanging="180"/>
+      </w:pPr>
+    </w:lvl>
+    <w:lvl w:ilvl="6" w:tplc="0409000F" w:tentative="1">
+      <w:start w:val="1"/>
+      <w:numFmt w:val="decimal"/>
+      <w:lvlText w:val="%7."/>
+      <w:lvlJc w:val="left"/>
+      <w:pPr>
+        <w:ind w:left="5040" w:hanging="360"/>
+      </w:pPr>
+    </w:lvl>
+    <w:lvl w:ilvl="7" w:tplc="04090019" w:tentative="1">
+      <w:start w:val="1"/>
+      <w:numFmt w:val="lowerLetter"/>
+      <w:lvlText w:val="%8."/>
+      <w:lvlJc w:val="left"/>
+      <w:pPr>
+        <w:ind w:left="5760" w:hanging="360"/>
+      </w:pPr>
+    </w:lvl>
+    <w:lvl w:ilvl="8" w:tplc="0409001B" w:tentative="1">
+      <w:start w:val="1"/>
+      <w:numFmt w:val="lowerRoman"/>
+      <w:lvlText w:val="%9."/>
+      <w:lvlJc w:val="right"/>
+      <w:pPr>
+        <w:ind w:left="6480" w:hanging="180"/>
+      </w:pPr>
+    </w:lvl>
+  </w:abstractNum>
+  <w:abstractNum w:abstractNumId="1" w15:restartNumberingAfterBreak="0">
+    <w:nsid w:val="073644C2"/>
+    <w:multiLevelType w:val="hybridMultilevel"/>
+    <w:tmpl w:val="257A39A0"/>
+    <w:lvl w:ilvl="0" w:tplc="04090001">
+      <w:start w:val="1"/>
+      <w:numFmt w:val="bullet"/>
+      <w:lvlText w:val=""/>
+      <w:lvlJc w:val="left"/>
+      <w:pPr>
+        <w:ind w:left="720" w:hanging="360"/>
+      </w:pPr>
+      <w:rPr>
+        <w:rFonts w:ascii="Symbol" w:hAnsi="Symbol" w:hint="default"/>
+      </w:rPr>
+    </w:lvl>
+    <w:lvl w:ilvl="1" w:tplc="04090003" w:tentative="1">
+      <w:start w:val="1"/>
+      <w:numFmt w:val="bullet"/>
+      <w:lvlText w:val="o"/>
+      <w:lvlJc w:val="left"/>
+      <w:pPr>
+        <w:ind w:left="1440" w:hanging="360"/>
+      </w:pPr>
+      <w:rPr>
+        <w:rFonts w:ascii="Courier New" w:hAnsi="Courier New" w:cs="Courier New" w:hint="default"/>
+      </w:rPr>
+    </w:lvl>
+    <w:lvl w:ilvl="2" w:tplc="04090005" w:tentative="1">
+      <w:start w:val="1"/>
+      <w:numFmt w:val="bullet"/>
+      <w:lvlText w:val=""/>
+      <w:lvlJc w:val="left"/>
+      <w:pPr>
+        <w:ind w:left="2160" w:hanging="360"/>
+      </w:pPr>
+      <w:rPr>
+        <w:rFonts w:ascii="Wingdings" w:hAnsi="Wingdings" w:hint="default"/>
+      </w:rPr>
+    </w:lvl>
+    <w:lvl w:ilvl="3" w:tplc="04090001" w:tentative="1">
+      <w:start w:val="1"/>
+      <w:numFmt w:val="bullet"/>
+      <w:lvlText w:val=""/>
+      <w:lvlJc w:val="left"/>
+      <w:pPr>
+        <w:ind w:left="2880" w:hanging="360"/>
+      </w:pPr>
+      <w:rPr>
+        <w:rFonts w:ascii="Symbol" w:hAnsi="Symbol" w:hint="default"/>
+      </w:rPr>
+    </w:lvl>
+    <w:lvl w:ilvl="4" w:tplc="04090003" w:tentative="1">
+      <w:start w:val="1"/>
+      <w:numFmt w:val="bullet"/>
+      <w:lvlText w:val="o"/>
+      <w:lvlJc w:val="left"/>
+      <w:pPr>
+        <w:ind w:left="3600" w:hanging="360"/>
+      </w:pPr>
+      <w:rPr>
+        <w:rFonts w:ascii="Courier New" w:hAnsi="Courier New" w:cs="Courier New" w:hint="default"/>
+      </w:rPr>
+    </w:lvl>
+    <w:lvl w:ilvl="5" w:tplc="04090005" w:tentative="1">
+      <w:start w:val="1"/>
+      <w:numFmt w:val="bullet"/>
+      <w:lvlText w:val=""/>
+      <w:lvlJc w:val="left"/>
+      <w:pPr>
+        <w:ind w:left="4320" w:hanging="360"/>
+      </w:pPr>
+      <w:rPr>
+        <w:rFonts w:ascii="Wingdings" w:hAnsi="Wingdings" w:hint="default"/>
+      </w:rPr>
+    </w:lvl>
+    <w:lvl w:ilvl="6" w:tplc="04090001" w:tentative="1">
+      <w:start w:val="1"/>
+      <w:numFmt w:val="bullet"/>
+      <w:lvlText w:val=""/>
+      <w:lvlJc w:val="left"/>
+      <w:pPr>
+        <w:ind w:left="5040" w:hanging="360"/>
+      </w:pPr>
+      <w:rPr>
+        <w:rFonts w:ascii="Symbol" w:hAnsi="Symbol" w:hint="default"/>
+      </w:rPr>
+    </w:lvl>
+    <w:lvl w:ilvl="7" w:tplc="04090003" w:tentative="1">
+      <w:start w:val="1"/>
+      <w:numFmt w:val="bullet"/>
+      <w:lvlText w:val="o"/>
+      <w:lvlJc w:val="left"/>
+      <w:pPr>
+        <w:ind w:left="5760" w:hanging="360"/>
+      </w:pPr>
+      <w:rPr>
+        <w:rFonts w:ascii="Courier New" w:hAnsi="Courier New" w:cs="Courier New" w:hint="default"/>
+      </w:rPr>
+    </w:lvl>
+    <w:lvl w:ilvl="8" w:tplc="04090005" w:tentative="1">
+      <w:start w:val="1"/>
+      <w:numFmt w:val="bullet"/>
+      <w:lvlText w:val=""/>
+      <w:lvlJc w:val="left"/>
+      <w:pPr>
+        <w:ind w:left="6480" w:hanging="360"/>
+      </w:pPr>
+      <w:rPr>
+        <w:rFonts w:ascii="Wingdings" w:hAnsi="Wingdings" w:hint="default"/>
+      </w:rPr>
+    </w:lvl>
+  </w:abstractNum>
+  <w:abstractNum w:abstractNumId="2" w15:restartNumberingAfterBreak="0">
+    <w:nsid w:val="0BC9474B"/>
+    <w:multiLevelType w:val="hybridMultilevel"/>
+    <w:tmpl w:val="B808A792"/>
+    <w:lvl w:ilvl="0" w:tplc="04090001">
+      <w:start w:val="1"/>
+      <w:numFmt w:val="bullet"/>
+      <w:lvlText w:val=""/>
+      <w:lvlJc w:val="left"/>
+      <w:pPr>
+        <w:ind w:left="720" w:hanging="360"/>
+      </w:pPr>
+      <w:rPr>
+        <w:rFonts w:ascii="Symbol" w:hAnsi="Symbol" w:hint="default"/>
+      </w:rPr>
+    </w:lvl>
+    <w:lvl w:ilvl="1" w:tplc="04090003" w:tentative="1">
+      <w:start w:val="1"/>
+      <w:numFmt w:val="bullet"/>
+      <w:lvlText w:val="o"/>
+      <w:lvlJc w:val="left"/>
+      <w:pPr>
+        <w:ind w:left="1440" w:hanging="360"/>
+      </w:pPr>
+      <w:rPr>
+        <w:rFonts w:ascii="Courier New" w:hAnsi="Courier New" w:cs="Courier New" w:hint="default"/>
+      </w:rPr>
+    </w:lvl>
+    <w:lvl w:ilvl="2" w:tplc="04090005" w:tentative="1">
+      <w:start w:val="1"/>
+      <w:numFmt w:val="bullet"/>
+      <w:lvlText w:val=""/>
+      <w:lvlJc w:val="left"/>
+      <w:pPr>
+        <w:ind w:left="2160" w:hanging="360"/>
+      </w:pPr>
+      <w:rPr>
+        <w:rFonts w:ascii="Wingdings" w:hAnsi="Wingdings" w:hint="default"/>
+      </w:rPr>
+    </w:lvl>
+    <w:lvl w:ilvl="3" w:tplc="04090001" w:tentative="1">
+      <w:start w:val="1"/>
+      <w:numFmt w:val="bullet"/>
+      <w:lvlText w:val=""/>
+      <w:lvlJc w:val="left"/>
+      <w:pPr>
+        <w:ind w:left="2880" w:hanging="360"/>
+      </w:pPr>
+      <w:rPr>
+        <w:rFonts w:ascii="Symbol" w:hAnsi="Symbol" w:hint="default"/>
+      </w:rPr>
+    </w:lvl>
+    <w:lvl w:ilvl="4" w:tplc="04090003" w:tentative="1">
+      <w:start w:val="1"/>
+      <w:numFmt w:val="bullet"/>
+      <w:lvlText w:val="o"/>
+      <w:lvlJc w:val="left"/>
+      <w:pPr>
+        <w:ind w:left="3600" w:hanging="360"/>
+      </w:pPr>
+      <w:rPr>
+        <w:rFonts w:ascii="Courier New" w:hAnsi="Courier New" w:cs="Courier New" w:hint="default"/>
+      </w:rPr>
+    </w:lvl>
+    <w:lvl w:ilvl="5" w:tplc="04090005" w:tentative="1">
+      <w:start w:val="1"/>
+      <w:numFmt w:val="bullet"/>
+      <w:lvlText w:val=""/>
+      <w:lvlJc w:val="left"/>
+      <w:pPr>
+        <w:ind w:left="4320" w:hanging="360"/>
+      </w:pPr>
+      <w:rPr>
+        <w:rFonts w:ascii="Wingdings" w:hAnsi="Wingdings" w:hint="default"/>
+      </w:rPr>
+    </w:lvl>
+    <w:lvl w:ilvl="6" w:tplc="04090001" w:tentative="1">
+      <w:start w:val="1"/>
+      <w:numFmt w:val="bullet"/>
+      <w:lvlText w:val=""/>
+      <w:lvlJc w:val="left"/>
+      <w:pPr>
+        <w:ind w:left="5040" w:hanging="360"/>
+      </w:pPr>
+      <w:rPr>
+        <w:rFonts w:ascii="Symbol" w:hAnsi="Symbol" w:hint="default"/>
+      </w:rPr>
+    </w:lvl>
+    <w:lvl w:ilvl="7" w:tplc="04090003" w:tentative="1">
+      <w:start w:val="1"/>
+      <w:numFmt w:val="bullet"/>
+      <w:lvlText w:val="o"/>
+      <w:lvlJc w:val="left"/>
+      <w:pPr>
+        <w:ind w:left="5760" w:hanging="360"/>
+      </w:pPr>
+      <w:rPr>
+        <w:rFonts w:ascii="Courier New" w:hAnsi="Courier New" w:cs="Courier New" w:hint="default"/>
+      </w:rPr>
+    </w:lvl>
+    <w:lvl w:ilvl="8" w:tplc="04090005" w:tentative="1">
+      <w:start w:val="1"/>
+      <w:numFmt w:val="bullet"/>
+      <w:lvlText w:val=""/>
+      <w:lvlJc w:val="left"/>
+      <w:pPr>
+        <w:ind w:left="6480" w:hanging="360"/>
+      </w:pPr>
+      <w:rPr>
+        <w:rFonts w:ascii="Wingdings" w:hAnsi="Wingdings" w:hint="default"/>
+      </w:rPr>
+    </w:lvl>
+  </w:abstractNum>
+  <w:abstractNum w:abstractNumId="3" w15:restartNumberingAfterBreak="0">
+    <w:nsid w:val="0C4974AD"/>
+    <w:multiLevelType w:val="hybridMultilevel"/>
+    <w:tmpl w:val="B7AA8E38"/>
+    <w:lvl w:ilvl="0" w:tplc="04090011">
+      <w:start w:val="1"/>
+      <w:numFmt w:val="decimal"/>
+      <w:lvlText w:val="%1)"/>
+      <w:lvlJc w:val="left"/>
+      <w:pPr>
+        <w:ind w:left="720" w:hanging="360"/>
+      </w:pPr>
+      <w:rPr>
+        <w:rFonts w:hint="default"/>
+      </w:rPr>
+    </w:lvl>
+    <w:lvl w:ilvl="1" w:tplc="04090019" w:tentative="1">
+      <w:start w:val="1"/>
+      <w:numFmt w:val="lowerLetter"/>
+      <w:lvlText w:val="%2."/>
+      <w:lvlJc w:val="left"/>
+      <w:pPr>
+        <w:ind w:left="1440" w:hanging="360"/>
+      </w:pPr>
+    </w:lvl>
+    <w:lvl w:ilvl="2" w:tplc="0409001B" w:tentative="1">
+      <w:start w:val="1"/>
+      <w:numFmt w:val="lowerRoman"/>
+      <w:lvlText w:val="%3."/>
+      <w:lvlJc w:val="right"/>
+      <w:pPr>
+        <w:ind w:left="2160" w:hanging="180"/>
+      </w:pPr>
+    </w:lvl>
+    <w:lvl w:ilvl="3" w:tplc="0409000F" w:tentative="1">
+      <w:start w:val="1"/>
+      <w:numFmt w:val="decimal"/>
+      <w:lvlText w:val="%4."/>
+      <w:lvlJc w:val="left"/>
+      <w:pPr>
+        <w:ind w:left="2880" w:hanging="360"/>
+      </w:pPr>
+    </w:lvl>
+    <w:lvl w:ilvl="4" w:tplc="04090019" w:tentative="1">
+      <w:start w:val="1"/>
+      <w:numFmt w:val="lowerLetter"/>
+      <w:lvlText w:val="%5."/>
+      <w:lvlJc w:val="left"/>
+      <w:pPr>
+        <w:ind w:left="3600" w:hanging="360"/>
+      </w:pPr>
+    </w:lvl>
+    <w:lvl w:ilvl="5" w:tplc="0409001B" w:tentative="1">
+      <w:start w:val="1"/>
+      <w:numFmt w:val="lowerRoman"/>
+      <w:lvlText w:val="%6."/>
+      <w:lvlJc w:val="right"/>
+      <w:pPr>
+        <w:ind w:left="4320" w:hanging="180"/>
+      </w:pPr>
+    </w:lvl>
+    <w:lvl w:ilvl="6" w:tplc="0409000F" w:tentative="1">
+      <w:start w:val="1"/>
+      <w:numFmt w:val="decimal"/>
+      <w:lvlText w:val="%7."/>
+      <w:lvlJc w:val="left"/>
+      <w:pPr>
+        <w:ind w:left="5040" w:hanging="360"/>
+      </w:pPr>
+    </w:lvl>
+    <w:lvl w:ilvl="7" w:tplc="04090019" w:tentative="1">
+      <w:start w:val="1"/>
+      <w:numFmt w:val="lowerLetter"/>
+      <w:lvlText w:val="%8."/>
+      <w:lvlJc w:val="left"/>
+      <w:pPr>
+        <w:ind w:left="5760" w:hanging="360"/>
+      </w:pPr>
+    </w:lvl>
+    <w:lvl w:ilvl="8" w:tplc="0409001B" w:tentative="1">
+      <w:start w:val="1"/>
+      <w:numFmt w:val="lowerRoman"/>
+      <w:lvlText w:val="%9."/>
+      <w:lvlJc w:val="right"/>
+      <w:pPr>
+        <w:ind w:left="6480" w:hanging="180"/>
+      </w:pPr>
+    </w:lvl>
+  </w:abstractNum>
+  <w:abstractNum w:abstractNumId="4" w15:restartNumberingAfterBreak="0">
+    <w:nsid w:val="0F4E43E5"/>
+    <w:multiLevelType w:val="hybridMultilevel"/>
+    <w:tmpl w:val="DC3EC53E"/>
+    <w:lvl w:ilvl="0" w:tplc="04090001">
+      <w:start w:val="1"/>
+      <w:numFmt w:val="bullet"/>
+      <w:lvlText w:val=""/>
+      <w:lvlJc w:val="left"/>
+      <w:pPr>
+        <w:ind w:left="720" w:hanging="360"/>
+      </w:pPr>
+      <w:rPr>
+        <w:rFonts w:ascii="Symbol" w:hAnsi="Symbol" w:hint="default"/>
+      </w:rPr>
+    </w:lvl>
+    <w:lvl w:ilvl="1" w:tplc="04090003" w:tentative="1">
+      <w:start w:val="1"/>
+      <w:numFmt w:val="bullet"/>
+      <w:lvlText w:val="o"/>
+      <w:lvlJc w:val="left"/>
+      <w:pPr>
+        <w:ind w:left="1440" w:hanging="360"/>
+      </w:pPr>
+      <w:rPr>
+        <w:rFonts w:ascii="Courier New" w:hAnsi="Courier New" w:cs="Courier New" w:hint="default"/>
+      </w:rPr>
+    </w:lvl>
+    <w:lvl w:ilvl="2" w:tplc="04090005" w:tentative="1">
+      <w:start w:val="1"/>
+      <w:numFmt w:val="bullet"/>
+      <w:lvlText w:val=""/>
+      <w:lvlJc w:val="left"/>
+      <w:pPr>
+        <w:ind w:left="2160" w:hanging="360"/>
+      </w:pPr>
+      <w:rPr>
+        <w:rFonts w:ascii="Wingdings" w:hAnsi="Wingdings" w:hint="default"/>
+      </w:rPr>
+    </w:lvl>
+    <w:lvl w:ilvl="3" w:tplc="04090001" w:tentative="1">
+      <w:start w:val="1"/>
+      <w:numFmt w:val="bullet"/>
+      <w:lvlText w:val=""/>
+      <w:lvlJc w:val="left"/>
+      <w:pPr>
+        <w:ind w:left="2880" w:hanging="360"/>
+      </w:pPr>
+      <w:rPr>
+        <w:rFonts w:ascii="Symbol" w:hAnsi="Symbol" w:hint="default"/>
+      </w:rPr>
+    </w:lvl>
+    <w:lvl w:ilvl="4" w:tplc="04090003" w:tentative="1">
+      <w:start w:val="1"/>
+      <w:numFmt w:val="bullet"/>
+      <w:lvlText w:val="o"/>
+      <w:lvlJc w:val="left"/>
+      <w:pPr>
+        <w:ind w:left="3600" w:hanging="360"/>
+      </w:pPr>
+      <w:rPr>
+        <w:rFonts w:ascii="Courier New" w:hAnsi="Courier New" w:cs="Courier New" w:hint="default"/>
+      </w:rPr>
+    </w:lvl>
+    <w:lvl w:ilvl="5" w:tplc="04090005" w:tentative="1">
+      <w:start w:val="1"/>
+      <w:numFmt w:val="bullet"/>
+      <w:lvlText w:val=""/>
+      <w:lvlJc w:val="left"/>
+      <w:pPr>
+        <w:ind w:left="4320" w:hanging="360"/>
+      </w:pPr>
+      <w:rPr>
+        <w:rFonts w:ascii="Wingdings" w:hAnsi="Wingdings" w:hint="default"/>
+      </w:rPr>
+    </w:lvl>
+    <w:lvl w:ilvl="6" w:tplc="04090001" w:tentative="1">
+      <w:start w:val="1"/>
+      <w:numFmt w:val="bullet"/>
+      <w:lvlText w:val=""/>
+      <w:lvlJc w:val="left"/>
+      <w:pPr>
+        <w:ind w:left="5040" w:hanging="360"/>
+      </w:pPr>
+      <w:rPr>
+        <w:rFonts w:ascii="Symbol" w:hAnsi="Symbol" w:hint="default"/>
+      </w:rPr>
+    </w:lvl>
+    <w:lvl w:ilvl="7" w:tplc="04090003" w:tentative="1">
+      <w:start w:val="1"/>
+      <w:numFmt w:val="bullet"/>
+      <w:lvlText w:val="o"/>
+      <w:lvlJc w:val="left"/>
+      <w:pPr>
+        <w:ind w:left="5760" w:hanging="360"/>
+      </w:pPr>
+      <w:rPr>
+        <w:rFonts w:ascii="Courier New" w:hAnsi="Courier New" w:cs="Courier New" w:hint="default"/>
+      </w:rPr>
+    </w:lvl>
+    <w:lvl w:ilvl="8" w:tplc="04090005" w:tentative="1">
+      <w:start w:val="1"/>
+      <w:numFmt w:val="bullet"/>
+      <w:lvlText w:val=""/>
+      <w:lvlJc w:val="left"/>
+      <w:pPr>
+        <w:ind w:left="6480" w:hanging="360"/>
+      </w:pPr>
+      <w:rPr>
+        <w:rFonts w:ascii="Wingdings" w:hAnsi="Wingdings" w:hint="default"/>
+      </w:rPr>
+    </w:lvl>
+  </w:abstractNum>
+  <w:abstractNum w:abstractNumId="5" w15:restartNumberingAfterBreak="0">
+    <w:nsid w:val="1A2F3126"/>
+    <w:multiLevelType w:val="hybridMultilevel"/>
+    <w:tmpl w:val="6E787966"/>
+    <w:lvl w:ilvl="0" w:tplc="04090001">
+      <w:start w:val="1"/>
+      <w:numFmt w:val="bullet"/>
+      <w:lvlText w:val=""/>
+      <w:lvlJc w:val="left"/>
+      <w:pPr>
+        <w:ind w:left="720" w:hanging="360"/>
+      </w:pPr>
+      <w:rPr>
+        <w:rFonts w:ascii="Symbol" w:hAnsi="Symbol" w:hint="default"/>
+      </w:rPr>
+    </w:lvl>
+    <w:lvl w:ilvl="1" w:tplc="04090003" w:tentative="1">
+      <w:start w:val="1"/>
+      <w:numFmt w:val="bullet"/>
+      <w:lvlText w:val="o"/>
+      <w:lvlJc w:val="left"/>
+      <w:pPr>
+        <w:ind w:left="1440" w:hanging="360"/>
+      </w:pPr>
+      <w:rPr>
+        <w:rFonts w:ascii="Courier New" w:hAnsi="Courier New" w:cs="Courier New" w:hint="default"/>
+      </w:rPr>
+    </w:lvl>
+    <w:lvl w:ilvl="2" w:tplc="04090005" w:tentative="1">
+      <w:start w:val="1"/>
+      <w:numFmt w:val="bullet"/>
+      <w:lvlText w:val=""/>
+      <w:lvlJc w:val="left"/>
+      <w:pPr>
+        <w:ind w:left="2160" w:hanging="360"/>
+      </w:pPr>
+      <w:rPr>
+        <w:rFonts w:ascii="Wingdings" w:hAnsi="Wingdings" w:hint="default"/>
+      </w:rPr>
+    </w:lvl>
+    <w:lvl w:ilvl="3" w:tplc="04090001" w:tentative="1">
+      <w:start w:val="1"/>
+      <w:numFmt w:val="bullet"/>
+      <w:lvlText w:val=""/>
+      <w:lvlJc w:val="left"/>
+      <w:pPr>
+        <w:ind w:left="2880" w:hanging="360"/>
+      </w:pPr>
+      <w:rPr>
+        <w:rFonts w:ascii="Symbol" w:hAnsi="Symbol" w:hint="default"/>
+      </w:rPr>
+    </w:lvl>
+    <w:lvl w:ilvl="4" w:tplc="04090003" w:tentative="1">
+      <w:start w:val="1"/>
+      <w:numFmt w:val="bullet"/>
+      <w:lvlText w:val="o"/>
+      <w:lvlJc w:val="left"/>
+      <w:pPr>
+        <w:ind w:left="3600" w:hanging="360"/>
+      </w:pPr>
+      <w:rPr>
+        <w:rFonts w:ascii="Courier New" w:hAnsi="Courier New" w:cs="Courier New" w:hint="default"/>
+      </w:rPr>
+    </w:lvl>
+    <w:lvl w:ilvl="5" w:tplc="04090005" w:tentative="1">
+      <w:start w:val="1"/>
+      <w:numFmt w:val="bullet"/>
+      <w:lvlText w:val=""/>
+      <w:lvlJc w:val="left"/>
+      <w:pPr>
+        <w:ind w:left="4320" w:hanging="360"/>
+      </w:pPr>
+      <w:rPr>
+        <w:rFonts w:ascii="Wingdings" w:hAnsi="Wingdings" w:hint="default"/>
+      </w:rPr>
+    </w:lvl>
+    <w:lvl w:ilvl="6" w:tplc="04090001" w:tentative="1">
+      <w:start w:val="1"/>
+      <w:numFmt w:val="bullet"/>
+      <w:lvlText w:val=""/>
+      <w:lvlJc w:val="left"/>
+      <w:pPr>
+        <w:ind w:left="5040" w:hanging="360"/>
+      </w:pPr>
+      <w:rPr>
+        <w:rFonts w:ascii="Symbol" w:hAnsi="Symbol" w:hint="default"/>
+      </w:rPr>
+    </w:lvl>
+    <w:lvl w:ilvl="7" w:tplc="04090003" w:tentative="1">
+      <w:start w:val="1"/>
+      <w:numFmt w:val="bullet"/>
+      <w:lvlText w:val="o"/>
+      <w:lvlJc w:val="left"/>
+      <w:pPr>
+        <w:ind w:left="5760" w:hanging="360"/>
+      </w:pPr>
+      <w:rPr>
+        <w:rFonts w:ascii="Courier New" w:hAnsi="Courier New" w:cs="Courier New" w:hint="default"/>
+      </w:rPr>
+    </w:lvl>
+    <w:lvl w:ilvl="8" w:tplc="04090005" w:tentative="1">
+      <w:start w:val="1"/>
+      <w:numFmt w:val="bullet"/>
+      <w:lvlText w:val=""/>
+      <w:lvlJc w:val="left"/>
+      <w:pPr>
+        <w:ind w:left="6480" w:hanging="360"/>
+      </w:pPr>
+      <w:rPr>
+        <w:rFonts w:ascii="Wingdings" w:hAnsi="Wingdings" w:hint="default"/>
+      </w:rPr>
+    </w:lvl>
+  </w:abstractNum>
+  <w:abstractNum w:abstractNumId="6" w15:restartNumberingAfterBreak="0">
+    <w:nsid w:val="1BA66658"/>
+    <w:multiLevelType w:val="hybridMultilevel"/>
+    <w:tmpl w:val="0316C1FE"/>
+    <w:lvl w:ilvl="0" w:tplc="04090001">
+      <w:start w:val="1"/>
+      <w:numFmt w:val="bullet"/>
+      <w:lvlText w:val=""/>
+      <w:lvlJc w:val="left"/>
+      <w:pPr>
+        <w:ind w:left="720" w:hanging="360"/>
+      </w:pPr>
+      <w:rPr>
+        <w:rFonts w:ascii="Symbol" w:hAnsi="Symbol" w:hint="default"/>
+      </w:rPr>
+    </w:lvl>
+    <w:lvl w:ilvl="1" w:tplc="04090003" w:tentative="1">
+      <w:start w:val="1"/>
+      <w:numFmt w:val="bullet"/>
+      <w:lvlText w:val="o"/>
+      <w:lvlJc w:val="left"/>
+      <w:pPr>
+        <w:ind w:left="1440" w:hanging="360"/>
+      </w:pPr>
+      <w:rPr>
+        <w:rFonts w:ascii="Courier New" w:hAnsi="Courier New" w:cs="Courier New" w:hint="default"/>
+      </w:rPr>
+    </w:lvl>
+    <w:lvl w:ilvl="2" w:tplc="04090005" w:tentative="1">
+      <w:start w:val="1"/>
+      <w:numFmt w:val="bullet"/>
+      <w:lvlText w:val=""/>
+      <w:lvlJc w:val="left"/>
+      <w:pPr>
+        <w:ind w:left="2160" w:hanging="360"/>
+      </w:pPr>
+      <w:rPr>
+        <w:rFonts w:ascii="Wingdings" w:hAnsi="Wingdings" w:hint="default"/>
+      </w:rPr>
+    </w:lvl>
+    <w:lvl w:ilvl="3" w:tplc="04090001" w:tentative="1">
+      <w:start w:val="1"/>
+      <w:numFmt w:val="bullet"/>
+      <w:lvlText w:val=""/>
+      <w:lvlJc w:val="left"/>
+      <w:pPr>
+        <w:ind w:left="2880" w:hanging="360"/>
+      </w:pPr>
+      <w:rPr>
+        <w:rFonts w:ascii="Symbol" w:hAnsi="Symbol" w:hint="default"/>
+      </w:rPr>
+    </w:lvl>
+    <w:lvl w:ilvl="4" w:tplc="04090003" w:tentative="1">
+      <w:start w:val="1"/>
+      <w:numFmt w:val="bullet"/>
+      <w:lvlText w:val="o"/>
+      <w:lvlJc w:val="left"/>
+      <w:pPr>
+        <w:ind w:left="3600" w:hanging="360"/>
+      </w:pPr>
+      <w:rPr>
+        <w:rFonts w:ascii="Courier New" w:hAnsi="Courier New" w:cs="Courier New" w:hint="default"/>
+      </w:rPr>
+    </w:lvl>
+    <w:lvl w:ilvl="5" w:tplc="04090005" w:tentative="1">
+      <w:start w:val="1"/>
+      <w:numFmt w:val="bullet"/>
+      <w:lvlText w:val=""/>
+      <w:lvlJc w:val="left"/>
+      <w:pPr>
+        <w:ind w:left="4320" w:hanging="360"/>
+      </w:pPr>
+      <w:rPr>
+        <w:rFonts w:ascii="Wingdings" w:hAnsi="Wingdings" w:hint="default"/>
+      </w:rPr>
+    </w:lvl>
+    <w:lvl w:ilvl="6" w:tplc="04090001" w:tentative="1">
+      <w:start w:val="1"/>
+      <w:numFmt w:val="bullet"/>
+      <w:lvlText w:val=""/>
+      <w:lvlJc w:val="left"/>
+      <w:pPr>
+        <w:ind w:left="5040" w:hanging="360"/>
+      </w:pPr>
+      <w:rPr>
+        <w:rFonts w:ascii="Symbol" w:hAnsi="Symbol" w:hint="default"/>
+      </w:rPr>
+    </w:lvl>
+    <w:lvl w:ilvl="7" w:tplc="04090003" w:tentative="1">
+      <w:start w:val="1"/>
+      <w:numFmt w:val="bullet"/>
+      <w:lvlText w:val="o"/>
+      <w:lvlJc w:val="left"/>
+      <w:pPr>
+        <w:ind w:left="5760" w:hanging="360"/>
+      </w:pPr>
+      <w:rPr>
+        <w:rFonts w:ascii="Courier New" w:hAnsi="Courier New" w:cs="Courier New" w:hint="default"/>
+      </w:rPr>
+    </w:lvl>
+    <w:lvl w:ilvl="8" w:tplc="04090005" w:tentative="1">
+      <w:start w:val="1"/>
+      <w:numFmt w:val="bullet"/>
+      <w:lvlText w:val=""/>
+      <w:lvlJc w:val="left"/>
+      <w:pPr>
+        <w:ind w:left="6480" w:hanging="360"/>
+      </w:pPr>
+      <w:rPr>
+        <w:rFonts w:ascii="Wingdings" w:hAnsi="Wingdings" w:hint="default"/>
+      </w:rPr>
+    </w:lvl>
+  </w:abstractNum>
+  <w:abstractNum w:abstractNumId="7" w15:restartNumberingAfterBreak="0">
     <w:nsid w:val="2025525A"/>
     <w:multiLevelType w:val="multilevel"/>
     <w:tmpl w:val="1FF2D2F8"/>
@@ -22023,7 +27129,233 @@
       </w:pPr>
     </w:lvl>
   </w:abstractNum>
-  <w:abstractNum w:abstractNumId="1" w15:restartNumberingAfterBreak="0">
+  <w:abstractNum w:abstractNumId="8" w15:restartNumberingAfterBreak="0">
+    <w:nsid w:val="2304059D"/>
+    <w:multiLevelType w:val="hybridMultilevel"/>
+    <w:tmpl w:val="0D10764E"/>
+    <w:lvl w:ilvl="0" w:tplc="04090001">
+      <w:start w:val="1"/>
+      <w:numFmt w:val="bullet"/>
+      <w:lvlText w:val=""/>
+      <w:lvlJc w:val="left"/>
+      <w:pPr>
+        <w:ind w:left="720" w:hanging="360"/>
+      </w:pPr>
+      <w:rPr>
+        <w:rFonts w:ascii="Symbol" w:hAnsi="Symbol" w:hint="default"/>
+      </w:rPr>
+    </w:lvl>
+    <w:lvl w:ilvl="1" w:tplc="04090003" w:tentative="1">
+      <w:start w:val="1"/>
+      <w:numFmt w:val="bullet"/>
+      <w:lvlText w:val="o"/>
+      <w:lvlJc w:val="left"/>
+      <w:pPr>
+        <w:ind w:left="1440" w:hanging="360"/>
+      </w:pPr>
+      <w:rPr>
+        <w:rFonts w:ascii="Courier New" w:hAnsi="Courier New" w:cs="Courier New" w:hint="default"/>
+      </w:rPr>
+    </w:lvl>
+    <w:lvl w:ilvl="2" w:tplc="04090005" w:tentative="1">
+      <w:start w:val="1"/>
+      <w:numFmt w:val="bullet"/>
+      <w:lvlText w:val=""/>
+      <w:lvlJc w:val="left"/>
+      <w:pPr>
+        <w:ind w:left="2160" w:hanging="360"/>
+      </w:pPr>
+      <w:rPr>
+        <w:rFonts w:ascii="Wingdings" w:hAnsi="Wingdings" w:hint="default"/>
+      </w:rPr>
+    </w:lvl>
+    <w:lvl w:ilvl="3" w:tplc="04090001" w:tentative="1">
+      <w:start w:val="1"/>
+      <w:numFmt w:val="bullet"/>
+      <w:lvlText w:val=""/>
+      <w:lvlJc w:val="left"/>
+      <w:pPr>
+        <w:ind w:left="2880" w:hanging="360"/>
+      </w:pPr>
+      <w:rPr>
+        <w:rFonts w:ascii="Symbol" w:hAnsi="Symbol" w:hint="default"/>
+      </w:rPr>
+    </w:lvl>
+    <w:lvl w:ilvl="4" w:tplc="04090003" w:tentative="1">
+      <w:start w:val="1"/>
+      <w:numFmt w:val="bullet"/>
+      <w:lvlText w:val="o"/>
+      <w:lvlJc w:val="left"/>
+      <w:pPr>
+        <w:ind w:left="3600" w:hanging="360"/>
+      </w:pPr>
+      <w:rPr>
+        <w:rFonts w:ascii="Courier New" w:hAnsi="Courier New" w:cs="Courier New" w:hint="default"/>
+      </w:rPr>
+    </w:lvl>
+    <w:lvl w:ilvl="5" w:tplc="04090005" w:tentative="1">
+      <w:start w:val="1"/>
+      <w:numFmt w:val="bullet"/>
+      <w:lvlText w:val=""/>
+      <w:lvlJc w:val="left"/>
+      <w:pPr>
+        <w:ind w:left="4320" w:hanging="360"/>
+      </w:pPr>
+      <w:rPr>
+        <w:rFonts w:ascii="Wingdings" w:hAnsi="Wingdings" w:hint="default"/>
+      </w:rPr>
+    </w:lvl>
+    <w:lvl w:ilvl="6" w:tplc="04090001" w:tentative="1">
+      <w:start w:val="1"/>
+      <w:numFmt w:val="bullet"/>
+      <w:lvlText w:val=""/>
+      <w:lvlJc w:val="left"/>
+      <w:pPr>
+        <w:ind w:left="5040" w:hanging="360"/>
+      </w:pPr>
+      <w:rPr>
+        <w:rFonts w:ascii="Symbol" w:hAnsi="Symbol" w:hint="default"/>
+      </w:rPr>
+    </w:lvl>
+    <w:lvl w:ilvl="7" w:tplc="04090003" w:tentative="1">
+      <w:start w:val="1"/>
+      <w:numFmt w:val="bullet"/>
+      <w:lvlText w:val="o"/>
+      <w:lvlJc w:val="left"/>
+      <w:pPr>
+        <w:ind w:left="5760" w:hanging="360"/>
+      </w:pPr>
+      <w:rPr>
+        <w:rFonts w:ascii="Courier New" w:hAnsi="Courier New" w:cs="Courier New" w:hint="default"/>
+      </w:rPr>
+    </w:lvl>
+    <w:lvl w:ilvl="8" w:tplc="04090005" w:tentative="1">
+      <w:start w:val="1"/>
+      <w:numFmt w:val="bullet"/>
+      <w:lvlText w:val=""/>
+      <w:lvlJc w:val="left"/>
+      <w:pPr>
+        <w:ind w:left="6480" w:hanging="360"/>
+      </w:pPr>
+      <w:rPr>
+        <w:rFonts w:ascii="Wingdings" w:hAnsi="Wingdings" w:hint="default"/>
+      </w:rPr>
+    </w:lvl>
+  </w:abstractNum>
+  <w:abstractNum w:abstractNumId="9" w15:restartNumberingAfterBreak="0">
+    <w:nsid w:val="29B6568B"/>
+    <w:multiLevelType w:val="hybridMultilevel"/>
+    <w:tmpl w:val="A6FED072"/>
+    <w:lvl w:ilvl="0" w:tplc="04090001">
+      <w:start w:val="1"/>
+      <w:numFmt w:val="bullet"/>
+      <w:lvlText w:val=""/>
+      <w:lvlJc w:val="left"/>
+      <w:pPr>
+        <w:ind w:left="720" w:hanging="360"/>
+      </w:pPr>
+      <w:rPr>
+        <w:rFonts w:ascii="Symbol" w:hAnsi="Symbol" w:hint="default"/>
+      </w:rPr>
+    </w:lvl>
+    <w:lvl w:ilvl="1" w:tplc="04090003" w:tentative="1">
+      <w:start w:val="1"/>
+      <w:numFmt w:val="bullet"/>
+      <w:lvlText w:val="o"/>
+      <w:lvlJc w:val="left"/>
+      <w:pPr>
+        <w:ind w:left="1440" w:hanging="360"/>
+      </w:pPr>
+      <w:rPr>
+        <w:rFonts w:ascii="Courier New" w:hAnsi="Courier New" w:cs="Courier New" w:hint="default"/>
+      </w:rPr>
+    </w:lvl>
+    <w:lvl w:ilvl="2" w:tplc="04090005" w:tentative="1">
+      <w:start w:val="1"/>
+      <w:numFmt w:val="bullet"/>
+      <w:lvlText w:val=""/>
+      <w:lvlJc w:val="left"/>
+      <w:pPr>
+        <w:ind w:left="2160" w:hanging="360"/>
+      </w:pPr>
+      <w:rPr>
+        <w:rFonts w:ascii="Wingdings" w:hAnsi="Wingdings" w:hint="default"/>
+      </w:rPr>
+    </w:lvl>
+    <w:lvl w:ilvl="3" w:tplc="04090001" w:tentative="1">
+      <w:start w:val="1"/>
+      <w:numFmt w:val="bullet"/>
+      <w:lvlText w:val=""/>
+      <w:lvlJc w:val="left"/>
+      <w:pPr>
+        <w:ind w:left="2880" w:hanging="360"/>
+      </w:pPr>
+      <w:rPr>
+        <w:rFonts w:ascii="Symbol" w:hAnsi="Symbol" w:hint="default"/>
+      </w:rPr>
+    </w:lvl>
+    <w:lvl w:ilvl="4" w:tplc="04090003" w:tentative="1">
+      <w:start w:val="1"/>
+      <w:numFmt w:val="bullet"/>
+      <w:lvlText w:val="o"/>
+      <w:lvlJc w:val="left"/>
+      <w:pPr>
+        <w:ind w:left="3600" w:hanging="360"/>
+      </w:pPr>
+      <w:rPr>
+        <w:rFonts w:ascii="Courier New" w:hAnsi="Courier New" w:cs="Courier New" w:hint="default"/>
+      </w:rPr>
+    </w:lvl>
+    <w:lvl w:ilvl="5" w:tplc="04090005" w:tentative="1">
+      <w:start w:val="1"/>
+      <w:numFmt w:val="bullet"/>
+      <w:lvlText w:val=""/>
+      <w:lvlJc w:val="left"/>
+      <w:pPr>
+        <w:ind w:left="4320" w:hanging="360"/>
+      </w:pPr>
+      <w:rPr>
+        <w:rFonts w:ascii="Wingdings" w:hAnsi="Wingdings" w:hint="default"/>
+      </w:rPr>
+    </w:lvl>
+    <w:lvl w:ilvl="6" w:tplc="04090001" w:tentative="1">
+      <w:start w:val="1"/>
+      <w:numFmt w:val="bullet"/>
+      <w:lvlText w:val=""/>
+      <w:lvlJc w:val="left"/>
+      <w:pPr>
+        <w:ind w:left="5040" w:hanging="360"/>
+      </w:pPr>
+      <w:rPr>
+        <w:rFonts w:ascii="Symbol" w:hAnsi="Symbol" w:hint="default"/>
+      </w:rPr>
+    </w:lvl>
+    <w:lvl w:ilvl="7" w:tplc="04090003" w:tentative="1">
+      <w:start w:val="1"/>
+      <w:numFmt w:val="bullet"/>
+      <w:lvlText w:val="o"/>
+      <w:lvlJc w:val="left"/>
+      <w:pPr>
+        <w:ind w:left="5760" w:hanging="360"/>
+      </w:pPr>
+      <w:rPr>
+        <w:rFonts w:ascii="Courier New" w:hAnsi="Courier New" w:cs="Courier New" w:hint="default"/>
+      </w:rPr>
+    </w:lvl>
+    <w:lvl w:ilvl="8" w:tplc="04090005" w:tentative="1">
+      <w:start w:val="1"/>
+      <w:numFmt w:val="bullet"/>
+      <w:lvlText w:val=""/>
+      <w:lvlJc w:val="left"/>
+      <w:pPr>
+        <w:ind w:left="6480" w:hanging="360"/>
+      </w:pPr>
+      <w:rPr>
+        <w:rFonts w:ascii="Wingdings" w:hAnsi="Wingdings" w:hint="default"/>
+      </w:rPr>
+    </w:lvl>
+  </w:abstractNum>
+  <w:abstractNum w:abstractNumId="10" w15:restartNumberingAfterBreak="0">
     <w:nsid w:val="2A332464"/>
     <w:multiLevelType w:val="hybridMultilevel"/>
     <w:tmpl w:val="7F9CF332"/>
@@ -22109,7 +27441,815 @@
       </w:pPr>
     </w:lvl>
   </w:abstractNum>
-  <w:abstractNum w:abstractNumId="2" w15:restartNumberingAfterBreak="0">
+  <w:abstractNum w:abstractNumId="11" w15:restartNumberingAfterBreak="0">
+    <w:nsid w:val="2A7176E2"/>
+    <w:multiLevelType w:val="hybridMultilevel"/>
+    <w:tmpl w:val="6F8CC8DC"/>
+    <w:lvl w:ilvl="0" w:tplc="0409000F">
+      <w:start w:val="1"/>
+      <w:numFmt w:val="decimal"/>
+      <w:lvlText w:val="%1."/>
+      <w:lvlJc w:val="left"/>
+      <w:pPr>
+        <w:ind w:left="720" w:hanging="360"/>
+      </w:pPr>
+      <w:rPr>
+        <w:rFonts w:hint="default"/>
+      </w:rPr>
+    </w:lvl>
+    <w:lvl w:ilvl="1" w:tplc="04090019" w:tentative="1">
+      <w:start w:val="1"/>
+      <w:numFmt w:val="lowerLetter"/>
+      <w:lvlText w:val="%2."/>
+      <w:lvlJc w:val="left"/>
+      <w:pPr>
+        <w:ind w:left="1440" w:hanging="360"/>
+      </w:pPr>
+    </w:lvl>
+    <w:lvl w:ilvl="2" w:tplc="0409001B" w:tentative="1">
+      <w:start w:val="1"/>
+      <w:numFmt w:val="lowerRoman"/>
+      <w:lvlText w:val="%3."/>
+      <w:lvlJc w:val="right"/>
+      <w:pPr>
+        <w:ind w:left="2160" w:hanging="180"/>
+      </w:pPr>
+    </w:lvl>
+    <w:lvl w:ilvl="3" w:tplc="0409000F" w:tentative="1">
+      <w:start w:val="1"/>
+      <w:numFmt w:val="decimal"/>
+      <w:lvlText w:val="%4."/>
+      <w:lvlJc w:val="left"/>
+      <w:pPr>
+        <w:ind w:left="2880" w:hanging="360"/>
+      </w:pPr>
+    </w:lvl>
+    <w:lvl w:ilvl="4" w:tplc="04090019" w:tentative="1">
+      <w:start w:val="1"/>
+      <w:numFmt w:val="lowerLetter"/>
+      <w:lvlText w:val="%5."/>
+      <w:lvlJc w:val="left"/>
+      <w:pPr>
+        <w:ind w:left="3600" w:hanging="360"/>
+      </w:pPr>
+    </w:lvl>
+    <w:lvl w:ilvl="5" w:tplc="0409001B" w:tentative="1">
+      <w:start w:val="1"/>
+      <w:numFmt w:val="lowerRoman"/>
+      <w:lvlText w:val="%6."/>
+      <w:lvlJc w:val="right"/>
+      <w:pPr>
+        <w:ind w:left="4320" w:hanging="180"/>
+      </w:pPr>
+    </w:lvl>
+    <w:lvl w:ilvl="6" w:tplc="0409000F" w:tentative="1">
+      <w:start w:val="1"/>
+      <w:numFmt w:val="decimal"/>
+      <w:lvlText w:val="%7."/>
+      <w:lvlJc w:val="left"/>
+      <w:pPr>
+        <w:ind w:left="5040" w:hanging="360"/>
+      </w:pPr>
+    </w:lvl>
+    <w:lvl w:ilvl="7" w:tplc="04090019" w:tentative="1">
+      <w:start w:val="1"/>
+      <w:numFmt w:val="lowerLetter"/>
+      <w:lvlText w:val="%8."/>
+      <w:lvlJc w:val="left"/>
+      <w:pPr>
+        <w:ind w:left="5760" w:hanging="360"/>
+      </w:pPr>
+    </w:lvl>
+    <w:lvl w:ilvl="8" w:tplc="0409001B" w:tentative="1">
+      <w:start w:val="1"/>
+      <w:numFmt w:val="lowerRoman"/>
+      <w:lvlText w:val="%9."/>
+      <w:lvlJc w:val="right"/>
+      <w:pPr>
+        <w:ind w:left="6480" w:hanging="180"/>
+      </w:pPr>
+    </w:lvl>
+  </w:abstractNum>
+  <w:abstractNum w:abstractNumId="12" w15:restartNumberingAfterBreak="0">
+    <w:nsid w:val="2BDA731B"/>
+    <w:multiLevelType w:val="hybridMultilevel"/>
+    <w:tmpl w:val="AD400404"/>
+    <w:lvl w:ilvl="0" w:tplc="0409000F">
+      <w:start w:val="1"/>
+      <w:numFmt w:val="decimal"/>
+      <w:lvlText w:val="%1."/>
+      <w:lvlJc w:val="left"/>
+      <w:pPr>
+        <w:ind w:left="720" w:hanging="360"/>
+      </w:pPr>
+      <w:rPr>
+        <w:rFonts w:hint="default"/>
+      </w:rPr>
+    </w:lvl>
+    <w:lvl w:ilvl="1" w:tplc="04090019" w:tentative="1">
+      <w:start w:val="1"/>
+      <w:numFmt w:val="lowerLetter"/>
+      <w:lvlText w:val="%2."/>
+      <w:lvlJc w:val="left"/>
+      <w:pPr>
+        <w:ind w:left="1440" w:hanging="360"/>
+      </w:pPr>
+    </w:lvl>
+    <w:lvl w:ilvl="2" w:tplc="0409001B" w:tentative="1">
+      <w:start w:val="1"/>
+      <w:numFmt w:val="lowerRoman"/>
+      <w:lvlText w:val="%3."/>
+      <w:lvlJc w:val="right"/>
+      <w:pPr>
+        <w:ind w:left="2160" w:hanging="180"/>
+      </w:pPr>
+    </w:lvl>
+    <w:lvl w:ilvl="3" w:tplc="0409000F" w:tentative="1">
+      <w:start w:val="1"/>
+      <w:numFmt w:val="decimal"/>
+      <w:lvlText w:val="%4."/>
+      <w:lvlJc w:val="left"/>
+      <w:pPr>
+        <w:ind w:left="2880" w:hanging="360"/>
+      </w:pPr>
+    </w:lvl>
+    <w:lvl w:ilvl="4" w:tplc="04090019" w:tentative="1">
+      <w:start w:val="1"/>
+      <w:numFmt w:val="lowerLetter"/>
+      <w:lvlText w:val="%5."/>
+      <w:lvlJc w:val="left"/>
+      <w:pPr>
+        <w:ind w:left="3600" w:hanging="360"/>
+      </w:pPr>
+    </w:lvl>
+    <w:lvl w:ilvl="5" w:tplc="0409001B" w:tentative="1">
+      <w:start w:val="1"/>
+      <w:numFmt w:val="lowerRoman"/>
+      <w:lvlText w:val="%6."/>
+      <w:lvlJc w:val="right"/>
+      <w:pPr>
+        <w:ind w:left="4320" w:hanging="180"/>
+      </w:pPr>
+    </w:lvl>
+    <w:lvl w:ilvl="6" w:tplc="0409000F" w:tentative="1">
+      <w:start w:val="1"/>
+      <w:numFmt w:val="decimal"/>
+      <w:lvlText w:val="%7."/>
+      <w:lvlJc w:val="left"/>
+      <w:pPr>
+        <w:ind w:left="5040" w:hanging="360"/>
+      </w:pPr>
+    </w:lvl>
+    <w:lvl w:ilvl="7" w:tplc="04090019" w:tentative="1">
+      <w:start w:val="1"/>
+      <w:numFmt w:val="lowerLetter"/>
+      <w:lvlText w:val="%8."/>
+      <w:lvlJc w:val="left"/>
+      <w:pPr>
+        <w:ind w:left="5760" w:hanging="360"/>
+      </w:pPr>
+    </w:lvl>
+    <w:lvl w:ilvl="8" w:tplc="0409001B" w:tentative="1">
+      <w:start w:val="1"/>
+      <w:numFmt w:val="lowerRoman"/>
+      <w:lvlText w:val="%9."/>
+      <w:lvlJc w:val="right"/>
+      <w:pPr>
+        <w:ind w:left="6480" w:hanging="180"/>
+      </w:pPr>
+    </w:lvl>
+  </w:abstractNum>
+  <w:abstractNum w:abstractNumId="13" w15:restartNumberingAfterBreak="0">
+    <w:nsid w:val="3533308D"/>
+    <w:multiLevelType w:val="hybridMultilevel"/>
+    <w:tmpl w:val="78ACD33C"/>
+    <w:lvl w:ilvl="0" w:tplc="04090001">
+      <w:start w:val="1"/>
+      <w:numFmt w:val="bullet"/>
+      <w:lvlText w:val=""/>
+      <w:lvlJc w:val="left"/>
+      <w:pPr>
+        <w:ind w:left="720" w:hanging="360"/>
+      </w:pPr>
+      <w:rPr>
+        <w:rFonts w:ascii="Symbol" w:hAnsi="Symbol" w:hint="default"/>
+      </w:rPr>
+    </w:lvl>
+    <w:lvl w:ilvl="1" w:tplc="04090003" w:tentative="1">
+      <w:start w:val="1"/>
+      <w:numFmt w:val="bullet"/>
+      <w:lvlText w:val="o"/>
+      <w:lvlJc w:val="left"/>
+      <w:pPr>
+        <w:ind w:left="1440" w:hanging="360"/>
+      </w:pPr>
+      <w:rPr>
+        <w:rFonts w:ascii="Courier New" w:hAnsi="Courier New" w:cs="Courier New" w:hint="default"/>
+      </w:rPr>
+    </w:lvl>
+    <w:lvl w:ilvl="2" w:tplc="04090005" w:tentative="1">
+      <w:start w:val="1"/>
+      <w:numFmt w:val="bullet"/>
+      <w:lvlText w:val=""/>
+      <w:lvlJc w:val="left"/>
+      <w:pPr>
+        <w:ind w:left="2160" w:hanging="360"/>
+      </w:pPr>
+      <w:rPr>
+        <w:rFonts w:ascii="Wingdings" w:hAnsi="Wingdings" w:hint="default"/>
+      </w:rPr>
+    </w:lvl>
+    <w:lvl w:ilvl="3" w:tplc="04090001" w:tentative="1">
+      <w:start w:val="1"/>
+      <w:numFmt w:val="bullet"/>
+      <w:lvlText w:val=""/>
+      <w:lvlJc w:val="left"/>
+      <w:pPr>
+        <w:ind w:left="2880" w:hanging="360"/>
+      </w:pPr>
+      <w:rPr>
+        <w:rFonts w:ascii="Symbol" w:hAnsi="Symbol" w:hint="default"/>
+      </w:rPr>
+    </w:lvl>
+    <w:lvl w:ilvl="4" w:tplc="04090003" w:tentative="1">
+      <w:start w:val="1"/>
+      <w:numFmt w:val="bullet"/>
+      <w:lvlText w:val="o"/>
+      <w:lvlJc w:val="left"/>
+      <w:pPr>
+        <w:ind w:left="3600" w:hanging="360"/>
+      </w:pPr>
+      <w:rPr>
+        <w:rFonts w:ascii="Courier New" w:hAnsi="Courier New" w:cs="Courier New" w:hint="default"/>
+      </w:rPr>
+    </w:lvl>
+    <w:lvl w:ilvl="5" w:tplc="04090005" w:tentative="1">
+      <w:start w:val="1"/>
+      <w:numFmt w:val="bullet"/>
+      <w:lvlText w:val=""/>
+      <w:lvlJc w:val="left"/>
+      <w:pPr>
+        <w:ind w:left="4320" w:hanging="360"/>
+      </w:pPr>
+      <w:rPr>
+        <w:rFonts w:ascii="Wingdings" w:hAnsi="Wingdings" w:hint="default"/>
+      </w:rPr>
+    </w:lvl>
+    <w:lvl w:ilvl="6" w:tplc="04090001" w:tentative="1">
+      <w:start w:val="1"/>
+      <w:numFmt w:val="bullet"/>
+      <w:lvlText w:val=""/>
+      <w:lvlJc w:val="left"/>
+      <w:pPr>
+        <w:ind w:left="5040" w:hanging="360"/>
+      </w:pPr>
+      <w:rPr>
+        <w:rFonts w:ascii="Symbol" w:hAnsi="Symbol" w:hint="default"/>
+      </w:rPr>
+    </w:lvl>
+    <w:lvl w:ilvl="7" w:tplc="04090003" w:tentative="1">
+      <w:start w:val="1"/>
+      <w:numFmt w:val="bullet"/>
+      <w:lvlText w:val="o"/>
+      <w:lvlJc w:val="left"/>
+      <w:pPr>
+        <w:ind w:left="5760" w:hanging="360"/>
+      </w:pPr>
+      <w:rPr>
+        <w:rFonts w:ascii="Courier New" w:hAnsi="Courier New" w:cs="Courier New" w:hint="default"/>
+      </w:rPr>
+    </w:lvl>
+    <w:lvl w:ilvl="8" w:tplc="04090005" w:tentative="1">
+      <w:start w:val="1"/>
+      <w:numFmt w:val="bullet"/>
+      <w:lvlText w:val=""/>
+      <w:lvlJc w:val="left"/>
+      <w:pPr>
+        <w:ind w:left="6480" w:hanging="360"/>
+      </w:pPr>
+      <w:rPr>
+        <w:rFonts w:ascii="Wingdings" w:hAnsi="Wingdings" w:hint="default"/>
+      </w:rPr>
+    </w:lvl>
+  </w:abstractNum>
+  <w:abstractNum w:abstractNumId="14" w15:restartNumberingAfterBreak="0">
+    <w:nsid w:val="37C36102"/>
+    <w:multiLevelType w:val="hybridMultilevel"/>
+    <w:tmpl w:val="845E81A8"/>
+    <w:lvl w:ilvl="0" w:tplc="0409000F">
+      <w:start w:val="1"/>
+      <w:numFmt w:val="decimal"/>
+      <w:lvlText w:val="%1."/>
+      <w:lvlJc w:val="left"/>
+      <w:pPr>
+        <w:ind w:left="720" w:hanging="360"/>
+      </w:pPr>
+      <w:rPr>
+        <w:rFonts w:hint="default"/>
+      </w:rPr>
+    </w:lvl>
+    <w:lvl w:ilvl="1" w:tplc="04090019" w:tentative="1">
+      <w:start w:val="1"/>
+      <w:numFmt w:val="lowerLetter"/>
+      <w:lvlText w:val="%2."/>
+      <w:lvlJc w:val="left"/>
+      <w:pPr>
+        <w:ind w:left="1440" w:hanging="360"/>
+      </w:pPr>
+    </w:lvl>
+    <w:lvl w:ilvl="2" w:tplc="0409001B" w:tentative="1">
+      <w:start w:val="1"/>
+      <w:numFmt w:val="lowerRoman"/>
+      <w:lvlText w:val="%3."/>
+      <w:lvlJc w:val="right"/>
+      <w:pPr>
+        <w:ind w:left="2160" w:hanging="180"/>
+      </w:pPr>
+    </w:lvl>
+    <w:lvl w:ilvl="3" w:tplc="0409000F" w:tentative="1">
+      <w:start w:val="1"/>
+      <w:numFmt w:val="decimal"/>
+      <w:lvlText w:val="%4."/>
+      <w:lvlJc w:val="left"/>
+      <w:pPr>
+        <w:ind w:left="2880" w:hanging="360"/>
+      </w:pPr>
+    </w:lvl>
+    <w:lvl w:ilvl="4" w:tplc="04090019" w:tentative="1">
+      <w:start w:val="1"/>
+      <w:numFmt w:val="lowerLetter"/>
+      <w:lvlText w:val="%5."/>
+      <w:lvlJc w:val="left"/>
+      <w:pPr>
+        <w:ind w:left="3600" w:hanging="360"/>
+      </w:pPr>
+    </w:lvl>
+    <w:lvl w:ilvl="5" w:tplc="0409001B" w:tentative="1">
+      <w:start w:val="1"/>
+      <w:numFmt w:val="lowerRoman"/>
+      <w:lvlText w:val="%6."/>
+      <w:lvlJc w:val="right"/>
+      <w:pPr>
+        <w:ind w:left="4320" w:hanging="180"/>
+      </w:pPr>
+    </w:lvl>
+    <w:lvl w:ilvl="6" w:tplc="0409000F" w:tentative="1">
+      <w:start w:val="1"/>
+      <w:numFmt w:val="decimal"/>
+      <w:lvlText w:val="%7."/>
+      <w:lvlJc w:val="left"/>
+      <w:pPr>
+        <w:ind w:left="5040" w:hanging="360"/>
+      </w:pPr>
+    </w:lvl>
+    <w:lvl w:ilvl="7" w:tplc="04090019" w:tentative="1">
+      <w:start w:val="1"/>
+      <w:numFmt w:val="lowerLetter"/>
+      <w:lvlText w:val="%8."/>
+      <w:lvlJc w:val="left"/>
+      <w:pPr>
+        <w:ind w:left="5760" w:hanging="360"/>
+      </w:pPr>
+    </w:lvl>
+    <w:lvl w:ilvl="8" w:tplc="0409001B" w:tentative="1">
+      <w:start w:val="1"/>
+      <w:numFmt w:val="lowerRoman"/>
+      <w:lvlText w:val="%9."/>
+      <w:lvlJc w:val="right"/>
+      <w:pPr>
+        <w:ind w:left="6480" w:hanging="180"/>
+      </w:pPr>
+    </w:lvl>
+  </w:abstractNum>
+  <w:abstractNum w:abstractNumId="15" w15:restartNumberingAfterBreak="0">
+    <w:nsid w:val="383928B5"/>
+    <w:multiLevelType w:val="hybridMultilevel"/>
+    <w:tmpl w:val="B5D075E4"/>
+    <w:lvl w:ilvl="0" w:tplc="04090001">
+      <w:start w:val="1"/>
+      <w:numFmt w:val="bullet"/>
+      <w:lvlText w:val=""/>
+      <w:lvlJc w:val="left"/>
+      <w:pPr>
+        <w:ind w:left="720" w:hanging="360"/>
+      </w:pPr>
+      <w:rPr>
+        <w:rFonts w:ascii="Symbol" w:hAnsi="Symbol" w:hint="default"/>
+      </w:rPr>
+    </w:lvl>
+    <w:lvl w:ilvl="1" w:tplc="04090003" w:tentative="1">
+      <w:start w:val="1"/>
+      <w:numFmt w:val="bullet"/>
+      <w:lvlText w:val="o"/>
+      <w:lvlJc w:val="left"/>
+      <w:pPr>
+        <w:ind w:left="1440" w:hanging="360"/>
+      </w:pPr>
+      <w:rPr>
+        <w:rFonts w:ascii="Courier New" w:hAnsi="Courier New" w:cs="Courier New" w:hint="default"/>
+      </w:rPr>
+    </w:lvl>
+    <w:lvl w:ilvl="2" w:tplc="04090005" w:tentative="1">
+      <w:start w:val="1"/>
+      <w:numFmt w:val="bullet"/>
+      <w:lvlText w:val=""/>
+      <w:lvlJc w:val="left"/>
+      <w:pPr>
+        <w:ind w:left="2160" w:hanging="360"/>
+      </w:pPr>
+      <w:rPr>
+        <w:rFonts w:ascii="Wingdings" w:hAnsi="Wingdings" w:hint="default"/>
+      </w:rPr>
+    </w:lvl>
+    <w:lvl w:ilvl="3" w:tplc="04090001" w:tentative="1">
+      <w:start w:val="1"/>
+      <w:numFmt w:val="bullet"/>
+      <w:lvlText w:val=""/>
+      <w:lvlJc w:val="left"/>
+      <w:pPr>
+        <w:ind w:left="2880" w:hanging="360"/>
+      </w:pPr>
+      <w:rPr>
+        <w:rFonts w:ascii="Symbol" w:hAnsi="Symbol" w:hint="default"/>
+      </w:rPr>
+    </w:lvl>
+    <w:lvl w:ilvl="4" w:tplc="04090003" w:tentative="1">
+      <w:start w:val="1"/>
+      <w:numFmt w:val="bullet"/>
+      <w:lvlText w:val="o"/>
+      <w:lvlJc w:val="left"/>
+      <w:pPr>
+        <w:ind w:left="3600" w:hanging="360"/>
+      </w:pPr>
+      <w:rPr>
+        <w:rFonts w:ascii="Courier New" w:hAnsi="Courier New" w:cs="Courier New" w:hint="default"/>
+      </w:rPr>
+    </w:lvl>
+    <w:lvl w:ilvl="5" w:tplc="04090005" w:tentative="1">
+      <w:start w:val="1"/>
+      <w:numFmt w:val="bullet"/>
+      <w:lvlText w:val=""/>
+      <w:lvlJc w:val="left"/>
+      <w:pPr>
+        <w:ind w:left="4320" w:hanging="360"/>
+      </w:pPr>
+      <w:rPr>
+        <w:rFonts w:ascii="Wingdings" w:hAnsi="Wingdings" w:hint="default"/>
+      </w:rPr>
+    </w:lvl>
+    <w:lvl w:ilvl="6" w:tplc="04090001" w:tentative="1">
+      <w:start w:val="1"/>
+      <w:numFmt w:val="bullet"/>
+      <w:lvlText w:val=""/>
+      <w:lvlJc w:val="left"/>
+      <w:pPr>
+        <w:ind w:left="5040" w:hanging="360"/>
+      </w:pPr>
+      <w:rPr>
+        <w:rFonts w:ascii="Symbol" w:hAnsi="Symbol" w:hint="default"/>
+      </w:rPr>
+    </w:lvl>
+    <w:lvl w:ilvl="7" w:tplc="04090003" w:tentative="1">
+      <w:start w:val="1"/>
+      <w:numFmt w:val="bullet"/>
+      <w:lvlText w:val="o"/>
+      <w:lvlJc w:val="left"/>
+      <w:pPr>
+        <w:ind w:left="5760" w:hanging="360"/>
+      </w:pPr>
+      <w:rPr>
+        <w:rFonts w:ascii="Courier New" w:hAnsi="Courier New" w:cs="Courier New" w:hint="default"/>
+      </w:rPr>
+    </w:lvl>
+    <w:lvl w:ilvl="8" w:tplc="04090005" w:tentative="1">
+      <w:start w:val="1"/>
+      <w:numFmt w:val="bullet"/>
+      <w:lvlText w:val=""/>
+      <w:lvlJc w:val="left"/>
+      <w:pPr>
+        <w:ind w:left="6480" w:hanging="360"/>
+      </w:pPr>
+      <w:rPr>
+        <w:rFonts w:ascii="Wingdings" w:hAnsi="Wingdings" w:hint="default"/>
+      </w:rPr>
+    </w:lvl>
+  </w:abstractNum>
+  <w:abstractNum w:abstractNumId="16" w15:restartNumberingAfterBreak="0">
+    <w:nsid w:val="39011ED1"/>
+    <w:multiLevelType w:val="hybridMultilevel"/>
+    <w:tmpl w:val="DF30F8E4"/>
+    <w:lvl w:ilvl="0" w:tplc="04090001">
+      <w:start w:val="1"/>
+      <w:numFmt w:val="bullet"/>
+      <w:lvlText w:val=""/>
+      <w:lvlJc w:val="left"/>
+      <w:pPr>
+        <w:ind w:left="720" w:hanging="360"/>
+      </w:pPr>
+      <w:rPr>
+        <w:rFonts w:ascii="Symbol" w:hAnsi="Symbol" w:hint="default"/>
+      </w:rPr>
+    </w:lvl>
+    <w:lvl w:ilvl="1" w:tplc="04090003" w:tentative="1">
+      <w:start w:val="1"/>
+      <w:numFmt w:val="bullet"/>
+      <w:lvlText w:val="o"/>
+      <w:lvlJc w:val="left"/>
+      <w:pPr>
+        <w:ind w:left="1440" w:hanging="360"/>
+      </w:pPr>
+      <w:rPr>
+        <w:rFonts w:ascii="Courier New" w:hAnsi="Courier New" w:cs="Courier New" w:hint="default"/>
+      </w:rPr>
+    </w:lvl>
+    <w:lvl w:ilvl="2" w:tplc="04090005" w:tentative="1">
+      <w:start w:val="1"/>
+      <w:numFmt w:val="bullet"/>
+      <w:lvlText w:val=""/>
+      <w:lvlJc w:val="left"/>
+      <w:pPr>
+        <w:ind w:left="2160" w:hanging="360"/>
+      </w:pPr>
+      <w:rPr>
+        <w:rFonts w:ascii="Wingdings" w:hAnsi="Wingdings" w:hint="default"/>
+      </w:rPr>
+    </w:lvl>
+    <w:lvl w:ilvl="3" w:tplc="04090001" w:tentative="1">
+      <w:start w:val="1"/>
+      <w:numFmt w:val="bullet"/>
+      <w:lvlText w:val=""/>
+      <w:lvlJc w:val="left"/>
+      <w:pPr>
+        <w:ind w:left="2880" w:hanging="360"/>
+      </w:pPr>
+      <w:rPr>
+        <w:rFonts w:ascii="Symbol" w:hAnsi="Symbol" w:hint="default"/>
+      </w:rPr>
+    </w:lvl>
+    <w:lvl w:ilvl="4" w:tplc="04090003" w:tentative="1">
+      <w:start w:val="1"/>
+      <w:numFmt w:val="bullet"/>
+      <w:lvlText w:val="o"/>
+      <w:lvlJc w:val="left"/>
+      <w:pPr>
+        <w:ind w:left="3600" w:hanging="360"/>
+      </w:pPr>
+      <w:rPr>
+        <w:rFonts w:ascii="Courier New" w:hAnsi="Courier New" w:cs="Courier New" w:hint="default"/>
+      </w:rPr>
+    </w:lvl>
+    <w:lvl w:ilvl="5" w:tplc="04090005" w:tentative="1">
+      <w:start w:val="1"/>
+      <w:numFmt w:val="bullet"/>
+      <w:lvlText w:val=""/>
+      <w:lvlJc w:val="left"/>
+      <w:pPr>
+        <w:ind w:left="4320" w:hanging="360"/>
+      </w:pPr>
+      <w:rPr>
+        <w:rFonts w:ascii="Wingdings" w:hAnsi="Wingdings" w:hint="default"/>
+      </w:rPr>
+    </w:lvl>
+    <w:lvl w:ilvl="6" w:tplc="04090001" w:tentative="1">
+      <w:start w:val="1"/>
+      <w:numFmt w:val="bullet"/>
+      <w:lvlText w:val=""/>
+      <w:lvlJc w:val="left"/>
+      <w:pPr>
+        <w:ind w:left="5040" w:hanging="360"/>
+      </w:pPr>
+      <w:rPr>
+        <w:rFonts w:ascii="Symbol" w:hAnsi="Symbol" w:hint="default"/>
+      </w:rPr>
+    </w:lvl>
+    <w:lvl w:ilvl="7" w:tplc="04090003" w:tentative="1">
+      <w:start w:val="1"/>
+      <w:numFmt w:val="bullet"/>
+      <w:lvlText w:val="o"/>
+      <w:lvlJc w:val="left"/>
+      <w:pPr>
+        <w:ind w:left="5760" w:hanging="360"/>
+      </w:pPr>
+      <w:rPr>
+        <w:rFonts w:ascii="Courier New" w:hAnsi="Courier New" w:cs="Courier New" w:hint="default"/>
+      </w:rPr>
+    </w:lvl>
+    <w:lvl w:ilvl="8" w:tplc="04090005" w:tentative="1">
+      <w:start w:val="1"/>
+      <w:numFmt w:val="bullet"/>
+      <w:lvlText w:val=""/>
+      <w:lvlJc w:val="left"/>
+      <w:pPr>
+        <w:ind w:left="6480" w:hanging="360"/>
+      </w:pPr>
+      <w:rPr>
+        <w:rFonts w:ascii="Wingdings" w:hAnsi="Wingdings" w:hint="default"/>
+      </w:rPr>
+    </w:lvl>
+  </w:abstractNum>
+  <w:abstractNum w:abstractNumId="17" w15:restartNumberingAfterBreak="0">
+    <w:nsid w:val="3B2B3039"/>
+    <w:multiLevelType w:val="hybridMultilevel"/>
+    <w:tmpl w:val="6D7EEF4A"/>
+    <w:lvl w:ilvl="0" w:tplc="04090003">
+      <w:start w:val="1"/>
+      <w:numFmt w:val="bullet"/>
+      <w:lvlText w:val="o"/>
+      <w:lvlJc w:val="left"/>
+      <w:pPr>
+        <w:ind w:left="720" w:hanging="360"/>
+      </w:pPr>
+      <w:rPr>
+        <w:rFonts w:ascii="Courier New" w:hAnsi="Courier New" w:cs="Courier New" w:hint="default"/>
+      </w:rPr>
+    </w:lvl>
+    <w:lvl w:ilvl="1" w:tplc="04090003">
+      <w:start w:val="1"/>
+      <w:numFmt w:val="bullet"/>
+      <w:lvlText w:val="o"/>
+      <w:lvlJc w:val="left"/>
+      <w:pPr>
+        <w:ind w:left="1440" w:hanging="360"/>
+      </w:pPr>
+      <w:rPr>
+        <w:rFonts w:ascii="Courier New" w:hAnsi="Courier New" w:cs="Courier New" w:hint="default"/>
+      </w:rPr>
+    </w:lvl>
+    <w:lvl w:ilvl="2" w:tplc="04090005" w:tentative="1">
+      <w:start w:val="1"/>
+      <w:numFmt w:val="bullet"/>
+      <w:lvlText w:val=""/>
+      <w:lvlJc w:val="left"/>
+      <w:pPr>
+        <w:ind w:left="2160" w:hanging="360"/>
+      </w:pPr>
+      <w:rPr>
+        <w:rFonts w:ascii="Wingdings" w:hAnsi="Wingdings" w:hint="default"/>
+      </w:rPr>
+    </w:lvl>
+    <w:lvl w:ilvl="3" w:tplc="04090001" w:tentative="1">
+      <w:start w:val="1"/>
+      <w:numFmt w:val="bullet"/>
+      <w:lvlText w:val=""/>
+      <w:lvlJc w:val="left"/>
+      <w:pPr>
+        <w:ind w:left="2880" w:hanging="360"/>
+      </w:pPr>
+      <w:rPr>
+        <w:rFonts w:ascii="Symbol" w:hAnsi="Symbol" w:hint="default"/>
+      </w:rPr>
+    </w:lvl>
+    <w:lvl w:ilvl="4" w:tplc="04090003" w:tentative="1">
+      <w:start w:val="1"/>
+      <w:numFmt w:val="bullet"/>
+      <w:lvlText w:val="o"/>
+      <w:lvlJc w:val="left"/>
+      <w:pPr>
+        <w:ind w:left="3600" w:hanging="360"/>
+      </w:pPr>
+      <w:rPr>
+        <w:rFonts w:ascii="Courier New" w:hAnsi="Courier New" w:cs="Courier New" w:hint="default"/>
+      </w:rPr>
+    </w:lvl>
+    <w:lvl w:ilvl="5" w:tplc="04090005" w:tentative="1">
+      <w:start w:val="1"/>
+      <w:numFmt w:val="bullet"/>
+      <w:lvlText w:val=""/>
+      <w:lvlJc w:val="left"/>
+      <w:pPr>
+        <w:ind w:left="4320" w:hanging="360"/>
+      </w:pPr>
+      <w:rPr>
+        <w:rFonts w:ascii="Wingdings" w:hAnsi="Wingdings" w:hint="default"/>
+      </w:rPr>
+    </w:lvl>
+    <w:lvl w:ilvl="6" w:tplc="04090001" w:tentative="1">
+      <w:start w:val="1"/>
+      <w:numFmt w:val="bullet"/>
+      <w:lvlText w:val=""/>
+      <w:lvlJc w:val="left"/>
+      <w:pPr>
+        <w:ind w:left="5040" w:hanging="360"/>
+      </w:pPr>
+      <w:rPr>
+        <w:rFonts w:ascii="Symbol" w:hAnsi="Symbol" w:hint="default"/>
+      </w:rPr>
+    </w:lvl>
+    <w:lvl w:ilvl="7" w:tplc="04090003" w:tentative="1">
+      <w:start w:val="1"/>
+      <w:numFmt w:val="bullet"/>
+      <w:lvlText w:val="o"/>
+      <w:lvlJc w:val="left"/>
+      <w:pPr>
+        <w:ind w:left="5760" w:hanging="360"/>
+      </w:pPr>
+      <w:rPr>
+        <w:rFonts w:ascii="Courier New" w:hAnsi="Courier New" w:cs="Courier New" w:hint="default"/>
+      </w:rPr>
+    </w:lvl>
+    <w:lvl w:ilvl="8" w:tplc="04090005" w:tentative="1">
+      <w:start w:val="1"/>
+      <w:numFmt w:val="bullet"/>
+      <w:lvlText w:val=""/>
+      <w:lvlJc w:val="left"/>
+      <w:pPr>
+        <w:ind w:left="6480" w:hanging="360"/>
+      </w:pPr>
+      <w:rPr>
+        <w:rFonts w:ascii="Wingdings" w:hAnsi="Wingdings" w:hint="default"/>
+      </w:rPr>
+    </w:lvl>
+  </w:abstractNum>
+  <w:abstractNum w:abstractNumId="18" w15:restartNumberingAfterBreak="0">
+    <w:nsid w:val="506E5165"/>
+    <w:multiLevelType w:val="hybridMultilevel"/>
+    <w:tmpl w:val="9574F2B4"/>
+    <w:lvl w:ilvl="0" w:tplc="04090011">
+      <w:start w:val="1"/>
+      <w:numFmt w:val="decimal"/>
+      <w:lvlText w:val="%1)"/>
+      <w:lvlJc w:val="left"/>
+      <w:pPr>
+        <w:ind w:left="720" w:hanging="360"/>
+      </w:pPr>
+      <w:rPr>
+        <w:rFonts w:hint="default"/>
+      </w:rPr>
+    </w:lvl>
+    <w:lvl w:ilvl="1" w:tplc="04090019" w:tentative="1">
+      <w:start w:val="1"/>
+      <w:numFmt w:val="lowerLetter"/>
+      <w:lvlText w:val="%2."/>
+      <w:lvlJc w:val="left"/>
+      <w:pPr>
+        <w:ind w:left="1440" w:hanging="360"/>
+      </w:pPr>
+    </w:lvl>
+    <w:lvl w:ilvl="2" w:tplc="0409001B" w:tentative="1">
+      <w:start w:val="1"/>
+      <w:numFmt w:val="lowerRoman"/>
+      <w:lvlText w:val="%3."/>
+      <w:lvlJc w:val="right"/>
+      <w:pPr>
+        <w:ind w:left="2160" w:hanging="180"/>
+      </w:pPr>
+    </w:lvl>
+    <w:lvl w:ilvl="3" w:tplc="0409000F" w:tentative="1">
+      <w:start w:val="1"/>
+      <w:numFmt w:val="decimal"/>
+      <w:lvlText w:val="%4."/>
+      <w:lvlJc w:val="left"/>
+      <w:pPr>
+        <w:ind w:left="2880" w:hanging="360"/>
+      </w:pPr>
+    </w:lvl>
+    <w:lvl w:ilvl="4" w:tplc="04090019" w:tentative="1">
+      <w:start w:val="1"/>
+      <w:numFmt w:val="lowerLetter"/>
+      <w:lvlText w:val="%5."/>
+      <w:lvlJc w:val="left"/>
+      <w:pPr>
+        <w:ind w:left="3600" w:hanging="360"/>
+      </w:pPr>
+    </w:lvl>
+    <w:lvl w:ilvl="5" w:tplc="0409001B" w:tentative="1">
+      <w:start w:val="1"/>
+      <w:numFmt w:val="lowerRoman"/>
+      <w:lvlText w:val="%6."/>
+      <w:lvlJc w:val="right"/>
+      <w:pPr>
+        <w:ind w:left="4320" w:hanging="180"/>
+      </w:pPr>
+    </w:lvl>
+    <w:lvl w:ilvl="6" w:tplc="0409000F" w:tentative="1">
+      <w:start w:val="1"/>
+      <w:numFmt w:val="decimal"/>
+      <w:lvlText w:val="%7."/>
+      <w:lvlJc w:val="left"/>
+      <w:pPr>
+        <w:ind w:left="5040" w:hanging="360"/>
+      </w:pPr>
+    </w:lvl>
+    <w:lvl w:ilvl="7" w:tplc="04090019" w:tentative="1">
+      <w:start w:val="1"/>
+      <w:numFmt w:val="lowerLetter"/>
+      <w:lvlText w:val="%8."/>
+      <w:lvlJc w:val="left"/>
+      <w:pPr>
+        <w:ind w:left="5760" w:hanging="360"/>
+      </w:pPr>
+    </w:lvl>
+    <w:lvl w:ilvl="8" w:tplc="0409001B" w:tentative="1">
+      <w:start w:val="1"/>
+      <w:numFmt w:val="lowerRoman"/>
+      <w:lvlText w:val="%9."/>
+      <w:lvlJc w:val="right"/>
+      <w:pPr>
+        <w:ind w:left="6480" w:hanging="180"/>
+      </w:pPr>
+    </w:lvl>
+  </w:abstractNum>
+  <w:abstractNum w:abstractNumId="19" w15:restartNumberingAfterBreak="0">
     <w:nsid w:val="579961D1"/>
     <w:multiLevelType w:val="multilevel"/>
     <w:tmpl w:val="A5A8C988"/>
@@ -22226,14 +28366,389 @@
       </w:pPr>
     </w:lvl>
   </w:abstractNum>
+  <w:abstractNum w:abstractNumId="20" w15:restartNumberingAfterBreak="0">
+    <w:nsid w:val="63904CB6"/>
+    <w:multiLevelType w:val="hybridMultilevel"/>
+    <w:tmpl w:val="FA52B940"/>
+    <w:lvl w:ilvl="0" w:tplc="0409000F">
+      <w:start w:val="1"/>
+      <w:numFmt w:val="decimal"/>
+      <w:lvlText w:val="%1."/>
+      <w:lvlJc w:val="left"/>
+      <w:pPr>
+        <w:ind w:left="720" w:hanging="360"/>
+      </w:pPr>
+      <w:rPr>
+        <w:rFonts w:hint="default"/>
+      </w:rPr>
+    </w:lvl>
+    <w:lvl w:ilvl="1" w:tplc="04090019" w:tentative="1">
+      <w:start w:val="1"/>
+      <w:numFmt w:val="lowerLetter"/>
+      <w:lvlText w:val="%2."/>
+      <w:lvlJc w:val="left"/>
+      <w:pPr>
+        <w:ind w:left="1440" w:hanging="360"/>
+      </w:pPr>
+    </w:lvl>
+    <w:lvl w:ilvl="2" w:tplc="0409001B" w:tentative="1">
+      <w:start w:val="1"/>
+      <w:numFmt w:val="lowerRoman"/>
+      <w:lvlText w:val="%3."/>
+      <w:lvlJc w:val="right"/>
+      <w:pPr>
+        <w:ind w:left="2160" w:hanging="180"/>
+      </w:pPr>
+    </w:lvl>
+    <w:lvl w:ilvl="3" w:tplc="0409000F" w:tentative="1">
+      <w:start w:val="1"/>
+      <w:numFmt w:val="decimal"/>
+      <w:lvlText w:val="%4."/>
+      <w:lvlJc w:val="left"/>
+      <w:pPr>
+        <w:ind w:left="2880" w:hanging="360"/>
+      </w:pPr>
+    </w:lvl>
+    <w:lvl w:ilvl="4" w:tplc="04090019" w:tentative="1">
+      <w:start w:val="1"/>
+      <w:numFmt w:val="lowerLetter"/>
+      <w:lvlText w:val="%5."/>
+      <w:lvlJc w:val="left"/>
+      <w:pPr>
+        <w:ind w:left="3600" w:hanging="360"/>
+      </w:pPr>
+    </w:lvl>
+    <w:lvl w:ilvl="5" w:tplc="0409001B" w:tentative="1">
+      <w:start w:val="1"/>
+      <w:numFmt w:val="lowerRoman"/>
+      <w:lvlText w:val="%6."/>
+      <w:lvlJc w:val="right"/>
+      <w:pPr>
+        <w:ind w:left="4320" w:hanging="180"/>
+      </w:pPr>
+    </w:lvl>
+    <w:lvl w:ilvl="6" w:tplc="0409000F" w:tentative="1">
+      <w:start w:val="1"/>
+      <w:numFmt w:val="decimal"/>
+      <w:lvlText w:val="%7."/>
+      <w:lvlJc w:val="left"/>
+      <w:pPr>
+        <w:ind w:left="5040" w:hanging="360"/>
+      </w:pPr>
+    </w:lvl>
+    <w:lvl w:ilvl="7" w:tplc="04090019" w:tentative="1">
+      <w:start w:val="1"/>
+      <w:numFmt w:val="lowerLetter"/>
+      <w:lvlText w:val="%8."/>
+      <w:lvlJc w:val="left"/>
+      <w:pPr>
+        <w:ind w:left="5760" w:hanging="360"/>
+      </w:pPr>
+    </w:lvl>
+    <w:lvl w:ilvl="8" w:tplc="0409001B" w:tentative="1">
+      <w:start w:val="1"/>
+      <w:numFmt w:val="lowerRoman"/>
+      <w:lvlText w:val="%9."/>
+      <w:lvlJc w:val="right"/>
+      <w:pPr>
+        <w:ind w:left="6480" w:hanging="180"/>
+      </w:pPr>
+    </w:lvl>
+  </w:abstractNum>
+  <w:abstractNum w:abstractNumId="21" w15:restartNumberingAfterBreak="0">
+    <w:nsid w:val="740379A8"/>
+    <w:multiLevelType w:val="hybridMultilevel"/>
+    <w:tmpl w:val="F9CA4E10"/>
+    <w:lvl w:ilvl="0" w:tplc="04090001">
+      <w:start w:val="1"/>
+      <w:numFmt w:val="bullet"/>
+      <w:lvlText w:val=""/>
+      <w:lvlJc w:val="left"/>
+      <w:pPr>
+        <w:ind w:left="720" w:hanging="360"/>
+      </w:pPr>
+      <w:rPr>
+        <w:rFonts w:ascii="Symbol" w:hAnsi="Symbol" w:hint="default"/>
+      </w:rPr>
+    </w:lvl>
+    <w:lvl w:ilvl="1" w:tplc="04090003" w:tentative="1">
+      <w:start w:val="1"/>
+      <w:numFmt w:val="bullet"/>
+      <w:lvlText w:val="o"/>
+      <w:lvlJc w:val="left"/>
+      <w:pPr>
+        <w:ind w:left="1440" w:hanging="360"/>
+      </w:pPr>
+      <w:rPr>
+        <w:rFonts w:ascii="Courier New" w:hAnsi="Courier New" w:cs="Courier New" w:hint="default"/>
+      </w:rPr>
+    </w:lvl>
+    <w:lvl w:ilvl="2" w:tplc="04090005" w:tentative="1">
+      <w:start w:val="1"/>
+      <w:numFmt w:val="bullet"/>
+      <w:lvlText w:val=""/>
+      <w:lvlJc w:val="left"/>
+      <w:pPr>
+        <w:ind w:left="2160" w:hanging="360"/>
+      </w:pPr>
+      <w:rPr>
+        <w:rFonts w:ascii="Wingdings" w:hAnsi="Wingdings" w:hint="default"/>
+      </w:rPr>
+    </w:lvl>
+    <w:lvl w:ilvl="3" w:tplc="04090001" w:tentative="1">
+      <w:start w:val="1"/>
+      <w:numFmt w:val="bullet"/>
+      <w:lvlText w:val=""/>
+      <w:lvlJc w:val="left"/>
+      <w:pPr>
+        <w:ind w:left="2880" w:hanging="360"/>
+      </w:pPr>
+      <w:rPr>
+        <w:rFonts w:ascii="Symbol" w:hAnsi="Symbol" w:hint="default"/>
+      </w:rPr>
+    </w:lvl>
+    <w:lvl w:ilvl="4" w:tplc="04090003" w:tentative="1">
+      <w:start w:val="1"/>
+      <w:numFmt w:val="bullet"/>
+      <w:lvlText w:val="o"/>
+      <w:lvlJc w:val="left"/>
+      <w:pPr>
+        <w:ind w:left="3600" w:hanging="360"/>
+      </w:pPr>
+      <w:rPr>
+        <w:rFonts w:ascii="Courier New" w:hAnsi="Courier New" w:cs="Courier New" w:hint="default"/>
+      </w:rPr>
+    </w:lvl>
+    <w:lvl w:ilvl="5" w:tplc="04090005" w:tentative="1">
+      <w:start w:val="1"/>
+      <w:numFmt w:val="bullet"/>
+      <w:lvlText w:val=""/>
+      <w:lvlJc w:val="left"/>
+      <w:pPr>
+        <w:ind w:left="4320" w:hanging="360"/>
+      </w:pPr>
+      <w:rPr>
+        <w:rFonts w:ascii="Wingdings" w:hAnsi="Wingdings" w:hint="default"/>
+      </w:rPr>
+    </w:lvl>
+    <w:lvl w:ilvl="6" w:tplc="04090001" w:tentative="1">
+      <w:start w:val="1"/>
+      <w:numFmt w:val="bullet"/>
+      <w:lvlText w:val=""/>
+      <w:lvlJc w:val="left"/>
+      <w:pPr>
+        <w:ind w:left="5040" w:hanging="360"/>
+      </w:pPr>
+      <w:rPr>
+        <w:rFonts w:ascii="Symbol" w:hAnsi="Symbol" w:hint="default"/>
+      </w:rPr>
+    </w:lvl>
+    <w:lvl w:ilvl="7" w:tplc="04090003" w:tentative="1">
+      <w:start w:val="1"/>
+      <w:numFmt w:val="bullet"/>
+      <w:lvlText w:val="o"/>
+      <w:lvlJc w:val="left"/>
+      <w:pPr>
+        <w:ind w:left="5760" w:hanging="360"/>
+      </w:pPr>
+      <w:rPr>
+        <w:rFonts w:ascii="Courier New" w:hAnsi="Courier New" w:cs="Courier New" w:hint="default"/>
+      </w:rPr>
+    </w:lvl>
+    <w:lvl w:ilvl="8" w:tplc="04090005" w:tentative="1">
+      <w:start w:val="1"/>
+      <w:numFmt w:val="bullet"/>
+      <w:lvlText w:val=""/>
+      <w:lvlJc w:val="left"/>
+      <w:pPr>
+        <w:ind w:left="6480" w:hanging="360"/>
+      </w:pPr>
+      <w:rPr>
+        <w:rFonts w:ascii="Wingdings" w:hAnsi="Wingdings" w:hint="default"/>
+      </w:rPr>
+    </w:lvl>
+  </w:abstractNum>
+  <w:abstractNum w:abstractNumId="22" w15:restartNumberingAfterBreak="0">
+    <w:nsid w:val="7D6019B1"/>
+    <w:multiLevelType w:val="hybridMultilevel"/>
+    <w:tmpl w:val="9B94E4A2"/>
+    <w:lvl w:ilvl="0" w:tplc="04090001">
+      <w:start w:val="1"/>
+      <w:numFmt w:val="bullet"/>
+      <w:lvlText w:val=""/>
+      <w:lvlJc w:val="left"/>
+      <w:pPr>
+        <w:ind w:left="720" w:hanging="360"/>
+      </w:pPr>
+      <w:rPr>
+        <w:rFonts w:ascii="Symbol" w:hAnsi="Symbol" w:hint="default"/>
+      </w:rPr>
+    </w:lvl>
+    <w:lvl w:ilvl="1" w:tplc="04090003" w:tentative="1">
+      <w:start w:val="1"/>
+      <w:numFmt w:val="bullet"/>
+      <w:lvlText w:val="o"/>
+      <w:lvlJc w:val="left"/>
+      <w:pPr>
+        <w:ind w:left="1440" w:hanging="360"/>
+      </w:pPr>
+      <w:rPr>
+        <w:rFonts w:ascii="Courier New" w:hAnsi="Courier New" w:cs="Courier New" w:hint="default"/>
+      </w:rPr>
+    </w:lvl>
+    <w:lvl w:ilvl="2" w:tplc="04090005" w:tentative="1">
+      <w:start w:val="1"/>
+      <w:numFmt w:val="bullet"/>
+      <w:lvlText w:val=""/>
+      <w:lvlJc w:val="left"/>
+      <w:pPr>
+        <w:ind w:left="2160" w:hanging="360"/>
+      </w:pPr>
+      <w:rPr>
+        <w:rFonts w:ascii="Wingdings" w:hAnsi="Wingdings" w:hint="default"/>
+      </w:rPr>
+    </w:lvl>
+    <w:lvl w:ilvl="3" w:tplc="04090001" w:tentative="1">
+      <w:start w:val="1"/>
+      <w:numFmt w:val="bullet"/>
+      <w:lvlText w:val=""/>
+      <w:lvlJc w:val="left"/>
+      <w:pPr>
+        <w:ind w:left="2880" w:hanging="360"/>
+      </w:pPr>
+      <w:rPr>
+        <w:rFonts w:ascii="Symbol" w:hAnsi="Symbol" w:hint="default"/>
+      </w:rPr>
+    </w:lvl>
+    <w:lvl w:ilvl="4" w:tplc="04090003" w:tentative="1">
+      <w:start w:val="1"/>
+      <w:numFmt w:val="bullet"/>
+      <w:lvlText w:val="o"/>
+      <w:lvlJc w:val="left"/>
+      <w:pPr>
+        <w:ind w:left="3600" w:hanging="360"/>
+      </w:pPr>
+      <w:rPr>
+        <w:rFonts w:ascii="Courier New" w:hAnsi="Courier New" w:cs="Courier New" w:hint="default"/>
+      </w:rPr>
+    </w:lvl>
+    <w:lvl w:ilvl="5" w:tplc="04090005" w:tentative="1">
+      <w:start w:val="1"/>
+      <w:numFmt w:val="bullet"/>
+      <w:lvlText w:val=""/>
+      <w:lvlJc w:val="left"/>
+      <w:pPr>
+        <w:ind w:left="4320" w:hanging="360"/>
+      </w:pPr>
+      <w:rPr>
+        <w:rFonts w:ascii="Wingdings" w:hAnsi="Wingdings" w:hint="default"/>
+      </w:rPr>
+    </w:lvl>
+    <w:lvl w:ilvl="6" w:tplc="04090001" w:tentative="1">
+      <w:start w:val="1"/>
+      <w:numFmt w:val="bullet"/>
+      <w:lvlText w:val=""/>
+      <w:lvlJc w:val="left"/>
+      <w:pPr>
+        <w:ind w:left="5040" w:hanging="360"/>
+      </w:pPr>
+      <w:rPr>
+        <w:rFonts w:ascii="Symbol" w:hAnsi="Symbol" w:hint="default"/>
+      </w:rPr>
+    </w:lvl>
+    <w:lvl w:ilvl="7" w:tplc="04090003" w:tentative="1">
+      <w:start w:val="1"/>
+      <w:numFmt w:val="bullet"/>
+      <w:lvlText w:val="o"/>
+      <w:lvlJc w:val="left"/>
+      <w:pPr>
+        <w:ind w:left="5760" w:hanging="360"/>
+      </w:pPr>
+      <w:rPr>
+        <w:rFonts w:ascii="Courier New" w:hAnsi="Courier New" w:cs="Courier New" w:hint="default"/>
+      </w:rPr>
+    </w:lvl>
+    <w:lvl w:ilvl="8" w:tplc="04090005" w:tentative="1">
+      <w:start w:val="1"/>
+      <w:numFmt w:val="bullet"/>
+      <w:lvlText w:val=""/>
+      <w:lvlJc w:val="left"/>
+      <w:pPr>
+        <w:ind w:left="6480" w:hanging="360"/>
+      </w:pPr>
+      <w:rPr>
+        <w:rFonts w:ascii="Wingdings" w:hAnsi="Wingdings" w:hint="default"/>
+      </w:rPr>
+    </w:lvl>
+  </w:abstractNum>
   <w:num w:numId="1" w16cid:durableId="368065981">
+    <w:abstractNumId w:val="7"/>
+  </w:num>
+  <w:num w:numId="2" w16cid:durableId="139032377">
+    <w:abstractNumId w:val="19"/>
+  </w:num>
+  <w:num w:numId="3" w16cid:durableId="1915316118">
+    <w:abstractNumId w:val="10"/>
+  </w:num>
+  <w:num w:numId="4" w16cid:durableId="1825662690">
+    <w:abstractNumId w:val="18"/>
+  </w:num>
+  <w:num w:numId="5" w16cid:durableId="214510776">
+    <w:abstractNumId w:val="3"/>
+  </w:num>
+  <w:num w:numId="6" w16cid:durableId="205795282">
+    <w:abstractNumId w:val="11"/>
+  </w:num>
+  <w:num w:numId="7" w16cid:durableId="1521892347">
     <w:abstractNumId w:val="0"/>
   </w:num>
-  <w:num w:numId="2" w16cid:durableId="139032377">
+  <w:num w:numId="8" w16cid:durableId="15155301">
+    <w:abstractNumId w:val="13"/>
+  </w:num>
+  <w:num w:numId="9" w16cid:durableId="1917012929">
+    <w:abstractNumId w:val="22"/>
+  </w:num>
+  <w:num w:numId="10" w16cid:durableId="352001741">
+    <w:abstractNumId w:val="12"/>
+  </w:num>
+  <w:num w:numId="11" w16cid:durableId="1778523412">
+    <w:abstractNumId w:val="14"/>
+  </w:num>
+  <w:num w:numId="12" w16cid:durableId="357050517">
+    <w:abstractNumId w:val="4"/>
+  </w:num>
+  <w:num w:numId="13" w16cid:durableId="1062367946">
+    <w:abstractNumId w:val="1"/>
+  </w:num>
+  <w:num w:numId="14" w16cid:durableId="1857962668">
     <w:abstractNumId w:val="2"/>
   </w:num>
-  <w:num w:numId="3" w16cid:durableId="1915316118">
-    <w:abstractNumId w:val="1"/>
+  <w:num w:numId="15" w16cid:durableId="1310356544">
+    <w:abstractNumId w:val="5"/>
+  </w:num>
+  <w:num w:numId="16" w16cid:durableId="962351028">
+    <w:abstractNumId w:val="21"/>
+  </w:num>
+  <w:num w:numId="17" w16cid:durableId="1155337828">
+    <w:abstractNumId w:val="17"/>
+  </w:num>
+  <w:num w:numId="18" w16cid:durableId="1773239134">
+    <w:abstractNumId w:val="6"/>
+  </w:num>
+  <w:num w:numId="19" w16cid:durableId="820076314">
+    <w:abstractNumId w:val="8"/>
+  </w:num>
+  <w:num w:numId="20" w16cid:durableId="247349843">
+    <w:abstractNumId w:val="16"/>
+  </w:num>
+  <w:num w:numId="21" w16cid:durableId="199169366">
+    <w:abstractNumId w:val="15"/>
+  </w:num>
+  <w:num w:numId="22" w16cid:durableId="1028986148">
+    <w:abstractNumId w:val="9"/>
+  </w:num>
+  <w:num w:numId="23" w16cid:durableId="1020012612">
+    <w:abstractNumId w:val="20"/>
   </w:num>
 </w:numbering>
 </file>
@@ -22666,7 +29181,6 @@
     <w:next w:val="Normal"/>
     <w:link w:val="Heading2Char"/>
     <w:uiPriority w:val="9"/>
-    <w:semiHidden/>
     <w:unhideWhenUsed/>
     <w:qFormat/>
     <w:rsid w:val="00CE2212"/>
@@ -22689,7 +29203,6 @@
     <w:next w:val="Normal"/>
     <w:link w:val="Heading3Char"/>
     <w:uiPriority w:val="9"/>
-    <w:semiHidden/>
     <w:unhideWhenUsed/>
     <w:qFormat/>
     <w:rsid w:val="00CE2212"/>
@@ -22712,7 +29225,6 @@
     <w:next w:val="Normal"/>
     <w:link w:val="Heading4Char"/>
     <w:uiPriority w:val="9"/>
-    <w:semiHidden/>
     <w:unhideWhenUsed/>
     <w:qFormat/>
     <w:rsid w:val="00CE2212"/>
@@ -22841,6 +29353,7 @@
   <w:style w:type="character" w:default="1" w:styleId="DefaultParagraphFont">
     <w:name w:val="Default Paragraph Font"/>
     <w:uiPriority w:val="1"/>
+    <w:semiHidden/>
     <w:unhideWhenUsed/>
   </w:style>
   <w:style w:type="table" w:default="1" w:styleId="TableNormal">
@@ -22882,7 +29395,6 @@
     <w:basedOn w:val="DefaultParagraphFont"/>
     <w:link w:val="Heading2"/>
     <w:uiPriority w:val="9"/>
-    <w:semiHidden/>
     <w:rsid w:val="00CE2212"/>
     <w:rPr>
       <w:rFonts w:asciiTheme="majorHAnsi" w:eastAsiaTheme="majorEastAsia" w:hAnsiTheme="majorHAnsi" w:cstheme="majorBidi"/>
@@ -22896,7 +29408,6 @@
     <w:basedOn w:val="DefaultParagraphFont"/>
     <w:link w:val="Heading3"/>
     <w:uiPriority w:val="9"/>
-    <w:semiHidden/>
     <w:rsid w:val="00CE2212"/>
     <w:rPr>
       <w:rFonts w:eastAsiaTheme="majorEastAsia" w:cstheme="majorBidi"/>
@@ -22910,7 +29421,6 @@
     <w:basedOn w:val="DefaultParagraphFont"/>
     <w:link w:val="Heading4"/>
     <w:uiPriority w:val="9"/>
-    <w:semiHidden/>
     <w:rsid w:val="00CE2212"/>
     <w:rPr>
       <w:rFonts w:eastAsiaTheme="majorEastAsia" w:cstheme="majorBidi"/>
@@ -23222,6 +29732,74 @@
       <w:bCs/>
     </w:rPr>
   </w:style>
+  <w:style w:type="paragraph" w:styleId="TOCHeading">
+    <w:name w:val="TOC Heading"/>
+    <w:basedOn w:val="Heading1"/>
+    <w:next w:val="Normal"/>
+    <w:uiPriority w:val="39"/>
+    <w:unhideWhenUsed/>
+    <w:qFormat/>
+    <w:rsid w:val="00791547"/>
+    <w:pPr>
+      <w:spacing w:before="240" w:after="0" w:line="259" w:lineRule="auto"/>
+      <w:outlineLvl w:val="9"/>
+    </w:pPr>
+    <w:rPr>
+      <w:kern w:val="0"/>
+      <w:sz w:val="32"/>
+      <w:szCs w:val="32"/>
+      <w14:ligatures w14:val="none"/>
+    </w:rPr>
+  </w:style>
+  <w:style w:type="paragraph" w:styleId="TOC1">
+    <w:name w:val="toc 1"/>
+    <w:basedOn w:val="Normal"/>
+    <w:next w:val="Normal"/>
+    <w:autoRedefine/>
+    <w:uiPriority w:val="39"/>
+    <w:unhideWhenUsed/>
+    <w:rsid w:val="00791547"/>
+    <w:pPr>
+      <w:spacing w:after="100"/>
+    </w:pPr>
+  </w:style>
+  <w:style w:type="paragraph" w:styleId="TOC2">
+    <w:name w:val="toc 2"/>
+    <w:basedOn w:val="Normal"/>
+    <w:next w:val="Normal"/>
+    <w:autoRedefine/>
+    <w:uiPriority w:val="39"/>
+    <w:unhideWhenUsed/>
+    <w:rsid w:val="00791547"/>
+    <w:pPr>
+      <w:spacing w:after="100"/>
+      <w:ind w:left="240"/>
+    </w:pPr>
+  </w:style>
+  <w:style w:type="paragraph" w:styleId="TOC3">
+    <w:name w:val="toc 3"/>
+    <w:basedOn w:val="Normal"/>
+    <w:next w:val="Normal"/>
+    <w:autoRedefine/>
+    <w:uiPriority w:val="39"/>
+    <w:unhideWhenUsed/>
+    <w:rsid w:val="00791547"/>
+    <w:pPr>
+      <w:spacing w:after="100"/>
+      <w:ind w:left="480"/>
+    </w:pPr>
+  </w:style>
+  <w:style w:type="character" w:styleId="Hyperlink">
+    <w:name w:val="Hyperlink"/>
+    <w:basedOn w:val="DefaultParagraphFont"/>
+    <w:uiPriority w:val="99"/>
+    <w:unhideWhenUsed/>
+    <w:rsid w:val="00791547"/>
+    <w:rPr>
+      <w:color w:val="467886" w:themeColor="hyperlink"/>
+      <w:u w:val="single"/>
+    </w:rPr>
+  </w:style>
 </w:styles>
 </file>
 
